--- a/Semaine 6/GRP-3-SEM-6-Rapport.docx
+++ b/Semaine 6/GRP-3-SEM-6-Rapport.docx
@@ -7589,7 +7589,23 @@
     </w:p>
     <w:p>
       <w:r>
-        <w:t>Le casino de Montreux est le premier casino de Suisse en termes de résultat brut des jeux, il appartient au Groupe Barrière, groupe français de divertissement (hôtels, casinos, spas…). Le groupe possède deux autres casinos en Suisse : Fribourg (Granges-Paccot) et Courrendlin (Jura).</w:t>
+        <w:t>Le casino de Montreux est le premier casino de Suisse en termes de résultat brut des jeux, il appartient au Groupe Barrière, groupe français de divertissement (hôtels, casinos, spas…). Le groupe possède deux autres casinos en Suisse : Fribourg (Granges-</w:t>
+      </w:r>
+      <w:proofErr w:type="spellStart"/>
+      <w:r>
+        <w:t>Paccot</w:t>
+      </w:r>
+      <w:proofErr w:type="spellEnd"/>
+      <w:r>
+        <w:t xml:space="preserve">) et </w:t>
+      </w:r>
+      <w:proofErr w:type="spellStart"/>
+      <w:r>
+        <w:t>Courrendlin</w:t>
+      </w:r>
+      <w:proofErr w:type="spellEnd"/>
+      <w:r>
+        <w:t xml:space="preserve"> (Jura).</w:t>
       </w:r>
     </w:p>
     <w:p>
@@ -7645,7 +7661,15 @@
     </w:p>
     <w:p>
       <w:r>
-        <w:t>La sécurité des données est déjà en place avec des backups journaliers, clustering, firewall, portes sécurisées, identifiants avec mot de passe, entre autres.</w:t>
+        <w:t xml:space="preserve">La sécurité des données est déjà en place avec des backups journaliers, </w:t>
+      </w:r>
+      <w:proofErr w:type="spellStart"/>
+      <w:r>
+        <w:t>clustering</w:t>
+      </w:r>
+      <w:proofErr w:type="spellEnd"/>
+      <w:r>
+        <w:t>, firewall, portes sécurisées, identifiants avec mot de passe, entre autres.</w:t>
       </w:r>
       <w:r>
         <w:br/>
@@ -7825,7 +7849,15 @@
     </w:p>
     <w:p>
       <w:r>
-        <w:t>Dans l’entreprise nous chiffrons tous les flux ssl et https ainsi que nos cassettes de sauvegarde.</w:t>
+        <w:t xml:space="preserve">Dans l’entreprise nous chiffrons tous les flux </w:t>
+      </w:r>
+      <w:proofErr w:type="spellStart"/>
+      <w:r>
+        <w:t>ssl</w:t>
+      </w:r>
+      <w:proofErr w:type="spellEnd"/>
+      <w:r>
+        <w:t xml:space="preserve"> et https ainsi que nos cassettes de sauvegarde.</w:t>
       </w:r>
     </w:p>
     <w:p>
@@ -8307,9 +8339,9 @@
               </wp:anchor>
             </w:drawing>
           </mc:Choice>
-          <mc:Fallback xmlns:cx2="http://schemas.microsoft.com/office/drawing/2015/10/21/chartex" xmlns:cx3="http://schemas.microsoft.com/office/drawing/2016/5/9/chartex" xmlns:cx4="http://schemas.microsoft.com/office/drawing/2016/5/10/chartex" xmlns:cx5="http://schemas.microsoft.com/office/drawing/2016/5/11/chartex" xmlns:cx6="http://schemas.microsoft.com/office/drawing/2016/5/12/chartex" xmlns:cx7="http://schemas.microsoft.com/office/drawing/2016/5/13/chartex" xmlns:cx8="http://schemas.microsoft.com/office/drawing/2016/5/14/chartex" xmlns:aink="http://schemas.microsoft.com/office/drawing/2016/ink" xmlns:am3d="http://schemas.microsoft.com/office/drawing/2017/model3d" xmlns:w16cid="http://schemas.microsoft.com/office/word/2016/wordml/cid">
+          <mc:Fallback>
             <w:pict>
-              <v:rect w14:anchorId="5363E972" id="Rectangle 53" o:spid="_x0000_s1026" style="position:absolute;margin-left:231.25pt;margin-top:3.95pt;width:258.5pt;height:105.6pt;z-index:251665408;visibility:visible;mso-wrap-style:square;mso-width-percent:0;mso-height-percent:0;mso-wrap-distance-left:9pt;mso-wrap-distance-top:0;mso-wrap-distance-right:9pt;mso-wrap-distance-bottom:0;mso-position-horizontal:absolute;mso-position-horizontal-relative:text;mso-position-vertical:absolute;mso-position-vertical-relative:text;mso-width-percent:0;mso-height-percent:0;mso-width-relative:margin;mso-height-relative:margin;v-text-anchor:middle" o:gfxdata="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" filled="f" strokecolor="white [3212]" strokeweight="1.5pt">
+              <v:rect w14:anchorId="6FEE32C9" id="Rectangle 53" o:spid="_x0000_s1026" style="position:absolute;margin-left:231.25pt;margin-top:3.95pt;width:258.5pt;height:105.6pt;z-index:251665408;visibility:visible;mso-wrap-style:square;mso-width-percent:0;mso-height-percent:0;mso-wrap-distance-left:9pt;mso-wrap-distance-top:0;mso-wrap-distance-right:9pt;mso-wrap-distance-bottom:0;mso-position-horizontal:absolute;mso-position-horizontal-relative:text;mso-position-vertical:absolute;mso-position-vertical-relative:text;mso-width-percent:0;mso-height-percent:0;mso-width-relative:margin;mso-height-relative:margin;v-text-anchor:middle" o:gfxdata="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" filled="f" strokecolor="white [3212]" strokeweight="1.5pt">
                 <v:shadow on="t" color="black" opacity="22937f" origin=",.5" offset=".67103mm,.21803mm"/>
                 <w10:wrap type="square"/>
               </v:rect>
@@ -8692,9 +8724,9 @@
               </wp:anchor>
             </w:drawing>
           </mc:Choice>
-          <mc:Fallback xmlns:cx2="http://schemas.microsoft.com/office/drawing/2015/10/21/chartex" xmlns:cx3="http://schemas.microsoft.com/office/drawing/2016/5/9/chartex" xmlns:cx4="http://schemas.microsoft.com/office/drawing/2016/5/10/chartex" xmlns:cx5="http://schemas.microsoft.com/office/drawing/2016/5/11/chartex" xmlns:cx6="http://schemas.microsoft.com/office/drawing/2016/5/12/chartex" xmlns:cx7="http://schemas.microsoft.com/office/drawing/2016/5/13/chartex" xmlns:cx8="http://schemas.microsoft.com/office/drawing/2016/5/14/chartex" xmlns:aink="http://schemas.microsoft.com/office/drawing/2016/ink" xmlns:am3d="http://schemas.microsoft.com/office/drawing/2017/model3d" xmlns:w16cid="http://schemas.microsoft.com/office/word/2016/wordml/cid">
+          <mc:Fallback>
             <w:pict>
-              <v:rect w14:anchorId="2AF23008" id="Rectangle 22" o:spid="_x0000_s1026" style="position:absolute;margin-left:231.45pt;margin-top:86.65pt;width:258.5pt;height:105.6pt;z-index:251670528;visibility:visible;mso-wrap-style:square;mso-wrap-distance-left:9pt;mso-wrap-distance-top:0;mso-wrap-distance-right:9pt;mso-wrap-distance-bottom:0;mso-position-horizontal:absolute;mso-position-horizontal-relative:text;mso-position-vertical:absolute;mso-position-vertical-relative:text;v-text-anchor:middle" o:gfxdata="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" filled="f" strokecolor="white [3212]" strokeweight="1.5pt">
+              <v:rect w14:anchorId="161A74BF" id="Rectangle 22" o:spid="_x0000_s1026" style="position:absolute;margin-left:231.45pt;margin-top:86.65pt;width:258.5pt;height:105.6pt;z-index:251670528;visibility:visible;mso-wrap-style:square;mso-wrap-distance-left:9pt;mso-wrap-distance-top:0;mso-wrap-distance-right:9pt;mso-wrap-distance-bottom:0;mso-position-horizontal:absolute;mso-position-horizontal-relative:text;mso-position-vertical:absolute;mso-position-vertical-relative:text;v-text-anchor:middle" o:gfxdata="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" filled="f" strokecolor="white [3212]" strokeweight="1.5pt">
                 <v:shadow on="t" color="black" opacity="22937f" origin=",.5" offset=".67103mm,.21803mm"/>
                 <w10:wrap type="square"/>
               </v:rect>
@@ -8915,8 +8947,16 @@
         <w:rPr>
           <w:color w:val="000000" w:themeColor="text1"/>
         </w:rPr>
-        <w:t xml:space="preserve"> et les datas domains</w:t>
-      </w:r>
+        <w:t xml:space="preserve"> et les datas </w:t>
+      </w:r>
+      <w:proofErr w:type="spellStart"/>
+      <w:r>
+        <w:rPr>
+          <w:color w:val="000000" w:themeColor="text1"/>
+        </w:rPr>
+        <w:t>domains</w:t>
+      </w:r>
+      <w:proofErr w:type="spellEnd"/>
       <w:r>
         <w:rPr>
           <w:color w:val="000000" w:themeColor="text1"/>
@@ -9323,7 +9363,21 @@
         <w:rPr>
           <w:color w:val="000000" w:themeColor="text1"/>
         </w:rPr>
-        <w:t xml:space="preserve"> 10 ans chaque sauvegarde et répliquée, une est envoyée à Securitas et nous concevront la deuxième.</w:t>
+        <w:t xml:space="preserve"> 10 ans chaque sauvegarde et répliquée, une est envoyée à </w:t>
+      </w:r>
+      <w:proofErr w:type="spellStart"/>
+      <w:r>
+        <w:rPr>
+          <w:color w:val="000000" w:themeColor="text1"/>
+        </w:rPr>
+        <w:t>Securitas</w:t>
+      </w:r>
+      <w:proofErr w:type="spellEnd"/>
+      <w:r>
+        <w:rPr>
+          <w:color w:val="000000" w:themeColor="text1"/>
+        </w:rPr>
+        <w:t xml:space="preserve"> et nous concevront la deuxième.</w:t>
       </w:r>
     </w:p>
     <w:p>
@@ -9389,7 +9443,7 @@
           <v:shape id="_x0000_i1026" type="#_x0000_t75" style="width:360.95pt;height:243.3pt" o:ole="">
             <v:imagedata r:id="rId17" o:title=""/>
           </v:shape>
-          <o:OLEObject Type="Embed" ProgID="Visio.Drawing.15" ShapeID="_x0000_i1026" DrawAspect="Content" ObjectID="_1602525476" r:id="rId18"/>
+          <o:OLEObject Type="Embed" ProgID="Visio.Drawing.15" ShapeID="_x0000_i1026" DrawAspect="Content" ObjectID="_1602834472" r:id="rId18"/>
         </w:object>
       </w:r>
     </w:p>
@@ -9552,7 +9606,15 @@
         <w:t xml:space="preserve"> en 198</w:t>
       </w:r>
       <w:r>
-        <w:t xml:space="preserve">9 et son nom signifie Videotex. </w:t>
+        <w:t xml:space="preserve">9 et son nom signifie </w:t>
+      </w:r>
+      <w:proofErr w:type="spellStart"/>
+      <w:r>
+        <w:t>Videotex</w:t>
+      </w:r>
+      <w:proofErr w:type="spellEnd"/>
+      <w:r>
+        <w:t xml:space="preserve">. </w:t>
       </w:r>
       <w:r>
         <w:t xml:space="preserve">Le siège est à Pully et nous avons d’autre succursale </w:t>
@@ -9677,7 +9739,31 @@
     </w:p>
     <w:p>
       <w:r>
-        <w:t>Pour conserver nos données nous utilisons comme technologie Bacula / Veam et notre hardware est du NetApp.</w:t>
+        <w:t xml:space="preserve">Pour conserver nos données nous utilisons comme technologie </w:t>
+      </w:r>
+      <w:proofErr w:type="spellStart"/>
+      <w:r>
+        <w:t>Bacula</w:t>
+      </w:r>
+      <w:proofErr w:type="spellEnd"/>
+      <w:r>
+        <w:t xml:space="preserve"> / </w:t>
+      </w:r>
+      <w:proofErr w:type="spellStart"/>
+      <w:r>
+        <w:t>Veam</w:t>
+      </w:r>
+      <w:proofErr w:type="spellEnd"/>
+      <w:r>
+        <w:t xml:space="preserve"> et notre hardware est du </w:t>
+      </w:r>
+      <w:proofErr w:type="spellStart"/>
+      <w:r>
+        <w:t>NetApp</w:t>
+      </w:r>
+      <w:proofErr w:type="spellEnd"/>
+      <w:r>
+        <w:t>.</w:t>
       </w:r>
       <w:r>
         <w:br/>
@@ -9686,7 +9772,15 @@
     </w:p>
     <w:p>
       <w:r>
-        <w:t>Nous enregistrons toutes les 3 semaines en bande magnétique en cas d’attaque grave via un ransomware.</w:t>
+        <w:t xml:space="preserve">Nous enregistrons toutes les 3 semaines en bande magnétique en cas d’attaque grave via un </w:t>
+      </w:r>
+      <w:proofErr w:type="spellStart"/>
+      <w:r>
+        <w:t>ransomware</w:t>
+      </w:r>
+      <w:proofErr w:type="spellEnd"/>
+      <w:r>
+        <w:t>.</w:t>
       </w:r>
       <w:r>
         <w:br/>
@@ -9997,7 +10091,23 @@
         <w:t xml:space="preserve"> et les logiciels utilisés sont les suivan</w:t>
       </w:r>
       <w:r>
-        <w:t xml:space="preserve">tes : Raid, Networker, Avamar, </w:t>
+        <w:t xml:space="preserve">tes : Raid, </w:t>
+      </w:r>
+      <w:proofErr w:type="spellStart"/>
+      <w:r>
+        <w:t>Networker</w:t>
+      </w:r>
+      <w:proofErr w:type="spellEnd"/>
+      <w:r>
+        <w:t xml:space="preserve">, </w:t>
+      </w:r>
+      <w:proofErr w:type="spellStart"/>
+      <w:r>
+        <w:t>Avamar</w:t>
+      </w:r>
+      <w:proofErr w:type="spellEnd"/>
+      <w:r>
+        <w:t xml:space="preserve">, </w:t>
       </w:r>
       <w:r>
         <w:t>point</w:t>
@@ -10037,25 +10147,43 @@
         <w:pStyle w:val="Titre3"/>
       </w:pPr>
       <w:bookmarkStart w:id="28" w:name="_Toc526323772"/>
+      <w:proofErr w:type="spellStart"/>
       <w:r>
         <w:t>Avamar</w:t>
       </w:r>
       <w:bookmarkEnd w:id="28"/>
-    </w:p>
-    <w:p>
-      <w:pPr>
-        <w:rPr>
-          <w:color w:val="000000" w:themeColor="text1"/>
-        </w:rPr>
-      </w:pPr>
-      <w:r>
-        <w:t xml:space="preserve">Pour permettre une restauration extrêmement rapide d’un serveur, le logiciel Avamar est utilisé pour les sauvegardes ponctuelles des images </w:t>
+      <w:proofErr w:type="spellEnd"/>
+    </w:p>
+    <w:p>
+      <w:pPr>
+        <w:rPr>
+          <w:color w:val="000000" w:themeColor="text1"/>
+        </w:rPr>
+      </w:pPr>
+      <w:r>
+        <w:t xml:space="preserve">Pour permettre une restauration extrêmement rapide d’un serveur, le logiciel </w:t>
+      </w:r>
+      <w:proofErr w:type="spellStart"/>
+      <w:r>
+        <w:t>Avamar</w:t>
+      </w:r>
+      <w:proofErr w:type="spellEnd"/>
+      <w:r>
+        <w:t xml:space="preserve"> est utilisé pour les sauvegardes ponctuelles des images </w:t>
       </w:r>
       <w:r>
         <w:t>des machines virtualisées</w:t>
       </w:r>
       <w:r>
-        <w:t xml:space="preserve">. Il sauvegarde 150 machines critiques. Il effectue une image de chaque VMs de manière quotidienne, sauf le samedi. La rétention des sauvegardes est de 7 jours </w:t>
+        <w:t xml:space="preserve">. Il sauvegarde 150 machines critiques. Il effectue une image de chaque </w:t>
+      </w:r>
+      <w:proofErr w:type="spellStart"/>
+      <w:r>
+        <w:t>VMs</w:t>
+      </w:r>
+      <w:proofErr w:type="spellEnd"/>
+      <w:r>
+        <w:t xml:space="preserve"> de manière quotidienne, sauf le samedi. La rétention des sauvegardes est de 7 jours </w:t>
       </w:r>
       <w:r>
         <w:rPr>
@@ -10081,19 +10209,42 @@
         <w:pStyle w:val="Titre3"/>
       </w:pPr>
       <w:bookmarkStart w:id="29" w:name="_Toc526323773"/>
+      <w:proofErr w:type="spellStart"/>
       <w:r>
         <w:t>Networker</w:t>
       </w:r>
       <w:bookmarkEnd w:id="29"/>
-    </w:p>
-    <w:p>
-      <w:r>
-        <w:t>Networker permet de complémenté Avamar, particulièrement pour la sauvegarde de certaine base de donnée au fil de l’eau et aussi de proposer une conservation jusqu’à trois mois des documents pour les serveurs.</w:t>
-      </w:r>
-    </w:p>
-    <w:p>
-      <w:r>
-        <w:t xml:space="preserve">Network effectuent une sauvegarde quotidienne incrémentale chaque nuit sauf le samedi car il effectue une sauvegarde full chaque vendredi. La rétention des fichiers est de 3 mois selon les directives de la SLA (Service Level agreement). </w:t>
+      <w:proofErr w:type="spellEnd"/>
+    </w:p>
+    <w:p>
+      <w:proofErr w:type="spellStart"/>
+      <w:r>
+        <w:t>Networker</w:t>
+      </w:r>
+      <w:proofErr w:type="spellEnd"/>
+      <w:r>
+        <w:t xml:space="preserve"> permet de complémenté </w:t>
+      </w:r>
+      <w:proofErr w:type="spellStart"/>
+      <w:r>
+        <w:t>Avamar</w:t>
+      </w:r>
+      <w:proofErr w:type="spellEnd"/>
+      <w:r>
+        <w:t>, particulièrement pour la sauvegarde de certaine base de donnée au fil de l’eau et aussi de proposer une conservation jusqu’à trois mois des documents pour les serveurs.</w:t>
+      </w:r>
+    </w:p>
+    <w:p>
+      <w:r>
+        <w:t xml:space="preserve">Network effectuent une sauvegarde quotidienne incrémentale chaque nuit sauf le samedi car il effectue une sauvegarde full chaque vendredi. La rétention des fichiers est de 3 mois selon les directives de la SLA (Service </w:t>
+      </w:r>
+      <w:proofErr w:type="spellStart"/>
+      <w:r>
+        <w:t>Level</w:t>
+      </w:r>
+      <w:proofErr w:type="spellEnd"/>
+      <w:r>
+        <w:t xml:space="preserve"> agreement). </w:t>
       </w:r>
     </w:p>
     <w:p>
@@ -10104,7 +10255,15 @@
     <w:p>
       <w:r>
         <w:lastRenderedPageBreak/>
-        <w:t xml:space="preserve">Un Recover Point </w:t>
+        <w:t xml:space="preserve">Un </w:t>
+      </w:r>
+      <w:proofErr w:type="spellStart"/>
+      <w:r>
+        <w:t>Recover</w:t>
+      </w:r>
+      <w:proofErr w:type="spellEnd"/>
+      <w:r>
+        <w:t xml:space="preserve"> Point </w:t>
       </w:r>
       <w:r>
         <w:t>Objective (</w:t>
@@ -10628,7 +10787,21 @@
         <w:rPr>
           <w:color w:val="000000" w:themeColor="text1"/>
         </w:rPr>
-        <w:t xml:space="preserve"> que le NAS est en cluster, la donnée est alors répliquer en forme de bloc et elle est dupliquée plusieurs fois. Si un nœud vient à tomber en panne, la donnée se retrouvera dans un autre nœud et sera retrouvé grâce à la parité.</w:t>
+        <w:t xml:space="preserve"> que le NAS est en cluster, la donnée est alors </w:t>
+      </w:r>
+      <w:proofErr w:type="gramStart"/>
+      <w:r>
+        <w:rPr>
+          <w:color w:val="000000" w:themeColor="text1"/>
+        </w:rPr>
+        <w:t>répliquer</w:t>
+      </w:r>
+      <w:proofErr w:type="gramEnd"/>
+      <w:r>
+        <w:rPr>
+          <w:color w:val="000000" w:themeColor="text1"/>
+        </w:rPr>
+        <w:t xml:space="preserve"> en forme de bloc et elle est dupliquée plusieurs fois. Si un nœud vient à tomber en panne, la donnée se retrouvera dans un autre nœud et sera retrouvé grâce à la parité.</w:t>
       </w:r>
     </w:p>
     <w:p>
@@ -10672,7 +10845,21 @@
         <w:rPr>
           <w:color w:val="000000" w:themeColor="text1"/>
         </w:rPr>
-        <w:t xml:space="preserve">Le cluster primaire est répliqué de manière asynchrone toute les 4 heures sur le cluster secondaire disponible dans un autre lieu sur le campus. Le second cluster est accessible quand read-only afin que les fichiers ne </w:t>
+        <w:t xml:space="preserve">Le cluster primaire est répliqué de manière asynchrone toute les 4 heures sur le cluster secondaire disponible dans un autre lieu sur le campus. Le second cluster est accessible quand </w:t>
+      </w:r>
+      <w:proofErr w:type="spellStart"/>
+      <w:r>
+        <w:rPr>
+          <w:color w:val="000000" w:themeColor="text1"/>
+        </w:rPr>
+        <w:t>read-only</w:t>
+      </w:r>
+      <w:proofErr w:type="spellEnd"/>
+      <w:r>
+        <w:rPr>
+          <w:color w:val="000000" w:themeColor="text1"/>
+        </w:rPr>
+        <w:t xml:space="preserve"> afin que les fichiers ne </w:t>
       </w:r>
       <w:r>
         <w:rPr>
@@ -10718,7 +10905,21 @@
         <w:rPr>
           <w:color w:val="000000" w:themeColor="text1"/>
         </w:rPr>
-        <w:t xml:space="preserve"> en panne, une sauvegarde « incremental-forever backup</w:t>
+        <w:t xml:space="preserve"> en panne, une sauvegarde « </w:t>
+      </w:r>
+      <w:proofErr w:type="spellStart"/>
+      <w:r>
+        <w:rPr>
+          <w:color w:val="000000" w:themeColor="text1"/>
+        </w:rPr>
+        <w:t>incremental-forever</w:t>
+      </w:r>
+      <w:proofErr w:type="spellEnd"/>
+      <w:r>
+        <w:rPr>
+          <w:color w:val="000000" w:themeColor="text1"/>
+        </w:rPr>
+        <w:t xml:space="preserve"> backup</w:t>
       </w:r>
       <w:r>
         <w:rPr>
@@ -10779,7 +10980,21 @@
         <w:rPr>
           <w:color w:val="000000" w:themeColor="text1"/>
         </w:rPr>
-        <w:t xml:space="preserve">, le logiciel Avamar est utilisé pour </w:t>
+        <w:t xml:space="preserve">, le logiciel </w:t>
+      </w:r>
+      <w:proofErr w:type="spellStart"/>
+      <w:r>
+        <w:rPr>
+          <w:color w:val="000000" w:themeColor="text1"/>
+        </w:rPr>
+        <w:t>Avamar</w:t>
+      </w:r>
+      <w:proofErr w:type="spellEnd"/>
+      <w:r>
+        <w:rPr>
+          <w:color w:val="000000" w:themeColor="text1"/>
+        </w:rPr>
+        <w:t xml:space="preserve"> est utilisé pour </w:t>
       </w:r>
       <w:r>
         <w:rPr>
@@ -10791,7 +11006,21 @@
         <w:rPr>
           <w:color w:val="000000" w:themeColor="text1"/>
         </w:rPr>
-        <w:t xml:space="preserve"> la machine et puis par la suite, le logiciel Networker pour obtenir les fichiers les plus récent. </w:t>
+        <w:t xml:space="preserve"> la machine et puis par la suite, le logiciel </w:t>
+      </w:r>
+      <w:proofErr w:type="spellStart"/>
+      <w:r>
+        <w:rPr>
+          <w:color w:val="000000" w:themeColor="text1"/>
+        </w:rPr>
+        <w:t>Networker</w:t>
+      </w:r>
+      <w:proofErr w:type="spellEnd"/>
+      <w:r>
+        <w:rPr>
+          <w:color w:val="000000" w:themeColor="text1"/>
+        </w:rPr>
+        <w:t xml:space="preserve"> pour obtenir les fichiers les plus récent. </w:t>
       </w:r>
     </w:p>
     <w:p>
@@ -10943,7 +11172,15 @@
         <w:t>s</w:t>
       </w:r>
       <w:r>
-        <w:t xml:space="preserve"> en place afin d’éviter la mauvaise utilisation des données de la personne, comme par exemple le profilage, vu dernièrement dans le scandale Facebook et Cambridge Analytica.</w:t>
+        <w:t xml:space="preserve"> en place afin d’éviter la mauvaise utilisation des données de la personne, comme par exemple le profilage, vu dernièrement dans le scandale Facebook et Cambridge </w:t>
+      </w:r>
+      <w:proofErr w:type="spellStart"/>
+      <w:r>
+        <w:t>Analytica</w:t>
+      </w:r>
+      <w:proofErr w:type="spellEnd"/>
+      <w:r>
+        <w:t>.</w:t>
       </w:r>
     </w:p>
     <w:p>
@@ -10979,7 +11216,15 @@
     </w:p>
     <w:p>
       <w:r>
-        <w:t>Licéité, bonne foi, proportionnalité, finalité, reconnaissabilité et exactitu</w:t>
+        <w:t xml:space="preserve">Licéité, bonne foi, proportionnalité, finalité, </w:t>
+      </w:r>
+      <w:proofErr w:type="spellStart"/>
+      <w:r>
+        <w:t>reconnaissabilité</w:t>
+      </w:r>
+      <w:proofErr w:type="spellEnd"/>
+      <w:r>
+        <w:t xml:space="preserve"> et exactitu</w:t>
       </w:r>
       <w:r>
         <w:t>de</w:t>
@@ -11021,12 +11266,14 @@
         <w:lastRenderedPageBreak/>
         <w:t xml:space="preserve">• Principe de </w:t>
       </w:r>
+      <w:proofErr w:type="spellStart"/>
       <w:r>
         <w:rPr>
           <w:b/>
         </w:rPr>
         <w:t>reconnaissabilité</w:t>
       </w:r>
+      <w:proofErr w:type="spellEnd"/>
       <w:r>
         <w:t xml:space="preserve"> : la collecte et la finalité du traitement doivent être reconnaissables pour la personne concernée ;</w:t>
       </w:r>
@@ -11042,7 +11289,15 @@
         <w:t>finalité</w:t>
       </w:r>
       <w:r>
-        <w:t xml:space="preserve"> : la collecte, le traitement des données doivent se faire dans un but préalablement défini. Quid du big data ?</w:t>
+        <w:t xml:space="preserve"> : la collecte, le traitement des données doivent se faire dans un but préalablement défini. Quid du </w:t>
+      </w:r>
+      <w:proofErr w:type="spellStart"/>
+      <w:r>
+        <w:t>big</w:t>
+      </w:r>
+      <w:proofErr w:type="spellEnd"/>
+      <w:r>
+        <w:t xml:space="preserve"> data ?</w:t>
       </w:r>
     </w:p>
     <w:p>
@@ -11099,7 +11354,21 @@
         <w:rPr>
           <w:rFonts w:ascii="Arial" w:hAnsi="Arial"/>
         </w:rPr>
-        <w:t>Nommer Un DPO (Digital protection Officer), responsable par but principalement permettre à un organisme effectuant des traitements de données personnelles de s'assurer qu'il respecte bien la réglementation applicable à leur protection.</w:t>
+        <w:t xml:space="preserve">Nommer Un DPO (Digital protection </w:t>
+      </w:r>
+      <w:proofErr w:type="spellStart"/>
+      <w:r>
+        <w:rPr>
+          <w:rFonts w:ascii="Arial" w:hAnsi="Arial"/>
+        </w:rPr>
+        <w:t>Officer</w:t>
+      </w:r>
+      <w:proofErr w:type="spellEnd"/>
+      <w:r>
+        <w:rPr>
+          <w:rFonts w:ascii="Arial" w:hAnsi="Arial"/>
+        </w:rPr>
+        <w:t>), responsable par but principalement permettre à un organisme effectuant des traitements de données personnelles de s'assurer qu'il respecte bien la réglementation applicable à leur protection.</w:t>
       </w:r>
     </w:p>
     <w:p>
@@ -11573,8 +11842,13 @@
         <w:pStyle w:val="Titre2"/>
       </w:pPr>
       <w:r>
-        <w:t>Les disques durs et le systèmes RAIDs</w:t>
-      </w:r>
+        <w:t xml:space="preserve">Les disques durs et le systèmes </w:t>
+      </w:r>
+      <w:proofErr w:type="spellStart"/>
+      <w:r>
+        <w:t>RAIDs</w:t>
+      </w:r>
+      <w:proofErr w:type="spellEnd"/>
       <w:r>
         <w:rPr>
           <w:rStyle w:val="Appelnotedebasdep"/>
@@ -11594,7 +11868,49 @@
         <w:rPr>
           <w:color w:val="000000" w:themeColor="text1"/>
         </w:rPr>
-        <w:t>La technologie RAID qui veux dire Redundant Array of Independent Disks a été créer pour joindre plusieurs disques et ainsi diminuer le prix de stockage. Ce fut</w:t>
+        <w:t xml:space="preserve">La technologie RAID qui veux dire </w:t>
+      </w:r>
+      <w:proofErr w:type="spellStart"/>
+      <w:r>
+        <w:rPr>
+          <w:color w:val="000000" w:themeColor="text1"/>
+        </w:rPr>
+        <w:t>Redundant</w:t>
+      </w:r>
+      <w:proofErr w:type="spellEnd"/>
+      <w:r>
+        <w:rPr>
+          <w:color w:val="000000" w:themeColor="text1"/>
+        </w:rPr>
+        <w:t xml:space="preserve"> </w:t>
+      </w:r>
+      <w:proofErr w:type="spellStart"/>
+      <w:r>
+        <w:rPr>
+          <w:color w:val="000000" w:themeColor="text1"/>
+        </w:rPr>
+        <w:t>Array</w:t>
+      </w:r>
+      <w:proofErr w:type="spellEnd"/>
+      <w:r>
+        <w:rPr>
+          <w:color w:val="000000" w:themeColor="text1"/>
+        </w:rPr>
+        <w:t xml:space="preserve"> of Independent </w:t>
+      </w:r>
+      <w:proofErr w:type="spellStart"/>
+      <w:r>
+        <w:rPr>
+          <w:color w:val="000000" w:themeColor="text1"/>
+        </w:rPr>
+        <w:t>Disks</w:t>
+      </w:r>
+      <w:proofErr w:type="spellEnd"/>
+      <w:r>
+        <w:rPr>
+          <w:color w:val="000000" w:themeColor="text1"/>
+        </w:rPr>
+        <w:t xml:space="preserve"> a été créer pour joindre plusieurs disques et ainsi diminuer le prix de stockage. Ce fut</w:t>
       </w:r>
       <w:r>
         <w:rPr>
@@ -11660,7 +11976,21 @@
         <w:rPr>
           <w:color w:val="000000" w:themeColor="text1"/>
         </w:rPr>
-        <w:t xml:space="preserve">Les systèmes RAIDs sont compatible avec tout type d’utilisation sur ordinateur comme les travaux de virtualisation </w:t>
+        <w:t xml:space="preserve">Les systèmes </w:t>
+      </w:r>
+      <w:proofErr w:type="spellStart"/>
+      <w:r>
+        <w:rPr>
+          <w:color w:val="000000" w:themeColor="text1"/>
+        </w:rPr>
+        <w:t>RAIDs</w:t>
+      </w:r>
+      <w:proofErr w:type="spellEnd"/>
+      <w:r>
+        <w:rPr>
+          <w:color w:val="000000" w:themeColor="text1"/>
+        </w:rPr>
+        <w:t xml:space="preserve"> sont compatible avec tout type d’utilisation sur ordinateur comme les travaux de virtualisation </w:t>
       </w:r>
       <w:r>
         <w:rPr>
@@ -11721,7 +12051,21 @@
         <w:rPr>
           <w:color w:val="000000" w:themeColor="text1"/>
         </w:rPr>
-        <w:t>Voici une liste non exhaustive des systèmes RAIDs :</w:t>
+        <w:t xml:space="preserve">Voici une liste non exhaustive des systèmes </w:t>
+      </w:r>
+      <w:proofErr w:type="spellStart"/>
+      <w:r>
+        <w:rPr>
+          <w:color w:val="000000" w:themeColor="text1"/>
+        </w:rPr>
+        <w:t>RAIDs</w:t>
+      </w:r>
+      <w:proofErr w:type="spellEnd"/>
+      <w:r>
+        <w:rPr>
+          <w:color w:val="000000" w:themeColor="text1"/>
+        </w:rPr>
+        <w:t> :</w:t>
       </w:r>
     </w:p>
     <w:p>
@@ -11749,7 +12093,23 @@
           <w:lang w:val="en-GB"/>
         </w:rPr>
         <w:tab/>
-        <w:t>Le JBOD (Just A Bunch Of Disks)</w:t>
+        <w:t xml:space="preserve">Le JBOD (Just A Bunch </w:t>
+      </w:r>
+      <w:proofErr w:type="gramStart"/>
+      <w:r>
+        <w:rPr>
+          <w:color w:val="000000" w:themeColor="text1"/>
+          <w:lang w:val="en-GB"/>
+        </w:rPr>
+        <w:t>Of</w:t>
+      </w:r>
+      <w:proofErr w:type="gramEnd"/>
+      <w:r>
+        <w:rPr>
+          <w:color w:val="000000" w:themeColor="text1"/>
+          <w:lang w:val="en-GB"/>
+        </w:rPr>
+        <w:t xml:space="preserve"> Disks)</w:t>
       </w:r>
     </w:p>
     <w:p>
@@ -11952,7 +12312,23 @@
           <w:lang w:val="en-GB"/>
         </w:rPr>
         <w:tab/>
-        <w:t>RAID 60 (ensembles RAID 6 entrelacés)</w:t>
+        <w:t xml:space="preserve">RAID 60 (ensembles RAID 6 </w:t>
+      </w:r>
+      <w:proofErr w:type="spellStart"/>
+      <w:r>
+        <w:rPr>
+          <w:color w:val="000000" w:themeColor="text1"/>
+          <w:lang w:val="en-GB"/>
+        </w:rPr>
+        <w:t>entrelacés</w:t>
+      </w:r>
+      <w:proofErr w:type="spellEnd"/>
+      <w:r>
+        <w:rPr>
+          <w:color w:val="000000" w:themeColor="text1"/>
+          <w:lang w:val="en-GB"/>
+        </w:rPr>
+        <w:t>)</w:t>
       </w:r>
     </w:p>
     <w:p>
@@ -11972,44 +12348,42 @@
       <w:pPr>
         <w:pStyle w:val="Titre3"/>
         <w:rPr>
-          <w:color w:val="00B050"/>
+          <w:color w:val="auto"/>
         </w:rPr>
       </w:pPr>
       <w:bookmarkStart w:id="51" w:name="_Toc526323795"/>
       <w:r>
         <w:rPr>
-          <w:color w:val="00B050"/>
+          <w:color w:val="auto"/>
         </w:rPr>
         <w:t>Raid Logiciel et matériel</w:t>
       </w:r>
       <w:bookmarkEnd w:id="51"/>
     </w:p>
     <w:p>
-      <w:pPr>
-        <w:rPr>
-          <w:color w:val="00B050"/>
-        </w:rPr>
-      </w:pPr>
-      <w:r>
-        <w:rPr>
-          <w:color w:val="00B050"/>
-        </w:rPr>
+      <w:r>
         <w:t>Un système Raid peut être créé de deux formes: Logiciel et matériel.</w:t>
       </w:r>
     </w:p>
     <w:p>
       <w:pPr>
         <w:pStyle w:val="Titre4"/>
+        <w:rPr>
+          <w:color w:val="auto"/>
+        </w:rPr>
       </w:pPr>
       <w:bookmarkStart w:id="52" w:name="_Toc526323796"/>
       <w:r>
+        <w:rPr>
+          <w:color w:val="auto"/>
+        </w:rPr>
         <w:lastRenderedPageBreak/>
         <w:t>Raid matériel</w:t>
       </w:r>
       <w:r>
         <w:rPr>
           <w:rStyle w:val="Appelnotedebasdep"/>
-          <w:color w:val="00B050"/>
+          <w:color w:val="auto"/>
         </w:rPr>
         <w:footnoteReference w:id="12"/>
       </w:r>
@@ -12018,14 +12392,10 @@
     <w:p>
       <w:pPr>
         <w:jc w:val="both"/>
-        <w:rPr>
-          <w:color w:val="00B050"/>
-        </w:rPr>
       </w:pPr>
       <w:r>
         <w:rPr>
           <w:noProof/>
-          <w:color w:val="00B050"/>
           <w:lang w:eastAsia="fr-CH"/>
         </w:rPr>
         <w:drawing>
@@ -12085,79 +12455,45 @@
         </w:drawing>
       </w:r>
       <w:r>
-        <w:rPr>
-          <w:color w:val="00B050"/>
-        </w:rPr>
         <w:t>Le Raid matériel est un système indépendant qui gère le flux de données par moyen d’un périphérique connecté sur un hôte (pc, serveur, etc.), ses performances sont indépendantes de celles de l’hôte</w:t>
       </w:r>
       <w:r>
-        <w:rPr>
-          <w:color w:val="00B050"/>
-        </w:rPr>
         <w:t>, ce qui fait que ses traitements de données soient beaucoup plus rapides que sur un raid logiciel</w:t>
       </w:r>
       <w:r>
-        <w:rPr>
-          <w:color w:val="00B050"/>
-        </w:rPr>
         <w:t>.</w:t>
       </w:r>
     </w:p>
     <w:p>
       <w:pPr>
         <w:jc w:val="both"/>
-        <w:rPr>
-          <w:color w:val="00B050"/>
-        </w:rPr>
-      </w:pPr>
-      <w:r>
-        <w:rPr>
-          <w:color w:val="00B050"/>
-        </w:rPr>
+      </w:pPr>
+      <w:r>
         <w:t xml:space="preserve"> Le Raid matériel est un contrôleur, il peut</w:t>
       </w:r>
       <w:r>
-        <w:rPr>
-          <w:color w:val="00B050"/>
-        </w:rPr>
         <w:t xml:space="preserve"> donc recevoir plusieurs disques, en revanche l’hôte</w:t>
       </w:r>
       <w:r>
-        <w:rPr>
-          <w:color w:val="00B050"/>
-        </w:rPr>
         <w:t xml:space="preserve"> sur lequel il est connecté </w:t>
       </w:r>
       <w:r>
-        <w:rPr>
-          <w:color w:val="00B050"/>
-        </w:rPr>
         <w:t xml:space="preserve">en </w:t>
       </w:r>
       <w:r>
-        <w:rPr>
-          <w:color w:val="00B050"/>
-        </w:rPr>
         <w:t>voit qu’un seul</w:t>
       </w:r>
       <w:r>
-        <w:rPr>
-          <w:color w:val="00B050"/>
-        </w:rPr>
         <w:t>.</w:t>
       </w:r>
     </w:p>
     <w:p>
       <w:pPr>
         <w:jc w:val="both"/>
-        <w:rPr>
-          <w:color w:val="00B050"/>
-        </w:rPr>
       </w:pPr>
       <w:r>
         <w:rPr>
           <w:noProof/>
-          <w:color w:val="00B050"/>
           <w:lang w:eastAsia="fr-CH"/>
         </w:rPr>
         <w:drawing>
@@ -12200,11 +12536,15 @@
     <w:p>
       <w:pPr>
         <w:pStyle w:val="Titre4"/>
+        <w:rPr>
+          <w:color w:val="auto"/>
+        </w:rPr>
       </w:pPr>
       <w:bookmarkStart w:id="53" w:name="_Toc526323797"/>
       <w:r>
         <w:rPr>
           <w:noProof/>
+          <w:color w:val="auto"/>
           <w:lang w:eastAsia="fr-CH"/>
         </w:rPr>
         <mc:AlternateContent>
@@ -12362,6 +12702,9 @@
         </mc:AlternateContent>
       </w:r>
       <w:r>
+        <w:rPr>
+          <w:color w:val="auto"/>
+        </w:rPr>
         <w:t>Raid Logiciel</w:t>
       </w:r>
       <w:bookmarkEnd w:id="53"/>
@@ -12369,14 +12712,10 @@
     <w:p>
       <w:pPr>
         <w:jc w:val="both"/>
-        <w:rPr>
-          <w:color w:val="00B050"/>
-        </w:rPr>
       </w:pPr>
       <w:r>
         <w:rPr>
           <w:noProof/>
-          <w:color w:val="00B050"/>
           <w:lang w:eastAsia="fr-CH"/>
         </w:rPr>
         <w:drawing>
@@ -12436,27 +12775,15 @@
         </w:drawing>
       </w:r>
       <w:r>
-        <w:rPr>
-          <w:color w:val="00B050"/>
-        </w:rPr>
         <w:t>Différemment</w:t>
       </w:r>
       <w:r>
-        <w:rPr>
-          <w:color w:val="00B050"/>
-        </w:rPr>
         <w:t xml:space="preserve"> du raid matériel les système raid logiciel n’ont pas besoin d’une carte dédié pour fonctionner, ce dernier utilise le noyau de l’hôte sur lequel il est configuré. Ce système est plus </w:t>
       </w:r>
       <w:r>
-        <w:rPr>
-          <w:color w:val="00B050"/>
-        </w:rPr>
         <w:t>accessible</w:t>
       </w:r>
       <w:r>
-        <w:rPr>
-          <w:color w:val="00B050"/>
-        </w:rPr>
         <w:t xml:space="preserve"> car c’est l’hôte qui va gérer le traitement de données, c’est une solution moins couteuse mais aussi moins performante.</w:t>
       </w:r>
     </w:p>
@@ -12476,6 +12803,7 @@
         </w:rPr>
         <w:t xml:space="preserve">Le JBOD (Just A Bunch </w:t>
       </w:r>
+      <w:proofErr w:type="gramStart"/>
       <w:r>
         <w:rPr>
           <w:lang w:val="en-GB"/>
@@ -12488,6 +12816,7 @@
         </w:rPr>
         <w:t>f</w:t>
       </w:r>
+      <w:proofErr w:type="gramEnd"/>
       <w:r>
         <w:rPr>
           <w:lang w:val="en-GB"/>
@@ -12613,7 +12942,21 @@
         <w:rPr>
           <w:color w:val="000000" w:themeColor="text1"/>
         </w:rPr>
-        <w:t>Le RAID 0 permet comme le JBOD de lier plusieurs disque dur ensemble en un seul. La différence est qu’il améliore les performances en vitesse mais les disques doivent être identique car sinon il se calque sur le disque le plus petit.</w:t>
+        <w:t xml:space="preserve">Le RAID 0 permet comme le JBOD de lier </w:t>
+      </w:r>
+      <w:proofErr w:type="gramStart"/>
+      <w:r>
+        <w:rPr>
+          <w:color w:val="000000" w:themeColor="text1"/>
+        </w:rPr>
+        <w:t>plusieurs disque dur</w:t>
+      </w:r>
+      <w:proofErr w:type="gramEnd"/>
+      <w:r>
+        <w:rPr>
+          <w:color w:val="000000" w:themeColor="text1"/>
+        </w:rPr>
+        <w:t xml:space="preserve"> ensemble en un seul. La différence est qu’il améliore les performances en vitesse mais les disques doivent être identique car sinon il se calque sur le disque le plus petit.</w:t>
       </w:r>
     </w:p>
     <w:p>
@@ -13376,7 +13719,21 @@
         <w:rPr>
           <w:color w:val="000000" w:themeColor="text1"/>
         </w:rPr>
-        <w:t xml:space="preserve"> d’avoir une vitesse de d’écriture accélérer tout en ayant du mirroring. La différence est qu’il marche avec des disques en nombre pair. L’architecture est 2 </w:t>
+        <w:t xml:space="preserve"> d’avoir une vitesse de d’écriture accélérer tout en ayant du </w:t>
+      </w:r>
+      <w:proofErr w:type="spellStart"/>
+      <w:r>
+        <w:rPr>
+          <w:color w:val="000000" w:themeColor="text1"/>
+        </w:rPr>
+        <w:t>mirroring</w:t>
+      </w:r>
+      <w:proofErr w:type="spellEnd"/>
+      <w:r>
+        <w:rPr>
+          <w:color w:val="000000" w:themeColor="text1"/>
+        </w:rPr>
+        <w:t xml:space="preserve">. La différence est qu’il marche avec des disques en nombre pair. L’architecture est 2 </w:t>
       </w:r>
       <w:r>
         <w:rPr>
@@ -13779,8 +14136,16 @@
         <w:rPr>
           <w:color w:val="ED7D31" w:themeColor="accent2"/>
         </w:rPr>
-        <w:t>les signaux audios</w:t>
-      </w:r>
+        <w:t xml:space="preserve">les signaux </w:t>
+      </w:r>
+      <w:proofErr w:type="spellStart"/>
+      <w:r>
+        <w:rPr>
+          <w:color w:val="ED7D31" w:themeColor="accent2"/>
+        </w:rPr>
+        <w:t>audios</w:t>
+      </w:r>
+      <w:proofErr w:type="spellEnd"/>
       <w:r>
         <w:rPr>
           <w:color w:val="ED7D31" w:themeColor="accent2"/>
@@ -13990,7 +14355,25 @@
           <w:color w:val="ED7D31" w:themeColor="accent2"/>
           <w:sz w:val="22"/>
         </w:rPr>
-        <w:t>Type 3 – ferrichrome : de 30Hz à 16kHz</w:t>
+        <w:t xml:space="preserve">Type 3 – </w:t>
+      </w:r>
+      <w:proofErr w:type="spellStart"/>
+      <w:r>
+        <w:rPr>
+          <w:rFonts w:ascii="Arial" w:hAnsi="Arial"/>
+          <w:color w:val="ED7D31" w:themeColor="accent2"/>
+          <w:sz w:val="22"/>
+        </w:rPr>
+        <w:t>ferrichrome</w:t>
+      </w:r>
+      <w:proofErr w:type="spellEnd"/>
+      <w:r>
+        <w:rPr>
+          <w:rFonts w:ascii="Arial" w:hAnsi="Arial"/>
+          <w:color w:val="ED7D31" w:themeColor="accent2"/>
+          <w:sz w:val="22"/>
+        </w:rPr>
+        <w:t> : de 30Hz à 16kHz</w:t>
       </w:r>
     </w:p>
     <w:p>
@@ -14077,12 +14460,20 @@
         <w:rPr>
           <w:color w:val="ED7D31" w:themeColor="accent2"/>
         </w:rPr>
-        <w:t>des signaux audios</w:t>
-      </w:r>
+        <w:t xml:space="preserve">des signaux </w:t>
+      </w:r>
+      <w:proofErr w:type="spellStart"/>
       <w:r>
         <w:rPr>
           <w:color w:val="ED7D31" w:themeColor="accent2"/>
         </w:rPr>
+        <w:t>audios</w:t>
+      </w:r>
+      <w:proofErr w:type="spellEnd"/>
+      <w:r>
+        <w:rPr>
+          <w:color w:val="ED7D31" w:themeColor="accent2"/>
+        </w:rPr>
         <w:t xml:space="preserve"> ou vidéos</w:t>
       </w:r>
       <w:r>
@@ -14226,9 +14617,14 @@
       </w:pPr>
       <w:bookmarkStart w:id="79" w:name="_Toc526323823"/>
       <w:r>
-        <w:t>La carte microSD</w:t>
+        <w:t xml:space="preserve">La carte </w:t>
+      </w:r>
+      <w:proofErr w:type="spellStart"/>
+      <w:r>
+        <w:t>microSD</w:t>
       </w:r>
       <w:bookmarkEnd w:id="79"/>
+      <w:proofErr w:type="spellEnd"/>
     </w:p>
     <w:p/>
     <w:p>
@@ -14835,8 +15231,13 @@
         </w:drawing>
       </w:r>
       <w:r>
-        <w:t>Sauvegarde décrémentale</w:t>
-      </w:r>
+        <w:t xml:space="preserve">Sauvegarde </w:t>
+      </w:r>
+      <w:proofErr w:type="spellStart"/>
+      <w:r>
+        <w:t>décrémentale</w:t>
+      </w:r>
+      <w:proofErr w:type="spellEnd"/>
     </w:p>
     <w:p>
       <w:pPr>
@@ -14848,22 +15249,22 @@
         <w:rPr>
           <w:color w:val="ED7D31" w:themeColor="accent2"/>
         </w:rPr>
-        <w:t xml:space="preserve">Ce type de sauvegarde n’est pas souvent utilisé car peu pratique. Elle consiste à effectuer une sauvegarde complète chaque jour et faire une sauvegarde décrémentale qui va sauvegarder la différence entre le jour précédent et le jour actuel. Cette pratique nécessite d’avoir deux sauvegarde complète afin de pouvoir calculer le décrément. </w:t>
-      </w:r>
-    </w:p>
-    <w:p>
-      <w:pPr>
+        <w:t xml:space="preserve">Ce type de sauvegarde n’est pas souvent utilisé car peu pratique. Elle consiste à effectuer une sauvegarde complète chaque jour et faire une sauvegarde </w:t>
+      </w:r>
+      <w:proofErr w:type="spellStart"/>
+      <w:r>
         <w:rPr>
           <w:color w:val="ED7D31" w:themeColor="accent2"/>
         </w:rPr>
-      </w:pPr>
-    </w:p>
-    <w:p>
-      <w:pPr>
+        <w:t>décrémentale</w:t>
+      </w:r>
+      <w:proofErr w:type="spellEnd"/>
+      <w:r>
         <w:rPr>
           <w:color w:val="ED7D31" w:themeColor="accent2"/>
         </w:rPr>
-      </w:pPr>
+        <w:t xml:space="preserve"> qui va sauvegarder la différence entre le jour précédent et le jour actuel. Cette pratique nécessite d’avoir deux sauvegarde complète afin de pouvoir calculer le décrément. </w:t>
+      </w:r>
     </w:p>
     <w:p>
       <w:pPr>
@@ -14902,73 +15303,126 @@
     </w:p>
     <w:p>
       <w:pPr>
+        <w:rPr>
+          <w:color w:val="ED7D31" w:themeColor="accent2"/>
+        </w:rPr>
+      </w:pPr>
+    </w:p>
+    <w:p>
+      <w:pPr>
+        <w:rPr>
+          <w:color w:val="ED7D31" w:themeColor="accent2"/>
+        </w:rPr>
+      </w:pPr>
+    </w:p>
+    <w:p>
+      <w:pPr>
         <w:pStyle w:val="Titre2"/>
-      </w:pPr>
-      <w:r>
+        <w:rPr>
+          <w:color w:val="00B050"/>
+        </w:rPr>
+      </w:pPr>
+      <w:r>
+        <w:rPr>
+          <w:color w:val="00B050"/>
+        </w:rPr>
         <w:lastRenderedPageBreak/>
-        <w:t xml:space="preserve">Onduleurs </w:t>
-      </w:r>
-      <w:r>
-        <w:t>–</w:t>
-      </w:r>
-      <w:r>
-        <w:t xml:space="preserve"> UPS</w:t>
+        <w:t>Onduleurs – UPS</w:t>
+      </w:r>
+      <w:r>
+        <w:rPr>
+          <w:rStyle w:val="Appelnotedebasdep"/>
+          <w:color w:val="00B050"/>
+        </w:rPr>
+        <w:footnoteReference w:id="15"/>
       </w:r>
     </w:p>
     <w:p>
       <w:pPr>
         <w:rPr>
           <w:b/>
-        </w:rPr>
-      </w:pPr>
-      <w:r>
+          <w:color w:val="00B050"/>
+        </w:rPr>
+      </w:pPr>
+      <w:r>
+        <w:rPr>
+          <w:color w:val="00B050"/>
+        </w:rPr>
         <w:t xml:space="preserve">Un Onduleur (en anglais UPS pour Uninterruptible Power Supply) est un dispositif utilisé pour protéger des matériels </w:t>
       </w:r>
       <w:r>
+        <w:rPr>
+          <w:color w:val="00B050"/>
+        </w:rPr>
         <w:t>électroniques</w:t>
       </w:r>
       <w:r>
+        <w:rPr>
+          <w:color w:val="00B050"/>
+        </w:rPr>
         <w:t xml:space="preserve"> contre les</w:t>
       </w:r>
       <w:r>
         <w:rPr>
           <w:b/>
+          <w:color w:val="00B050"/>
         </w:rPr>
         <w:t xml:space="preserve"> pannes électriques</w:t>
       </w:r>
       <w:r>
         <w:rPr>
           <w:b/>
+          <w:color w:val="00B050"/>
         </w:rPr>
         <w:t>.</w:t>
       </w:r>
       <w:r>
         <w:rPr>
           <w:b/>
+          <w:color w:val="00B050"/>
         </w:rPr>
         <w:t xml:space="preserve"> </w:t>
       </w:r>
       <w:r>
+        <w:rPr>
+          <w:color w:val="00B050"/>
+        </w:rPr>
         <w:t>Il est équipé d’une batterie de secours qui permet d’alimenter</w:t>
       </w:r>
       <w:r>
+        <w:rPr>
+          <w:color w:val="00B050"/>
+        </w:rPr>
         <w:t>, pendant quelques minutes,</w:t>
       </w:r>
       <w:r>
+        <w:rPr>
+          <w:color w:val="00B050"/>
+        </w:rPr>
         <w:t xml:space="preserve"> ou de </w:t>
       </w:r>
       <w:r>
+        <w:rPr>
+          <w:color w:val="00B050"/>
+        </w:rPr>
         <w:t>stabiliser</w:t>
       </w:r>
       <w:r>
+        <w:rPr>
+          <w:color w:val="00B050"/>
+        </w:rPr>
         <w:t xml:space="preserve"> les équipements branchés sur ce dernier en cas de</w:t>
       </w:r>
       <w:r>
+        <w:rPr>
+          <w:color w:val="00B050"/>
+        </w:rPr>
         <w:t> </w:t>
       </w:r>
       <w:r>
         <w:rPr>
           <w:b/>
+          <w:color w:val="00B050"/>
         </w:rPr>
         <w:t>:</w:t>
       </w:r>
@@ -14980,14 +15434,21 @@
           <w:ilvl w:val="0"/>
           <w:numId w:val="11"/>
         </w:numPr>
+        <w:rPr>
+          <w:color w:val="00B050"/>
+        </w:rPr>
       </w:pPr>
       <w:r>
         <w:rPr>
           <w:b/>
+          <w:color w:val="00B050"/>
         </w:rPr>
         <w:t>Coupure de courant</w:t>
       </w:r>
       <w:r>
+        <w:rPr>
+          <w:color w:val="00B050"/>
+        </w:rPr>
         <w:t> : Lors d’une coupure d’alimentation d’un matériel électronique l’onduleur utilise sa batterie de secours pour fournir quelques minutes de courant à ce dernier.</w:t>
       </w:r>
     </w:p>
@@ -14998,23 +15459,27 @@
           <w:ilvl w:val="0"/>
           <w:numId w:val="11"/>
         </w:numPr>
+        <w:rPr>
+          <w:color w:val="00B050"/>
+        </w:rPr>
       </w:pPr>
       <w:r>
         <w:rPr>
           <w:b/>
-        </w:rPr>
-        <w:t>Surtension </w:t>
-      </w:r>
-      <w:r>
-        <w:rPr>
-          <w:b/>
-        </w:rPr>
-        <w:t>et Pics de tension</w:t>
-      </w:r>
-      <w:r>
+          <w:color w:val="00B050"/>
+        </w:rPr>
+        <w:t>Surtension et Pics de tension</w:t>
+      </w:r>
+      <w:r>
+        <w:rPr>
+          <w:color w:val="00B050"/>
+        </w:rPr>
         <w:t>: Si la valeur de la tension qui passe dans l’onduleur est supérieure à la valeur maximale prévue pour le fonctionnement n</w:t>
       </w:r>
       <w:r>
+        <w:rPr>
+          <w:color w:val="00B050"/>
+        </w:rPr>
         <w:t>ormal des appareils électriques connectés à l’onduleur.</w:t>
       </w:r>
     </w:p>
@@ -15025,37 +15490,81 @@
           <w:ilvl w:val="0"/>
           <w:numId w:val="11"/>
         </w:numPr>
+        <w:rPr>
+          <w:color w:val="00B050"/>
+        </w:rPr>
       </w:pPr>
       <w:r>
         <w:rPr>
           <w:b/>
+          <w:color w:val="00B050"/>
         </w:rPr>
         <w:t xml:space="preserve">Sous-tension : </w:t>
       </w:r>
       <w:r>
+        <w:rPr>
+          <w:color w:val="00B050"/>
+        </w:rPr>
         <w:t>C’est le contraire de la Surtension, quand la tension n’est pas suffisante pour le fonctionnement normal des composants électriques l’onduleur utilise sa batterie de secours pour stabiliser la tension.</w:t>
       </w:r>
     </w:p>
     <w:p>
       <w:pPr>
         <w:pStyle w:val="Titre3"/>
-      </w:pPr>
-      <w:r>
+        <w:rPr>
+          <w:color w:val="00B050"/>
+        </w:rPr>
+      </w:pPr>
+      <w:r>
+        <w:rPr>
+          <w:color w:val="00B050"/>
+        </w:rPr>
         <w:t>Types d’UPS</w:t>
       </w:r>
     </w:p>
     <w:p>
-      <w:r>
+      <w:pPr>
+        <w:rPr>
+          <w:color w:val="00B050"/>
+        </w:rPr>
+      </w:pPr>
+      <w:r>
+        <w:rPr>
+          <w:color w:val="00B050"/>
+        </w:rPr>
         <w:t xml:space="preserve">On trouve dans le marché, 3 </w:t>
       </w:r>
       <w:r>
+        <w:rPr>
+          <w:color w:val="00B050"/>
+        </w:rPr>
         <w:t>familles</w:t>
       </w:r>
       <w:r>
+        <w:rPr>
+          <w:color w:val="00B050"/>
+        </w:rPr>
         <w:t xml:space="preserve"> d’</w:t>
       </w:r>
       <w:r>
+        <w:rPr>
+          <w:color w:val="00B050"/>
+        </w:rPr>
         <w:t>onduleurs :</w:t>
+      </w:r>
+    </w:p>
+    <w:p>
+      <w:pPr>
+        <w:pStyle w:val="Titre4"/>
+        <w:rPr>
+          <w:color w:val="00B050"/>
+        </w:rPr>
+      </w:pPr>
+      <w:r>
+        <w:rPr>
+          <w:color w:val="00B050"/>
+        </w:rPr>
+        <w:t>Off-line (Passive Standby)</w:t>
       </w:r>
     </w:p>
     <w:p>
@@ -15067,40 +15576,74 @@
         </w:numPr>
         <w:rPr>
           <w:b/>
-        </w:rPr>
-      </w:pPr>
-      <w:r>
-        <w:rPr>
-          <w:b/>
-        </w:rPr>
-        <w:t>Off-line</w:t>
-      </w:r>
-      <w:r>
-        <w:rPr>
-          <w:b/>
-        </w:rPr>
-        <w:t> </w:t>
-      </w:r>
-      <w:r>
-        <w:t>: C’est le type</w:t>
-      </w:r>
-      <w:r>
+          <w:color w:val="00B050"/>
+        </w:rPr>
+      </w:pPr>
+      <w:r>
+        <w:rPr>
+          <w:color w:val="00B050"/>
+        </w:rPr>
+        <w:t xml:space="preserve"> C’est le type</w:t>
+      </w:r>
+      <w:r>
+        <w:rPr>
+          <w:color w:val="00B050"/>
+        </w:rPr>
         <w:t xml:space="preserve"> le</w:t>
       </w:r>
       <w:r>
+        <w:rPr>
+          <w:color w:val="00B050"/>
+        </w:rPr>
         <w:t xml:space="preserve"> plus courant et</w:t>
       </w:r>
       <w:r>
+        <w:rPr>
+          <w:color w:val="00B050"/>
+        </w:rPr>
         <w:t xml:space="preserve"> le</w:t>
       </w:r>
       <w:r>
+        <w:rPr>
+          <w:color w:val="00B050"/>
+        </w:rPr>
         <w:t xml:space="preserve"> moins cher </w:t>
       </w:r>
       <w:r>
+        <w:rPr>
+          <w:color w:val="00B050"/>
+        </w:rPr>
         <w:t xml:space="preserve">que l’on trouve dans le marché il est par contre celui qui fournit le moins de protection car il </w:t>
       </w:r>
       <w:r>
+        <w:rPr>
+          <w:color w:val="00B050"/>
+        </w:rPr>
         <w:t>ne protège pas contre les microcoupures.</w:t>
+      </w:r>
+      <w:r>
+        <w:rPr>
+          <w:color w:val="00B050"/>
+        </w:rPr>
+        <w:t xml:space="preserve"> Ce type d’UPS n’est pas conseillé si votre réseau électrique subit fréquemment des perturbations électriques</w:t>
+      </w:r>
+    </w:p>
+    <w:p>
+      <w:pPr>
+        <w:pStyle w:val="Paragraphedeliste"/>
+        <w:numPr>
+          <w:ilvl w:val="0"/>
+          <w:numId w:val="12"/>
+        </w:numPr>
+        <w:rPr>
+          <w:color w:val="00B050"/>
+        </w:rPr>
+      </w:pPr>
+      <w:r>
+        <w:rPr>
+          <w:color w:val="00B050"/>
+        </w:rPr>
+        <w:t xml:space="preserve">Fonctionnement : </w:t>
       </w:r>
     </w:p>
     <w:p>
@@ -15110,30 +15653,47 @@
           <w:ilvl w:val="1"/>
           <w:numId w:val="12"/>
         </w:numPr>
-      </w:pPr>
-      <w:r>
-        <w:t>Fonctionnement :</w:t>
-      </w:r>
-      <w:r>
-        <w:t xml:space="preserve"> Le courant venant du secteur électrique passe par l’onduleur et alimente le matériel directement en passant juste par un </w:t>
+        <w:rPr>
+          <w:color w:val="00B050"/>
+        </w:rPr>
+      </w:pPr>
+      <w:r>
+        <w:rPr>
+          <w:color w:val="00B050"/>
+        </w:rPr>
+        <w:t xml:space="preserve">Le courant venant du secteur électrique passe par l’onduleur et alimente le matériel directement en passant juste par un </w:t>
       </w:r>
       <w:r>
         <w:rPr>
           <w:b/>
+          <w:color w:val="00B050"/>
         </w:rPr>
         <w:t>commutateur</w:t>
       </w:r>
       <w:r>
+        <w:rPr>
+          <w:color w:val="00B050"/>
+        </w:rPr>
         <w:t xml:space="preserve">. Un autre chemin fait le rechargement de la batterie en passant par un </w:t>
       </w:r>
       <w:r>
         <w:rPr>
           <w:b/>
+          <w:color w:val="00B050"/>
         </w:rPr>
         <w:t xml:space="preserve">redresseur </w:t>
       </w:r>
       <w:r>
-        <w:t>qui transforme le courant alternatif en continue.</w:t>
+        <w:rPr>
+          <w:color w:val="00B050"/>
+        </w:rPr>
+        <w:t>qui transforme le</w:t>
+      </w:r>
+      <w:r>
+        <w:rPr>
+          <w:color w:val="00B050"/>
+        </w:rPr>
+        <w:t xml:space="preserve"> courant alternatif en continue :</w:t>
       </w:r>
     </w:p>
     <w:p>
@@ -15143,8 +15703,16 @@
           <w:ilvl w:val="1"/>
           <w:numId w:val="12"/>
         </w:numPr>
-      </w:pPr>
-      <w:r>
+        <w:rPr>
+          <w:color w:val="00B050"/>
+        </w:rPr>
+      </w:pPr>
+      <w:r>
+        <w:rPr>
+          <w:noProof/>
+          <w:color w:val="00B050"/>
+          <w:lang w:eastAsia="fr-CH"/>
+        </w:rPr>
         <w:drawing>
           <wp:inline distT="0" distB="0" distL="0" distR="0" wp14:anchorId="29F49251" wp14:editId="269DFB5A">
             <wp:extent cx="3578225" cy="2135494"/>
@@ -15195,15 +15763,34 @@
           <w:ilvl w:val="1"/>
           <w:numId w:val="12"/>
         </w:numPr>
-      </w:pPr>
-      <w:r>
+        <w:rPr>
+          <w:color w:val="00B050"/>
+        </w:rPr>
+      </w:pPr>
+      <w:r>
+        <w:rPr>
+          <w:color w:val="00B050"/>
+        </w:rPr>
+        <w:lastRenderedPageBreak/>
         <w:t>En cas de coupure de courant le commutateur est activé et la batterie prend le relais, dans ce cas</w:t>
       </w:r>
       <w:r>
+        <w:rPr>
+          <w:color w:val="00B050"/>
+        </w:rPr>
         <w:t>,</w:t>
       </w:r>
       <w:r>
-        <w:t xml:space="preserve"> le courant continue qui sort de la batterie passe par un onduleur qui le transforme en courant alternatif.</w:t>
+        <w:rPr>
+          <w:color w:val="00B050"/>
+        </w:rPr>
+        <w:t xml:space="preserve"> le courant continue qui sort de la batterie passe par un onduleur qui le t</w:t>
+      </w:r>
+      <w:r>
+        <w:rPr>
+          <w:color w:val="00B050"/>
+        </w:rPr>
+        <w:t>ransforme en courant alternatif :</w:t>
       </w:r>
     </w:p>
     <w:p>
@@ -15213,9 +15800,16 @@
           <w:ilvl w:val="1"/>
           <w:numId w:val="12"/>
         </w:numPr>
-      </w:pPr>
-      <w:r>
-        <w:lastRenderedPageBreak/>
+        <w:rPr>
+          <w:color w:val="00B050"/>
+        </w:rPr>
+      </w:pPr>
+      <w:r>
+        <w:rPr>
+          <w:noProof/>
+          <w:color w:val="00B050"/>
+          <w:lang w:eastAsia="fr-CH"/>
+        </w:rPr>
         <w:drawing>
           <wp:inline distT="0" distB="0" distL="0" distR="0" wp14:anchorId="49CCC97B" wp14:editId="351C4E7F">
             <wp:extent cx="3543300" cy="2169344"/>
@@ -15257,21 +15851,137 @@
       <w:pPr>
         <w:pStyle w:val="Paragraphedeliste"/>
         <w:numPr>
-          <w:ilvl w:val="0"/>
+          <w:ilvl w:val="1"/>
           <w:numId w:val="12"/>
         </w:numPr>
         <w:rPr>
-          <w:b/>
-        </w:rPr>
-      </w:pPr>
-      <w:r>
-        <w:rPr>
-          <w:b/>
-        </w:rPr>
-        <w:t xml:space="preserve">On-line : </w:t>
-      </w:r>
-      <w:bookmarkStart w:id="83" w:name="_GoBack"/>
-      <w:bookmarkEnd w:id="83"/>
+          <w:color w:val="00B050"/>
+        </w:rPr>
+      </w:pPr>
+      <w:r>
+        <w:rPr>
+          <w:color w:val="00B050"/>
+        </w:rPr>
+        <w:t xml:space="preserve">Avantage : </w:t>
+      </w:r>
+    </w:p>
+    <w:p>
+      <w:pPr>
+        <w:pStyle w:val="Paragraphedeliste"/>
+        <w:numPr>
+          <w:ilvl w:val="2"/>
+          <w:numId w:val="12"/>
+        </w:numPr>
+        <w:rPr>
+          <w:color w:val="00B050"/>
+        </w:rPr>
+      </w:pPr>
+      <w:r>
+        <w:rPr>
+          <w:color w:val="00B050"/>
+        </w:rPr>
+        <w:t>Prix</w:t>
+      </w:r>
+    </w:p>
+    <w:p>
+      <w:pPr>
+        <w:pStyle w:val="Paragraphedeliste"/>
+        <w:numPr>
+          <w:ilvl w:val="1"/>
+          <w:numId w:val="12"/>
+        </w:numPr>
+        <w:rPr>
+          <w:color w:val="00B050"/>
+        </w:rPr>
+      </w:pPr>
+      <w:r>
+        <w:rPr>
+          <w:color w:val="00B050"/>
+        </w:rPr>
+        <w:t xml:space="preserve">Désavantages : </w:t>
+      </w:r>
+    </w:p>
+    <w:p>
+      <w:pPr>
+        <w:pStyle w:val="Paragraphedeliste"/>
+        <w:numPr>
+          <w:ilvl w:val="2"/>
+          <w:numId w:val="12"/>
+        </w:numPr>
+        <w:rPr>
+          <w:color w:val="00B050"/>
+        </w:rPr>
+      </w:pPr>
+      <w:r>
+        <w:rPr>
+          <w:color w:val="00B050"/>
+        </w:rPr>
+        <w:t>Temps de bascule trop élevé.</w:t>
+      </w:r>
+    </w:p>
+    <w:p>
+      <w:pPr>
+        <w:pStyle w:val="Paragraphedeliste"/>
+        <w:numPr>
+          <w:ilvl w:val="2"/>
+          <w:numId w:val="12"/>
+        </w:numPr>
+        <w:rPr>
+          <w:color w:val="00B050"/>
+        </w:rPr>
+      </w:pPr>
+      <w:r>
+        <w:rPr>
+          <w:color w:val="00B050"/>
+        </w:rPr>
+        <w:t>E</w:t>
+      </w:r>
+      <w:r>
+        <w:rPr>
+          <w:color w:val="00B050"/>
+        </w:rPr>
+        <w:t>n cas de sous-tension et surtension une bascule vers la batterie et aussi nécessaire.</w:t>
+      </w:r>
+    </w:p>
+    <w:p>
+      <w:pPr>
+        <w:pStyle w:val="Titre4"/>
+        <w:rPr>
+          <w:color w:val="00B050"/>
+        </w:rPr>
+      </w:pPr>
+      <w:proofErr w:type="spellStart"/>
+      <w:r>
+        <w:rPr>
+          <w:color w:val="00B050"/>
+        </w:rPr>
+        <w:t>I</w:t>
+      </w:r>
+      <w:r>
+        <w:rPr>
+          <w:color w:val="00B050"/>
+        </w:rPr>
+        <w:t>n-line</w:t>
+      </w:r>
+      <w:proofErr w:type="spellEnd"/>
+      <w:r>
+        <w:rPr>
+          <w:color w:val="00B050"/>
+        </w:rPr>
+        <w:t> (Line-</w:t>
+      </w:r>
+      <w:r>
+        <w:rPr>
+          <w:color w:val="00B050"/>
+        </w:rPr>
+        <w:t>Interactive</w:t>
+      </w:r>
+      <w:r>
+        <w:rPr>
+          <w:color w:val="00B050"/>
+        </w:rPr>
+        <w:t>):</w:t>
+      </w:r>
     </w:p>
     <w:p>
       <w:pPr>
@@ -15282,13 +15992,849 @@
         </w:numPr>
         <w:rPr>
           <w:b/>
-        </w:rPr>
-      </w:pPr>
-      <w:r>
+          <w:color w:val="00B050"/>
+        </w:rPr>
+      </w:pPr>
+      <w:r>
+        <w:rPr>
+          <w:color w:val="00B050"/>
+        </w:rPr>
+        <w:t>C’est une version améliorée du Off-line.</w:t>
+      </w:r>
+    </w:p>
+    <w:p>
+      <w:pPr>
+        <w:pStyle w:val="Paragraphedeliste"/>
+        <w:numPr>
+          <w:ilvl w:val="0"/>
+          <w:numId w:val="12"/>
+        </w:numPr>
         <w:rPr>
           <w:b/>
-        </w:rPr>
-        <w:t xml:space="preserve">In-line : </w:t>
+          <w:color w:val="00B050"/>
+        </w:rPr>
+      </w:pPr>
+      <w:r>
+        <w:rPr>
+          <w:color w:val="00B050"/>
+        </w:rPr>
+        <w:t>Fonctionnement :</w:t>
+      </w:r>
+      <w:r>
+        <w:rPr>
+          <w:color w:val="00B050"/>
+        </w:rPr>
+        <w:tab/>
+      </w:r>
+    </w:p>
+    <w:p>
+      <w:pPr>
+        <w:pStyle w:val="Paragraphedeliste"/>
+        <w:numPr>
+          <w:ilvl w:val="1"/>
+          <w:numId w:val="12"/>
+        </w:numPr>
+        <w:rPr>
+          <w:b/>
+          <w:color w:val="00B050"/>
+        </w:rPr>
+      </w:pPr>
+      <w:r>
+        <w:rPr>
+          <w:color w:val="00B050"/>
+        </w:rPr>
+        <w:t>Dans ce type d’UPS le matériel est alimenté en permanence par le secteur qui régule la tension fournie. Il fait aussi le rechargement de la batterie en passante par en transformateur de courant.</w:t>
+      </w:r>
+    </w:p>
+    <w:p>
+      <w:pPr>
+        <w:pStyle w:val="Paragraphedeliste"/>
+        <w:numPr>
+          <w:ilvl w:val="1"/>
+          <w:numId w:val="12"/>
+        </w:numPr>
+        <w:rPr>
+          <w:b/>
+          <w:color w:val="00B050"/>
+        </w:rPr>
+      </w:pPr>
+      <w:r>
+        <w:rPr>
+          <w:b/>
+          <w:color w:val="00B050"/>
+        </w:rPr>
+        <w:drawing>
+          <wp:inline distT="0" distB="0" distL="0" distR="0" wp14:anchorId="1977CF7E" wp14:editId="0D50AAC0">
+            <wp:extent cx="3752850" cy="2057654"/>
+            <wp:effectExtent l="0" t="0" r="0" b="0"/>
+            <wp:docPr id="44" name="Image 44"/>
+            <wp:cNvGraphicFramePr>
+              <a:graphicFrameLocks xmlns:a="http://schemas.openxmlformats.org/drawingml/2006/main" noChangeAspect="1"/>
+            </wp:cNvGraphicFramePr>
+            <a:graphic xmlns:a="http://schemas.openxmlformats.org/drawingml/2006/main">
+              <a:graphicData uri="http://schemas.openxmlformats.org/drawingml/2006/picture">
+                <pic:pic xmlns:pic="http://schemas.openxmlformats.org/drawingml/2006/picture">
+                  <pic:nvPicPr>
+                    <pic:cNvPr id="1" name=""/>
+                    <pic:cNvPicPr/>
+                  </pic:nvPicPr>
+                  <pic:blipFill>
+                    <a:blip r:embed="rId40"/>
+                    <a:stretch>
+                      <a:fillRect/>
+                    </a:stretch>
+                  </pic:blipFill>
+                  <pic:spPr>
+                    <a:xfrm>
+                      <a:off x="0" y="0"/>
+                      <a:ext cx="3778471" cy="2071702"/>
+                    </a:xfrm>
+                    <a:prstGeom prst="rect">
+                      <a:avLst/>
+                    </a:prstGeom>
+                  </pic:spPr>
+                </pic:pic>
+              </a:graphicData>
+            </a:graphic>
+          </wp:inline>
+        </w:drawing>
+      </w:r>
+    </w:p>
+    <w:p>
+      <w:pPr>
+        <w:pStyle w:val="Paragraphedeliste"/>
+        <w:numPr>
+          <w:ilvl w:val="1"/>
+          <w:numId w:val="12"/>
+        </w:numPr>
+        <w:rPr>
+          <w:b/>
+          <w:color w:val="00B050"/>
+        </w:rPr>
+      </w:pPr>
+      <w:r>
+        <w:rPr>
+          <w:color w:val="00B050"/>
+        </w:rPr>
+        <w:t>En cas de coupure de courant la batterie de l’onduleur prend le relais pendant quelques minutes (selon puissance de l’onduleur) pour que l’utilisateur puisse sauver ses documents et arrêter l’équipement correctement (le courant continu est transformé en alternatif par un onduleur).</w:t>
+      </w:r>
+    </w:p>
+    <w:p>
+      <w:pPr>
+        <w:pStyle w:val="Paragraphedeliste"/>
+        <w:numPr>
+          <w:ilvl w:val="1"/>
+          <w:numId w:val="12"/>
+        </w:numPr>
+        <w:rPr>
+          <w:b/>
+          <w:color w:val="00B050"/>
+        </w:rPr>
+      </w:pPr>
+      <w:r>
+        <w:rPr>
+          <w:b/>
+          <w:color w:val="00B050"/>
+        </w:rPr>
+        <w:lastRenderedPageBreak/>
+        <w:drawing>
+          <wp:inline distT="0" distB="0" distL="0" distR="0" wp14:anchorId="47690DC5" wp14:editId="74BE04FA">
+            <wp:extent cx="3705225" cy="1973942"/>
+            <wp:effectExtent l="0" t="0" r="0" b="7620"/>
+            <wp:docPr id="45" name="Image 45"/>
+            <wp:cNvGraphicFramePr>
+              <a:graphicFrameLocks xmlns:a="http://schemas.openxmlformats.org/drawingml/2006/main" noChangeAspect="1"/>
+            </wp:cNvGraphicFramePr>
+            <a:graphic xmlns:a="http://schemas.openxmlformats.org/drawingml/2006/main">
+              <a:graphicData uri="http://schemas.openxmlformats.org/drawingml/2006/picture">
+                <pic:pic xmlns:pic="http://schemas.openxmlformats.org/drawingml/2006/picture">
+                  <pic:nvPicPr>
+                    <pic:cNvPr id="1" name=""/>
+                    <pic:cNvPicPr/>
+                  </pic:nvPicPr>
+                  <pic:blipFill>
+                    <a:blip r:embed="rId41"/>
+                    <a:stretch>
+                      <a:fillRect/>
+                    </a:stretch>
+                  </pic:blipFill>
+                  <pic:spPr>
+                    <a:xfrm>
+                      <a:off x="0" y="0"/>
+                      <a:ext cx="3725263" cy="1984617"/>
+                    </a:xfrm>
+                    <a:prstGeom prst="rect">
+                      <a:avLst/>
+                    </a:prstGeom>
+                  </pic:spPr>
+                </pic:pic>
+              </a:graphicData>
+            </a:graphic>
+          </wp:inline>
+        </w:drawing>
+      </w:r>
+    </w:p>
+    <w:p>
+      <w:pPr>
+        <w:pStyle w:val="Paragraphedeliste"/>
+        <w:numPr>
+          <w:ilvl w:val="1"/>
+          <w:numId w:val="12"/>
+        </w:numPr>
+        <w:rPr>
+          <w:color w:val="00B050"/>
+        </w:rPr>
+      </w:pPr>
+      <w:r>
+        <w:rPr>
+          <w:color w:val="00B050"/>
+        </w:rPr>
+        <w:t xml:space="preserve">Avantages : </w:t>
+      </w:r>
+    </w:p>
+    <w:p>
+      <w:pPr>
+        <w:pStyle w:val="Paragraphedeliste"/>
+        <w:numPr>
+          <w:ilvl w:val="2"/>
+          <w:numId w:val="12"/>
+        </w:numPr>
+        <w:rPr>
+          <w:color w:val="00B050"/>
+        </w:rPr>
+      </w:pPr>
+      <w:r>
+        <w:rPr>
+          <w:color w:val="00B050"/>
+        </w:rPr>
+        <w:t>Temps de bascule très court.</w:t>
+      </w:r>
+    </w:p>
+    <w:p>
+      <w:pPr>
+        <w:pStyle w:val="Paragraphedeliste"/>
+        <w:numPr>
+          <w:ilvl w:val="2"/>
+          <w:numId w:val="12"/>
+        </w:numPr>
+        <w:rPr>
+          <w:color w:val="00B050"/>
+        </w:rPr>
+      </w:pPr>
+      <w:r>
+        <w:rPr>
+          <w:color w:val="00B050"/>
+        </w:rPr>
+        <w:t xml:space="preserve">Logiciel fournis de gestion fourni avec, permettant de voir l’état de l’onduleur et d’arrêter </w:t>
+      </w:r>
+      <w:r>
+        <w:rPr>
+          <w:color w:val="00B050"/>
+        </w:rPr>
+        <w:t xml:space="preserve">automatiquement </w:t>
+      </w:r>
+      <w:r>
+        <w:rPr>
+          <w:color w:val="00B050"/>
+        </w:rPr>
+        <w:t>le système proprement en cas d’absence de l’utilisateur.</w:t>
+      </w:r>
+    </w:p>
+    <w:p>
+      <w:pPr>
+        <w:pStyle w:val="Paragraphedeliste"/>
+        <w:numPr>
+          <w:ilvl w:val="1"/>
+          <w:numId w:val="12"/>
+        </w:numPr>
+        <w:rPr>
+          <w:color w:val="00B050"/>
+        </w:rPr>
+      </w:pPr>
+      <w:r>
+        <w:rPr>
+          <w:color w:val="00B050"/>
+        </w:rPr>
+        <w:t>Désavantages : Prix légèrement élevé.</w:t>
+      </w:r>
+    </w:p>
+    <w:p>
+      <w:pPr>
+        <w:pStyle w:val="Paragraphedeliste"/>
+        <w:ind w:left="2880"/>
+        <w:rPr>
+          <w:color w:val="00B050"/>
+        </w:rPr>
+      </w:pPr>
+    </w:p>
+    <w:p>
+      <w:pPr>
+        <w:pStyle w:val="Titre4"/>
+        <w:rPr>
+          <w:color w:val="00B050"/>
+        </w:rPr>
+      </w:pPr>
+      <w:r>
+        <w:rPr>
+          <w:color w:val="00B050"/>
+        </w:rPr>
+        <w:t>On-line (Double conversion)</w:t>
+      </w:r>
+    </w:p>
+    <w:p>
+      <w:pPr>
+        <w:pStyle w:val="Paragraphedeliste"/>
+        <w:numPr>
+          <w:ilvl w:val="0"/>
+          <w:numId w:val="13"/>
+        </w:numPr>
+        <w:rPr>
+          <w:color w:val="00B050"/>
+        </w:rPr>
+      </w:pPr>
+      <w:r>
+        <w:rPr>
+          <w:color w:val="00B050"/>
+        </w:rPr>
+        <w:t>C’est un onduleur hybride, son utilisation est conseillée même en cas de réseaux électriques très perturbés.</w:t>
+      </w:r>
+    </w:p>
+    <w:p>
+      <w:pPr>
+        <w:pStyle w:val="Paragraphedeliste"/>
+        <w:numPr>
+          <w:ilvl w:val="0"/>
+          <w:numId w:val="13"/>
+        </w:numPr>
+        <w:rPr>
+          <w:color w:val="00B050"/>
+        </w:rPr>
+      </w:pPr>
+      <w:r>
+        <w:rPr>
+          <w:color w:val="00B050"/>
+        </w:rPr>
+        <w:t>Fonctionnement sans By-pass:</w:t>
+      </w:r>
+    </w:p>
+    <w:p>
+      <w:pPr>
+        <w:pStyle w:val="Paragraphedeliste"/>
+        <w:numPr>
+          <w:ilvl w:val="1"/>
+          <w:numId w:val="13"/>
+        </w:numPr>
+        <w:rPr>
+          <w:color w:val="00B050"/>
+        </w:rPr>
+      </w:pPr>
+      <w:r>
+        <w:rPr>
+          <w:color w:val="00B050"/>
+        </w:rPr>
+        <w:t xml:space="preserve">Le courant venant de la prise électrique passe par un redresseur qui transforme le courant alternatif en courant continu et ce dernier fait la recharge de la batterie. </w:t>
+      </w:r>
+    </w:p>
+    <w:p>
+      <w:pPr>
+        <w:pStyle w:val="Paragraphedeliste"/>
+        <w:numPr>
+          <w:ilvl w:val="1"/>
+          <w:numId w:val="13"/>
+        </w:numPr>
+        <w:rPr>
+          <w:color w:val="00B050"/>
+        </w:rPr>
+      </w:pPr>
+      <w:r>
+        <w:rPr>
+          <w:color w:val="00B050"/>
+        </w:rPr>
+        <w:t>Un autre courant continu sort de batterie et passe par un onduleur qui le transforme en courant alternatif permettant ainsi l’alimentation des matériaux connecté à la sortie de l’onduleur.</w:t>
+      </w:r>
+    </w:p>
+    <w:p>
+      <w:pPr>
+        <w:pStyle w:val="Paragraphedeliste"/>
+        <w:numPr>
+          <w:ilvl w:val="1"/>
+          <w:numId w:val="13"/>
+        </w:numPr>
+        <w:rPr>
+          <w:color w:val="00B050"/>
+        </w:rPr>
+      </w:pPr>
+      <w:r>
+        <w:rPr>
+          <w:color w:val="00B050"/>
+        </w:rPr>
+        <w:drawing>
+          <wp:inline distT="0" distB="0" distL="0" distR="0" wp14:anchorId="360A6007" wp14:editId="098C9E0E">
+            <wp:extent cx="4152900" cy="2401081"/>
+            <wp:effectExtent l="0" t="0" r="0" b="0"/>
+            <wp:docPr id="46" name="Image 46"/>
+            <wp:cNvGraphicFramePr>
+              <a:graphicFrameLocks xmlns:a="http://schemas.openxmlformats.org/drawingml/2006/main" noChangeAspect="1"/>
+            </wp:cNvGraphicFramePr>
+            <a:graphic xmlns:a="http://schemas.openxmlformats.org/drawingml/2006/main">
+              <a:graphicData uri="http://schemas.openxmlformats.org/drawingml/2006/picture">
+                <pic:pic xmlns:pic="http://schemas.openxmlformats.org/drawingml/2006/picture">
+                  <pic:nvPicPr>
+                    <pic:cNvPr id="1" name=""/>
+                    <pic:cNvPicPr/>
+                  </pic:nvPicPr>
+                  <pic:blipFill>
+                    <a:blip r:embed="rId42"/>
+                    <a:stretch>
+                      <a:fillRect/>
+                    </a:stretch>
+                  </pic:blipFill>
+                  <pic:spPr>
+                    <a:xfrm>
+                      <a:off x="0" y="0"/>
+                      <a:ext cx="4169804" cy="2410855"/>
+                    </a:xfrm>
+                    <a:prstGeom prst="rect">
+                      <a:avLst/>
+                    </a:prstGeom>
+                  </pic:spPr>
+                </pic:pic>
+              </a:graphicData>
+            </a:graphic>
+          </wp:inline>
+        </w:drawing>
+      </w:r>
+    </w:p>
+    <w:p>
+      <w:pPr>
+        <w:pStyle w:val="Paragraphedeliste"/>
+        <w:numPr>
+          <w:ilvl w:val="1"/>
+          <w:numId w:val="13"/>
+        </w:numPr>
+        <w:rPr>
+          <w:color w:val="00B050"/>
+        </w:rPr>
+      </w:pPr>
+      <w:r>
+        <w:rPr>
+          <w:color w:val="00B050"/>
+        </w:rPr>
+        <w:t>En cas de coupure de courant la batterie continue à alimenter l’équipement.</w:t>
+      </w:r>
+    </w:p>
+    <w:p>
+      <w:pPr>
+        <w:pStyle w:val="Paragraphedeliste"/>
+        <w:numPr>
+          <w:ilvl w:val="1"/>
+          <w:numId w:val="13"/>
+        </w:numPr>
+        <w:rPr>
+          <w:color w:val="00B050"/>
+        </w:rPr>
+      </w:pPr>
+      <w:r>
+        <w:rPr>
+          <w:color w:val="00B050"/>
+        </w:rPr>
+        <w:lastRenderedPageBreak/>
+        <w:drawing>
+          <wp:inline distT="0" distB="0" distL="0" distR="0" wp14:anchorId="229E1BAF" wp14:editId="1103C54B">
+            <wp:extent cx="3825875" cy="2127642"/>
+            <wp:effectExtent l="0" t="0" r="3175" b="6350"/>
+            <wp:docPr id="47" name="Image 47"/>
+            <wp:cNvGraphicFramePr>
+              <a:graphicFrameLocks xmlns:a="http://schemas.openxmlformats.org/drawingml/2006/main" noChangeAspect="1"/>
+            </wp:cNvGraphicFramePr>
+            <a:graphic xmlns:a="http://schemas.openxmlformats.org/drawingml/2006/main">
+              <a:graphicData uri="http://schemas.openxmlformats.org/drawingml/2006/picture">
+                <pic:pic xmlns:pic="http://schemas.openxmlformats.org/drawingml/2006/picture">
+                  <pic:nvPicPr>
+                    <pic:cNvPr id="1" name=""/>
+                    <pic:cNvPicPr/>
+                  </pic:nvPicPr>
+                  <pic:blipFill>
+                    <a:blip r:embed="rId43"/>
+                    <a:stretch>
+                      <a:fillRect/>
+                    </a:stretch>
+                  </pic:blipFill>
+                  <pic:spPr>
+                    <a:xfrm>
+                      <a:off x="0" y="0"/>
+                      <a:ext cx="3831794" cy="2130934"/>
+                    </a:xfrm>
+                    <a:prstGeom prst="rect">
+                      <a:avLst/>
+                    </a:prstGeom>
+                  </pic:spPr>
+                </pic:pic>
+              </a:graphicData>
+            </a:graphic>
+          </wp:inline>
+        </w:drawing>
+      </w:r>
+    </w:p>
+    <w:p>
+      <w:pPr>
+        <w:pStyle w:val="Paragraphedeliste"/>
+        <w:rPr>
+          <w:color w:val="00B050"/>
+        </w:rPr>
+      </w:pPr>
+    </w:p>
+    <w:p>
+      <w:pPr>
+        <w:pStyle w:val="Paragraphedeliste"/>
+        <w:numPr>
+          <w:ilvl w:val="1"/>
+          <w:numId w:val="13"/>
+        </w:numPr>
+        <w:rPr>
+          <w:color w:val="00B050"/>
+        </w:rPr>
+      </w:pPr>
+      <w:r>
+        <w:rPr>
+          <w:color w:val="00B050"/>
+        </w:rPr>
+        <w:t>Fonctionnement avec By-pass :</w:t>
+      </w:r>
+    </w:p>
+    <w:p>
+      <w:pPr>
+        <w:pStyle w:val="Paragraphedeliste"/>
+        <w:numPr>
+          <w:ilvl w:val="2"/>
+          <w:numId w:val="13"/>
+        </w:numPr>
+        <w:rPr>
+          <w:color w:val="00B050"/>
+        </w:rPr>
+      </w:pPr>
+      <w:r>
+        <w:rPr>
+          <w:color w:val="00B050"/>
+        </w:rPr>
+        <w:t xml:space="preserve">Son fonctionnement est le même d’un onduleur Off-line. </w:t>
+      </w:r>
+    </w:p>
+    <w:p>
+      <w:pPr>
+        <w:pStyle w:val="Paragraphedeliste"/>
+        <w:numPr>
+          <w:ilvl w:val="1"/>
+          <w:numId w:val="13"/>
+        </w:numPr>
+        <w:rPr>
+          <w:color w:val="00B050"/>
+        </w:rPr>
+      </w:pPr>
+      <w:r>
+        <w:rPr>
+          <w:color w:val="00B050"/>
+        </w:rPr>
+        <w:t>Avantages :</w:t>
+      </w:r>
+    </w:p>
+    <w:p>
+      <w:pPr>
+        <w:pStyle w:val="Paragraphedeliste"/>
+        <w:numPr>
+          <w:ilvl w:val="2"/>
+          <w:numId w:val="13"/>
+        </w:numPr>
+        <w:rPr>
+          <w:color w:val="00B050"/>
+        </w:rPr>
+      </w:pPr>
+      <w:r>
+        <w:rPr>
+          <w:color w:val="00B050"/>
+        </w:rPr>
+        <w:t>Temps de bascule vers la batterie égale à nul.</w:t>
+      </w:r>
+    </w:p>
+    <w:p>
+      <w:pPr>
+        <w:pStyle w:val="Paragraphedeliste"/>
+        <w:numPr>
+          <w:ilvl w:val="2"/>
+          <w:numId w:val="13"/>
+        </w:numPr>
+        <w:rPr>
+          <w:color w:val="00B050"/>
+        </w:rPr>
+      </w:pPr>
+      <w:r>
+        <w:rPr>
+          <w:color w:val="00B050"/>
+        </w:rPr>
+        <w:t>Conseillée</w:t>
+      </w:r>
+      <w:r>
+        <w:rPr>
+          <w:color w:val="00B050"/>
+        </w:rPr>
+        <w:t xml:space="preserve"> même en cas de réseaux électriques très perturbés</w:t>
+      </w:r>
+    </w:p>
+    <w:p>
+      <w:pPr>
+        <w:pStyle w:val="Paragraphedeliste"/>
+        <w:numPr>
+          <w:ilvl w:val="2"/>
+          <w:numId w:val="13"/>
+        </w:numPr>
+        <w:rPr>
+          <w:color w:val="00B050"/>
+        </w:rPr>
+      </w:pPr>
+      <w:r>
+        <w:rPr>
+          <w:color w:val="00B050"/>
+        </w:rPr>
+        <w:t>Logiciel de gestion et d’arrêt automatique.</w:t>
+      </w:r>
+    </w:p>
+    <w:p>
+      <w:pPr>
+        <w:pStyle w:val="Paragraphedeliste"/>
+        <w:numPr>
+          <w:ilvl w:val="1"/>
+          <w:numId w:val="13"/>
+        </w:numPr>
+        <w:rPr>
+          <w:color w:val="00B050"/>
+        </w:rPr>
+      </w:pPr>
+      <w:r>
+        <w:rPr>
+          <w:color w:val="00B050"/>
+        </w:rPr>
+        <w:t>Désavantages : Prix</w:t>
+      </w:r>
+    </w:p>
+    <w:p>
+      <w:pPr>
+        <w:pStyle w:val="Titre3"/>
+        <w:rPr>
+          <w:color w:val="00B050"/>
+        </w:rPr>
+      </w:pPr>
+      <w:r>
+        <w:rPr>
+          <w:color w:val="00B050"/>
+        </w:rPr>
+        <w:t>Comment choisir son Onduleur</w:t>
+      </w:r>
+    </w:p>
+    <w:p>
+      <w:pPr>
+        <w:rPr>
+          <w:color w:val="00B050"/>
+        </w:rPr>
+      </w:pPr>
+      <w:r>
+        <w:rPr>
+          <w:color w:val="00B050"/>
+        </w:rPr>
+        <w:t>Maintenant que nous connaissons les types d’onduleur et nous sommes désormais capables d’en choisir un selon notre utilisation, nous nous rendons compte qu’il existe des différents niveaux de puissances pour chaque onduleur.</w:t>
+      </w:r>
+    </w:p>
+    <w:p>
+      <w:pPr>
+        <w:pStyle w:val="Paragraphedeliste"/>
+        <w:numPr>
+          <w:ilvl w:val="0"/>
+          <w:numId w:val="14"/>
+        </w:numPr>
+        <w:rPr>
+          <w:color w:val="00B050"/>
+        </w:rPr>
+      </w:pPr>
+      <w:r>
+        <w:rPr>
+          <w:color w:val="00B050"/>
+        </w:rPr>
+        <w:t>Notion de puissance</w:t>
+      </w:r>
+    </w:p>
+    <w:p>
+      <w:pPr>
+        <w:pStyle w:val="Paragraphedeliste"/>
+        <w:numPr>
+          <w:ilvl w:val="1"/>
+          <w:numId w:val="14"/>
+        </w:numPr>
+        <w:rPr>
+          <w:color w:val="00B050"/>
+        </w:rPr>
+      </w:pPr>
+      <w:r>
+        <w:rPr>
+          <w:color w:val="00B050"/>
+        </w:rPr>
+        <w:t>La puissance d’un onduleur est donnée en V.A (volts ampères). Pour bien choisir l’onduleur le mieux adapté il faut faire la somme de la consommation de tous les équipements que nous allons lui connecter.</w:t>
+      </w:r>
+    </w:p>
+    <w:p>
+      <w:pPr>
+        <w:pStyle w:val="Paragraphedeliste"/>
+        <w:numPr>
+          <w:ilvl w:val="1"/>
+          <w:numId w:val="14"/>
+        </w:numPr>
+        <w:rPr>
+          <w:color w:val="00B050"/>
+        </w:rPr>
+      </w:pPr>
+      <w:r>
+        <w:rPr>
+          <w:color w:val="00B050"/>
+        </w:rPr>
+        <w:t>En général les équipements informatiques expriment une consommation en Watts. Dans ce cas il faut convertir les Watts en VA avec la formule suivante :</w:t>
+      </w:r>
+    </w:p>
+    <w:p>
+      <w:pPr>
+        <w:pStyle w:val="Paragraphedeliste"/>
+        <w:numPr>
+          <w:ilvl w:val="2"/>
+          <w:numId w:val="14"/>
+        </w:numPr>
+        <w:rPr>
+          <w:b/>
+          <w:color w:val="00B050"/>
+        </w:rPr>
+      </w:pPr>
+      <w:r>
+        <w:rPr>
+          <w:b/>
+          <w:color w:val="00B050"/>
+        </w:rPr>
+        <w:t>Nombre de VA = Nombre de Watts / 0.66</w:t>
+      </w:r>
+    </w:p>
+    <w:p>
+      <w:pPr>
+        <w:pStyle w:val="Paragraphedeliste"/>
+        <w:numPr>
+          <w:ilvl w:val="2"/>
+          <w:numId w:val="14"/>
+        </w:numPr>
+        <w:rPr>
+          <w:b/>
+          <w:color w:val="00B050"/>
+        </w:rPr>
+      </w:pPr>
+      <w:r>
+        <w:rPr>
+          <w:b/>
+          <w:color w:val="00B050"/>
+        </w:rPr>
+        <w:t xml:space="preserve">Exemple : </w:t>
+      </w:r>
+    </w:p>
+    <w:p>
+      <w:pPr>
+        <w:pStyle w:val="Paragraphedeliste"/>
+        <w:numPr>
+          <w:ilvl w:val="3"/>
+          <w:numId w:val="14"/>
+        </w:numPr>
+        <w:rPr>
+          <w:b/>
+          <w:color w:val="00B050"/>
+        </w:rPr>
+      </w:pPr>
+      <w:r>
+        <w:rPr>
+          <w:b/>
+          <w:color w:val="00B050"/>
+        </w:rPr>
+        <w:t>1 PC 300W</w:t>
+      </w:r>
+    </w:p>
+    <w:p>
+      <w:pPr>
+        <w:pStyle w:val="Paragraphedeliste"/>
+        <w:numPr>
+          <w:ilvl w:val="3"/>
+          <w:numId w:val="14"/>
+        </w:numPr>
+        <w:rPr>
+          <w:b/>
+          <w:color w:val="00B050"/>
+        </w:rPr>
+      </w:pPr>
+      <w:r>
+        <w:rPr>
+          <w:b/>
+          <w:color w:val="00B050"/>
+        </w:rPr>
+        <w:t>1 écran 90W</w:t>
+      </w:r>
+    </w:p>
+    <w:p>
+      <w:pPr>
+        <w:pStyle w:val="Paragraphedeliste"/>
+        <w:numPr>
+          <w:ilvl w:val="3"/>
+          <w:numId w:val="14"/>
+        </w:numPr>
+        <w:rPr>
+          <w:b/>
+          <w:color w:val="00B050"/>
+        </w:rPr>
+      </w:pPr>
+      <w:r>
+        <w:rPr>
+          <w:b/>
+          <w:color w:val="00B050"/>
+        </w:rPr>
+        <w:t>Somme 390W</w:t>
+      </w:r>
+    </w:p>
+    <w:p>
+      <w:pPr>
+        <w:pStyle w:val="Paragraphedeliste"/>
+        <w:numPr>
+          <w:ilvl w:val="3"/>
+          <w:numId w:val="14"/>
+        </w:numPr>
+        <w:rPr>
+          <w:b/>
+          <w:color w:val="00B050"/>
+        </w:rPr>
+      </w:pPr>
+      <w:r>
+        <w:rPr>
+          <w:b/>
+          <w:color w:val="00B050"/>
+        </w:rPr>
+        <w:t>VA= 390 / 0.66</w:t>
+      </w:r>
+    </w:p>
+    <w:p>
+      <w:pPr>
+        <w:pStyle w:val="Paragraphedeliste"/>
+        <w:numPr>
+          <w:ilvl w:val="3"/>
+          <w:numId w:val="14"/>
+        </w:numPr>
+        <w:rPr>
+          <w:b/>
+          <w:color w:val="00B050"/>
+        </w:rPr>
+      </w:pPr>
+      <w:r>
+        <w:rPr>
+          <w:b/>
+          <w:color w:val="00B050"/>
+        </w:rPr>
+        <w:t>VA = 590VA</w:t>
       </w:r>
     </w:p>
     <w:p>
@@ -15378,7 +16924,7 @@
       <w:rPr>
         <w:noProof/>
       </w:rPr>
-      <w:t>26</w:t>
+      <w:t>29</w:t>
     </w:r>
     <w:r>
       <w:fldChar w:fldCharType="end"/>
@@ -15408,7 +16954,7 @@
       <w:rPr>
         <w:noProof/>
       </w:rPr>
-      <w:t>28</w:t>
+      <w:t>30</w:t>
     </w:r>
     <w:r>
       <w:rPr>
@@ -15626,7 +17172,15 @@
         <w:t xml:space="preserve"> </w:t>
       </w:r>
       <w:r>
-        <w:t>L’incremental-forever backup est une sauvegarde où on effectue une seule fois au début une sauvegarde full et on effectue en continue une sauvegarde incrémentale</w:t>
+        <w:t>L’</w:t>
+      </w:r>
+      <w:proofErr w:type="spellStart"/>
+      <w:r>
+        <w:t>incremental-forever</w:t>
+      </w:r>
+      <w:proofErr w:type="spellEnd"/>
+      <w:r>
+        <w:t xml:space="preserve"> backup est une sauvegarde où on effectue une seule fois au début une sauvegarde full et on effectue en continue une sauvegarde incrémentale</w:t>
       </w:r>
     </w:p>
   </w:footnote>
@@ -15819,8 +17373,86 @@
         <w:footnoteRef/>
       </w:r>
       <w:r>
-        <w:t xml:space="preserve"> Les images sont tirées du polycopié de l’enseignant M. Rogeiro intitulés « Les sauvegardes ».</w:t>
-      </w:r>
+        <w:t xml:space="preserve"> Les images sont tirées du polycopié de l’enseignant M. </w:t>
+      </w:r>
+      <w:proofErr w:type="spellStart"/>
+      <w:r>
+        <w:t>Rogeiro</w:t>
+      </w:r>
+      <w:proofErr w:type="spellEnd"/>
+      <w:r>
+        <w:t xml:space="preserve"> intitulés « Les sauvegardes ».</w:t>
+      </w:r>
+    </w:p>
+  </w:footnote>
+  <w:footnote w:id="15">
+    <w:p>
+      <w:pPr>
+        <w:pStyle w:val="Notedebasdepage"/>
+      </w:pPr>
+      <w:r>
+        <w:rPr>
+          <w:rStyle w:val="Appelnotedebasdep"/>
+        </w:rPr>
+        <w:footnoteRef/>
+      </w:r>
+      <w:r>
+        <w:t xml:space="preserve"> </w:t>
+      </w:r>
+      <w:hyperlink r:id="rId13" w:history="1">
+        <w:r>
+          <w:rPr>
+            <w:rStyle w:val="Lienhypertexte"/>
+          </w:rPr>
+          <w:t>https://www.commentcamarche.com/contents/994-onduleur</w:t>
+        </w:r>
+      </w:hyperlink>
+    </w:p>
+    <w:p>
+      <w:pPr>
+        <w:pStyle w:val="Notedebasdepage"/>
+      </w:pPr>
+      <w:hyperlink r:id="rId14" w:history="1">
+        <w:r>
+          <w:rPr>
+            <w:rStyle w:val="Lienhypertexte"/>
+          </w:rPr>
+          <w:t>https://sitelec.org/cours/abati/flash/onduleur.htm</w:t>
+        </w:r>
+      </w:hyperlink>
+    </w:p>
+    <w:p>
+      <w:pPr>
+        <w:pStyle w:val="Notedebasdepage"/>
+      </w:pPr>
+      <w:hyperlink r:id="rId15" w:history="1">
+        <w:r>
+          <w:rPr>
+            <w:rStyle w:val="Lienhypertexte"/>
+          </w:rPr>
+          <w:t>https://www.ldlc.com/guides/AL00000601/guide+les+onduleurs/</w:t>
+        </w:r>
+      </w:hyperlink>
+    </w:p>
+    <w:p>
+      <w:pPr>
+        <w:pStyle w:val="Notedebasdepage"/>
+      </w:pPr>
+      <w:hyperlink r:id="rId16" w:history="1">
+        <w:r>
+          <w:rPr>
+            <w:rStyle w:val="Lienhypertexte"/>
+          </w:rPr>
+          <w:t>http://www.europ-computer.com/dossiers/dossier_6_18.html</w:t>
+        </w:r>
+      </w:hyperlink>
+    </w:p>
+    <w:p>
+      <w:pPr>
+        <w:pStyle w:val="Notedebasdepage"/>
+      </w:pPr>
+      <w:bookmarkStart w:id="83" w:name="_GoBack"/>
+      <w:bookmarkEnd w:id="83"/>
     </w:p>
   </w:footnote>
 </w:footnotes>
@@ -16191,7 +17823,7 @@
         <w:rFonts w:ascii="Courier New" w:hAnsi="Courier New" w:cs="Courier New" w:hint="default"/>
       </w:rPr>
     </w:lvl>
-    <w:lvl w:ilvl="2" w:tplc="100C0005" w:tentative="1">
+    <w:lvl w:ilvl="2" w:tplc="100C0005">
       <w:start w:val="1"/>
       <w:numFmt w:val="bullet"/>
       <w:lvlText w:val=""/>
@@ -16203,7 +17835,7 @@
         <w:rFonts w:ascii="Wingdings" w:hAnsi="Wingdings" w:hint="default"/>
       </w:rPr>
     </w:lvl>
-    <w:lvl w:ilvl="3" w:tplc="100C0001" w:tentative="1">
+    <w:lvl w:ilvl="3" w:tplc="100C0001">
       <w:start w:val="1"/>
       <w:numFmt w:val="bullet"/>
       <w:lvlText w:val=""/>
@@ -16307,7 +17939,7 @@
       <w:lvlText w:val="%1.%2.%3"/>
       <w:lvlJc w:val="left"/>
       <w:pPr>
-        <w:ind w:left="1855" w:hanging="720"/>
+        <w:ind w:left="1146" w:hanging="720"/>
       </w:pPr>
     </w:lvl>
     <w:lvl w:ilvl="3">
@@ -16883,6 +18515,119 @@
     </w:lvl>
   </w:abstractNum>
   <w:abstractNum w:abstractNumId="10" w15:restartNumberingAfterBreak="0">
+    <w:nsid w:val="54BD2D01"/>
+    <w:multiLevelType w:val="hybridMultilevel"/>
+    <w:tmpl w:val="5D8EAB78"/>
+    <w:lvl w:ilvl="0" w:tplc="100C0001">
+      <w:start w:val="1"/>
+      <w:numFmt w:val="bullet"/>
+      <w:lvlText w:val=""/>
+      <w:lvlJc w:val="left"/>
+      <w:pPr>
+        <w:ind w:left="720" w:hanging="360"/>
+      </w:pPr>
+      <w:rPr>
+        <w:rFonts w:ascii="Symbol" w:hAnsi="Symbol" w:hint="default"/>
+      </w:rPr>
+    </w:lvl>
+    <w:lvl w:ilvl="1" w:tplc="100C0003">
+      <w:start w:val="1"/>
+      <w:numFmt w:val="bullet"/>
+      <w:lvlText w:val="o"/>
+      <w:lvlJc w:val="left"/>
+      <w:pPr>
+        <w:ind w:left="1440" w:hanging="360"/>
+      </w:pPr>
+      <w:rPr>
+        <w:rFonts w:ascii="Courier New" w:hAnsi="Courier New" w:cs="Courier New" w:hint="default"/>
+      </w:rPr>
+    </w:lvl>
+    <w:lvl w:ilvl="2" w:tplc="100C0005">
+      <w:start w:val="1"/>
+      <w:numFmt w:val="bullet"/>
+      <w:lvlText w:val=""/>
+      <w:lvlJc w:val="left"/>
+      <w:pPr>
+        <w:ind w:left="2160" w:hanging="360"/>
+      </w:pPr>
+      <w:rPr>
+        <w:rFonts w:ascii="Wingdings" w:hAnsi="Wingdings" w:hint="default"/>
+      </w:rPr>
+    </w:lvl>
+    <w:lvl w:ilvl="3" w:tplc="100C0001">
+      <w:start w:val="1"/>
+      <w:numFmt w:val="bullet"/>
+      <w:lvlText w:val=""/>
+      <w:lvlJc w:val="left"/>
+      <w:pPr>
+        <w:ind w:left="2880" w:hanging="360"/>
+      </w:pPr>
+      <w:rPr>
+        <w:rFonts w:ascii="Symbol" w:hAnsi="Symbol" w:hint="default"/>
+      </w:rPr>
+    </w:lvl>
+    <w:lvl w:ilvl="4" w:tplc="100C0003" w:tentative="1">
+      <w:start w:val="1"/>
+      <w:numFmt w:val="bullet"/>
+      <w:lvlText w:val="o"/>
+      <w:lvlJc w:val="left"/>
+      <w:pPr>
+        <w:ind w:left="3600" w:hanging="360"/>
+      </w:pPr>
+      <w:rPr>
+        <w:rFonts w:ascii="Courier New" w:hAnsi="Courier New" w:cs="Courier New" w:hint="default"/>
+      </w:rPr>
+    </w:lvl>
+    <w:lvl w:ilvl="5" w:tplc="100C0005" w:tentative="1">
+      <w:start w:val="1"/>
+      <w:numFmt w:val="bullet"/>
+      <w:lvlText w:val=""/>
+      <w:lvlJc w:val="left"/>
+      <w:pPr>
+        <w:ind w:left="4320" w:hanging="360"/>
+      </w:pPr>
+      <w:rPr>
+        <w:rFonts w:ascii="Wingdings" w:hAnsi="Wingdings" w:hint="default"/>
+      </w:rPr>
+    </w:lvl>
+    <w:lvl w:ilvl="6" w:tplc="100C0001" w:tentative="1">
+      <w:start w:val="1"/>
+      <w:numFmt w:val="bullet"/>
+      <w:lvlText w:val=""/>
+      <w:lvlJc w:val="left"/>
+      <w:pPr>
+        <w:ind w:left="5040" w:hanging="360"/>
+      </w:pPr>
+      <w:rPr>
+        <w:rFonts w:ascii="Symbol" w:hAnsi="Symbol" w:hint="default"/>
+      </w:rPr>
+    </w:lvl>
+    <w:lvl w:ilvl="7" w:tplc="100C0003" w:tentative="1">
+      <w:start w:val="1"/>
+      <w:numFmt w:val="bullet"/>
+      <w:lvlText w:val="o"/>
+      <w:lvlJc w:val="left"/>
+      <w:pPr>
+        <w:ind w:left="5760" w:hanging="360"/>
+      </w:pPr>
+      <w:rPr>
+        <w:rFonts w:ascii="Courier New" w:hAnsi="Courier New" w:cs="Courier New" w:hint="default"/>
+      </w:rPr>
+    </w:lvl>
+    <w:lvl w:ilvl="8" w:tplc="100C0005" w:tentative="1">
+      <w:start w:val="1"/>
+      <w:numFmt w:val="bullet"/>
+      <w:lvlText w:val=""/>
+      <w:lvlJc w:val="left"/>
+      <w:pPr>
+        <w:ind w:left="6480" w:hanging="360"/>
+      </w:pPr>
+      <w:rPr>
+        <w:rFonts w:ascii="Wingdings" w:hAnsi="Wingdings" w:hint="default"/>
+      </w:rPr>
+    </w:lvl>
+  </w:abstractNum>
+  <w:abstractNum w:abstractNumId="11" w15:restartNumberingAfterBreak="0">
     <w:nsid w:val="559631FD"/>
     <w:multiLevelType w:val="multilevel"/>
     <w:tmpl w:val="99607F56"/>
@@ -16968,7 +18713,120 @@
       </w:pPr>
     </w:lvl>
   </w:abstractNum>
-  <w:abstractNum w:abstractNumId="11" w15:restartNumberingAfterBreak="0">
+  <w:abstractNum w:abstractNumId="12" w15:restartNumberingAfterBreak="0">
+    <w:nsid w:val="5D9E48B9"/>
+    <w:multiLevelType w:val="hybridMultilevel"/>
+    <w:tmpl w:val="3C365D52"/>
+    <w:lvl w:ilvl="0" w:tplc="100C0001">
+      <w:start w:val="1"/>
+      <w:numFmt w:val="bullet"/>
+      <w:lvlText w:val=""/>
+      <w:lvlJc w:val="left"/>
+      <w:pPr>
+        <w:ind w:left="720" w:hanging="360"/>
+      </w:pPr>
+      <w:rPr>
+        <w:rFonts w:ascii="Symbol" w:hAnsi="Symbol" w:hint="default"/>
+      </w:rPr>
+    </w:lvl>
+    <w:lvl w:ilvl="1" w:tplc="100C0003">
+      <w:start w:val="1"/>
+      <w:numFmt w:val="bullet"/>
+      <w:lvlText w:val="o"/>
+      <w:lvlJc w:val="left"/>
+      <w:pPr>
+        <w:ind w:left="1440" w:hanging="360"/>
+      </w:pPr>
+      <w:rPr>
+        <w:rFonts w:ascii="Courier New" w:hAnsi="Courier New" w:cs="Courier New" w:hint="default"/>
+      </w:rPr>
+    </w:lvl>
+    <w:lvl w:ilvl="2" w:tplc="100C0005">
+      <w:start w:val="1"/>
+      <w:numFmt w:val="bullet"/>
+      <w:lvlText w:val=""/>
+      <w:lvlJc w:val="left"/>
+      <w:pPr>
+        <w:ind w:left="2160" w:hanging="360"/>
+      </w:pPr>
+      <w:rPr>
+        <w:rFonts w:ascii="Wingdings" w:hAnsi="Wingdings" w:hint="default"/>
+      </w:rPr>
+    </w:lvl>
+    <w:lvl w:ilvl="3" w:tplc="100C0001" w:tentative="1">
+      <w:start w:val="1"/>
+      <w:numFmt w:val="bullet"/>
+      <w:lvlText w:val=""/>
+      <w:lvlJc w:val="left"/>
+      <w:pPr>
+        <w:ind w:left="2880" w:hanging="360"/>
+      </w:pPr>
+      <w:rPr>
+        <w:rFonts w:ascii="Symbol" w:hAnsi="Symbol" w:hint="default"/>
+      </w:rPr>
+    </w:lvl>
+    <w:lvl w:ilvl="4" w:tplc="100C0003" w:tentative="1">
+      <w:start w:val="1"/>
+      <w:numFmt w:val="bullet"/>
+      <w:lvlText w:val="o"/>
+      <w:lvlJc w:val="left"/>
+      <w:pPr>
+        <w:ind w:left="3600" w:hanging="360"/>
+      </w:pPr>
+      <w:rPr>
+        <w:rFonts w:ascii="Courier New" w:hAnsi="Courier New" w:cs="Courier New" w:hint="default"/>
+      </w:rPr>
+    </w:lvl>
+    <w:lvl w:ilvl="5" w:tplc="100C0005" w:tentative="1">
+      <w:start w:val="1"/>
+      <w:numFmt w:val="bullet"/>
+      <w:lvlText w:val=""/>
+      <w:lvlJc w:val="left"/>
+      <w:pPr>
+        <w:ind w:left="4320" w:hanging="360"/>
+      </w:pPr>
+      <w:rPr>
+        <w:rFonts w:ascii="Wingdings" w:hAnsi="Wingdings" w:hint="default"/>
+      </w:rPr>
+    </w:lvl>
+    <w:lvl w:ilvl="6" w:tplc="100C0001" w:tentative="1">
+      <w:start w:val="1"/>
+      <w:numFmt w:val="bullet"/>
+      <w:lvlText w:val=""/>
+      <w:lvlJc w:val="left"/>
+      <w:pPr>
+        <w:ind w:left="5040" w:hanging="360"/>
+      </w:pPr>
+      <w:rPr>
+        <w:rFonts w:ascii="Symbol" w:hAnsi="Symbol" w:hint="default"/>
+      </w:rPr>
+    </w:lvl>
+    <w:lvl w:ilvl="7" w:tplc="100C0003" w:tentative="1">
+      <w:start w:val="1"/>
+      <w:numFmt w:val="bullet"/>
+      <w:lvlText w:val="o"/>
+      <w:lvlJc w:val="left"/>
+      <w:pPr>
+        <w:ind w:left="5760" w:hanging="360"/>
+      </w:pPr>
+      <w:rPr>
+        <w:rFonts w:ascii="Courier New" w:hAnsi="Courier New" w:cs="Courier New" w:hint="default"/>
+      </w:rPr>
+    </w:lvl>
+    <w:lvl w:ilvl="8" w:tplc="100C0005" w:tentative="1">
+      <w:start w:val="1"/>
+      <w:numFmt w:val="bullet"/>
+      <w:lvlText w:val=""/>
+      <w:lvlJc w:val="left"/>
+      <w:pPr>
+        <w:ind w:left="6480" w:hanging="360"/>
+      </w:pPr>
+      <w:rPr>
+        <w:rFonts w:ascii="Wingdings" w:hAnsi="Wingdings" w:hint="default"/>
+      </w:rPr>
+    </w:lvl>
+  </w:abstractNum>
+  <w:abstractNum w:abstractNumId="13" w15:restartNumberingAfterBreak="0">
     <w:nsid w:val="644500B3"/>
     <w:multiLevelType w:val="hybridMultilevel"/>
     <w:tmpl w:val="193EB162"/>
@@ -17094,7 +18952,7 @@
     <w:abstractNumId w:val="0"/>
   </w:num>
   <w:num w:numId="5">
-    <w:abstractNumId w:val="10"/>
+    <w:abstractNumId w:val="11"/>
   </w:num>
   <w:num w:numId="6">
     <w:abstractNumId w:val="8"/>
@@ -17109,13 +18967,19 @@
     <w:abstractNumId w:val="2"/>
   </w:num>
   <w:num w:numId="10">
-    <w:abstractNumId w:val="11"/>
+    <w:abstractNumId w:val="13"/>
   </w:num>
   <w:num w:numId="11">
     <w:abstractNumId w:val="9"/>
   </w:num>
   <w:num w:numId="12">
     <w:abstractNumId w:val="3"/>
+  </w:num>
+  <w:num w:numId="13">
+    <w:abstractNumId w:val="12"/>
+  </w:num>
+  <w:num w:numId="14">
+    <w:abstractNumId w:val="10"/>
   </w:num>
 </w:numbering>
 </file>
@@ -18627,7 +20491,7 @@
 </file>
 
 <file path=customXml/itemProps1.xml><?xml version="1.0" encoding="utf-8"?>
-<ds:datastoreItem xmlns:ds="http://schemas.openxmlformats.org/officeDocument/2006/customXml" ds:itemID="{B9CF56B7-014C-45BB-8F14-DD5F4D07F828}">
+<ds:datastoreItem xmlns:ds="http://schemas.openxmlformats.org/officeDocument/2006/customXml" ds:itemID="{8B2FDD9B-4632-496B-8852-F1BE1804B5A4}">
   <ds:schemaRefs>
     <ds:schemaRef ds:uri="http://schemas.openxmlformats.org/officeDocument/2006/bibliography"/>
   </ds:schemaRefs>

--- a/Semaine 6/GRP-3-SEM-6-Rapport.docx
+++ b/Semaine 6/GRP-3-SEM-6-Rapport.docx
@@ -1,6 +1,6 @@
 
 <file path=word/document.xml><?xml version="1.0" encoding="utf-8"?>
-<w:document xmlns:wpc="http://schemas.microsoft.com/office/word/2010/wordprocessingCanvas" xmlns:cx="http://schemas.microsoft.com/office/drawing/2014/chartex" xmlns:cx1="http://schemas.microsoft.com/office/drawing/2015/9/8/chartex" xmlns:mc="http://schemas.openxmlformats.org/markup-compatibility/2006" xmlns:o="urn:schemas-microsoft-com:office:office" xmlns:r="http://schemas.openxmlformats.org/officeDocument/2006/relationships" xmlns:m="http://schemas.openxmlformats.org/officeDocument/2006/math" xmlns:v="urn:schemas-microsoft-com:vml" xmlns:wp14="http://schemas.microsoft.com/office/word/2010/wordprocessingDrawing" xmlns:wp="http://schemas.openxmlformats.org/drawingml/2006/wordprocessingDrawing" xmlns:w10="urn:schemas-microsoft-com:office:word" xmlns:w="http://schemas.openxmlformats.org/wordprocessingml/2006/main" xmlns:w14="http://schemas.microsoft.com/office/word/2010/wordml" xmlns:w15="http://schemas.microsoft.com/office/word/2012/wordml" xmlns:w16se="http://schemas.microsoft.com/office/word/2015/wordml/symex" xmlns:wpg="http://schemas.microsoft.com/office/word/2010/wordprocessingGroup" xmlns:wpi="http://schemas.microsoft.com/office/word/2010/wordprocessingInk" xmlns:wne="http://schemas.microsoft.com/office/word/2006/wordml" xmlns:wps="http://schemas.microsoft.com/office/word/2010/wordprocessingShape" mc:Ignorable="w14 w15 w16se wp14">
+<w:document xmlns:wpc="http://schemas.microsoft.com/office/word/2010/wordprocessingCanvas" xmlns:cx="http://schemas.microsoft.com/office/drawing/2014/chartex" xmlns:cx1="http://schemas.microsoft.com/office/drawing/2015/9/8/chartex" xmlns:cx2="http://schemas.microsoft.com/office/drawing/2015/10/21/chartex" xmlns:cx3="http://schemas.microsoft.com/office/drawing/2016/5/9/chartex" xmlns:cx4="http://schemas.microsoft.com/office/drawing/2016/5/10/chartex" xmlns:cx5="http://schemas.microsoft.com/office/drawing/2016/5/11/chartex" xmlns:cx6="http://schemas.microsoft.com/office/drawing/2016/5/12/chartex" xmlns:cx7="http://schemas.microsoft.com/office/drawing/2016/5/13/chartex" xmlns:cx8="http://schemas.microsoft.com/office/drawing/2016/5/14/chartex" xmlns:mc="http://schemas.openxmlformats.org/markup-compatibility/2006" xmlns:aink="http://schemas.microsoft.com/office/drawing/2016/ink" xmlns:am3d="http://schemas.microsoft.com/office/drawing/2017/model3d" xmlns:o="urn:schemas-microsoft-com:office:office" xmlns:r="http://schemas.openxmlformats.org/officeDocument/2006/relationships" xmlns:m="http://schemas.openxmlformats.org/officeDocument/2006/math" xmlns:v="urn:schemas-microsoft-com:vml" xmlns:wp14="http://schemas.microsoft.com/office/word/2010/wordprocessingDrawing" xmlns:wp="http://schemas.openxmlformats.org/drawingml/2006/wordprocessingDrawing" xmlns:w10="urn:schemas-microsoft-com:office:word" xmlns:w="http://schemas.openxmlformats.org/wordprocessingml/2006/main" xmlns:w14="http://schemas.microsoft.com/office/word/2010/wordml" xmlns:w15="http://schemas.microsoft.com/office/word/2012/wordml" xmlns:w16cid="http://schemas.microsoft.com/office/word/2016/wordml/cid" xmlns:w16se="http://schemas.microsoft.com/office/word/2015/wordml/symex" xmlns:wpg="http://schemas.microsoft.com/office/word/2010/wordprocessingGroup" xmlns:wpi="http://schemas.microsoft.com/office/word/2010/wordprocessingInk" xmlns:wne="http://schemas.microsoft.com/office/word/2006/wordml" xmlns:wps="http://schemas.microsoft.com/office/word/2010/wordprocessingShape" mc:Ignorable="w14 w15 w16se w16cid wp14">
   <w:body>
     <w:p>
       <w:pPr>
@@ -222,7 +222,7 @@
             </w:rPr>
             <w:fldChar w:fldCharType="separate"/>
           </w:r>
-          <w:hyperlink w:anchor="_Toc526323747" w:history="1">
+          <w:hyperlink w:anchor="_Toc529113272" w:history="1">
             <w:r>
               <w:rPr>
                 <w:rStyle w:val="Lienhypertexte"/>
@@ -270,7 +270,7 @@
                 <w:noProof/>
                 <w:webHidden/>
               </w:rPr>
-              <w:instrText xml:space="preserve"> PAGEREF _Toc526323747 \h </w:instrText>
+              <w:instrText xml:space="preserve"> PAGEREF _Toc529113272 \h </w:instrText>
             </w:r>
             <w:r>
               <w:rPr>
@@ -319,7 +319,7 @@
               <w:lang w:eastAsia="fr-CH"/>
             </w:rPr>
           </w:pPr>
-          <w:hyperlink w:anchor="_Toc526323748" w:history="1">
+          <w:hyperlink w:anchor="_Toc529113273" w:history="1">
             <w:r>
               <w:rPr>
                 <w:rStyle w:val="Lienhypertexte"/>
@@ -366,7 +366,7 @@
                 <w:noProof/>
                 <w:webHidden/>
               </w:rPr>
-              <w:instrText xml:space="preserve"> PAGEREF _Toc526323748 \h </w:instrText>
+              <w:instrText xml:space="preserve"> PAGEREF _Toc529113273 \h </w:instrText>
             </w:r>
             <w:r>
               <w:rPr>
@@ -413,7 +413,7 @@
               <w:lang w:eastAsia="fr-CH"/>
             </w:rPr>
           </w:pPr>
-          <w:hyperlink w:anchor="_Toc526323749" w:history="1">
+          <w:hyperlink w:anchor="_Toc529113274" w:history="1">
             <w:r>
               <w:rPr>
                 <w:rStyle w:val="Lienhypertexte"/>
@@ -458,7 +458,7 @@
                 <w:noProof/>
                 <w:webHidden/>
               </w:rPr>
-              <w:instrText xml:space="preserve"> PAGEREF _Toc526323749 \h </w:instrText>
+              <w:instrText xml:space="preserve"> PAGEREF _Toc529113274 \h </w:instrText>
             </w:r>
             <w:r>
               <w:rPr>
@@ -505,7 +505,7 @@
               <w:lang w:eastAsia="fr-CH"/>
             </w:rPr>
           </w:pPr>
-          <w:hyperlink w:anchor="_Toc526323750" w:history="1">
+          <w:hyperlink w:anchor="_Toc529113275" w:history="1">
             <w:r>
               <w:rPr>
                 <w:rStyle w:val="Lienhypertexte"/>
@@ -550,7 +550,7 @@
                 <w:noProof/>
                 <w:webHidden/>
               </w:rPr>
-              <w:instrText xml:space="preserve"> PAGEREF _Toc526323750 \h </w:instrText>
+              <w:instrText xml:space="preserve"> PAGEREF _Toc529113275 \h </w:instrText>
             </w:r>
             <w:r>
               <w:rPr>
@@ -597,7 +597,7 @@
               <w:lang w:eastAsia="fr-CH"/>
             </w:rPr>
           </w:pPr>
-          <w:hyperlink w:anchor="_Toc526323751" w:history="1">
+          <w:hyperlink w:anchor="_Toc529113276" w:history="1">
             <w:r>
               <w:rPr>
                 <w:rStyle w:val="Lienhypertexte"/>
@@ -642,7 +642,7 @@
                 <w:noProof/>
                 <w:webHidden/>
               </w:rPr>
-              <w:instrText xml:space="preserve"> PAGEREF _Toc526323751 \h </w:instrText>
+              <w:instrText xml:space="preserve"> PAGEREF _Toc529113276 \h </w:instrText>
             </w:r>
             <w:r>
               <w:rPr>
@@ -689,7 +689,7 @@
               <w:lang w:eastAsia="fr-CH"/>
             </w:rPr>
           </w:pPr>
-          <w:hyperlink w:anchor="_Toc526323752" w:history="1">
+          <w:hyperlink w:anchor="_Toc529113277" w:history="1">
             <w:r>
               <w:rPr>
                 <w:rStyle w:val="Lienhypertexte"/>
@@ -734,7 +734,7 @@
                 <w:noProof/>
                 <w:webHidden/>
               </w:rPr>
-              <w:instrText xml:space="preserve"> PAGEREF _Toc526323752 \h </w:instrText>
+              <w:instrText xml:space="preserve"> PAGEREF _Toc529113277 \h </w:instrText>
             </w:r>
             <w:r>
               <w:rPr>
@@ -783,7 +783,7 @@
               <w:lang w:eastAsia="fr-CH"/>
             </w:rPr>
           </w:pPr>
-          <w:hyperlink w:anchor="_Toc526323753" w:history="1">
+          <w:hyperlink w:anchor="_Toc529113278" w:history="1">
             <w:r>
               <w:rPr>
                 <w:rStyle w:val="Lienhypertexte"/>
@@ -830,7 +830,7 @@
                 <w:noProof/>
                 <w:webHidden/>
               </w:rPr>
-              <w:instrText xml:space="preserve"> PAGEREF _Toc526323753 \h </w:instrText>
+              <w:instrText xml:space="preserve"> PAGEREF _Toc529113278 \h </w:instrText>
             </w:r>
             <w:r>
               <w:rPr>
@@ -877,7 +877,7 @@
               <w:lang w:eastAsia="fr-CH"/>
             </w:rPr>
           </w:pPr>
-          <w:hyperlink w:anchor="_Toc526323754" w:history="1">
+          <w:hyperlink w:anchor="_Toc529113279" w:history="1">
             <w:r>
               <w:rPr>
                 <w:rStyle w:val="Lienhypertexte"/>
@@ -922,7 +922,7 @@
                 <w:noProof/>
                 <w:webHidden/>
               </w:rPr>
-              <w:instrText xml:space="preserve"> PAGEREF _Toc526323754 \h </w:instrText>
+              <w:instrText xml:space="preserve"> PAGEREF _Toc529113279 \h </w:instrText>
             </w:r>
             <w:r>
               <w:rPr>
@@ -969,7 +969,7 @@
               <w:lang w:eastAsia="fr-CH"/>
             </w:rPr>
           </w:pPr>
-          <w:hyperlink w:anchor="_Toc526323755" w:history="1">
+          <w:hyperlink w:anchor="_Toc529113280" w:history="1">
             <w:r>
               <w:rPr>
                 <w:rStyle w:val="Lienhypertexte"/>
@@ -1014,7 +1014,7 @@
                 <w:noProof/>
                 <w:webHidden/>
               </w:rPr>
-              <w:instrText xml:space="preserve"> PAGEREF _Toc526323755 \h </w:instrText>
+              <w:instrText xml:space="preserve"> PAGEREF _Toc529113280 \h </w:instrText>
             </w:r>
             <w:r>
               <w:rPr>
@@ -1061,7 +1061,7 @@
               <w:lang w:eastAsia="fr-CH"/>
             </w:rPr>
           </w:pPr>
-          <w:hyperlink w:anchor="_Toc526323756" w:history="1">
+          <w:hyperlink w:anchor="_Toc529113281" w:history="1">
             <w:r>
               <w:rPr>
                 <w:rStyle w:val="Lienhypertexte"/>
@@ -1106,7 +1106,7 @@
                 <w:noProof/>
                 <w:webHidden/>
               </w:rPr>
-              <w:instrText xml:space="preserve"> PAGEREF _Toc526323756 \h </w:instrText>
+              <w:instrText xml:space="preserve"> PAGEREF _Toc529113281 \h </w:instrText>
             </w:r>
             <w:r>
               <w:rPr>
@@ -1153,7 +1153,7 @@
               <w:lang w:eastAsia="fr-CH"/>
             </w:rPr>
           </w:pPr>
-          <w:hyperlink w:anchor="_Toc526323757" w:history="1">
+          <w:hyperlink w:anchor="_Toc529113282" w:history="1">
             <w:r>
               <w:rPr>
                 <w:rStyle w:val="Lienhypertexte"/>
@@ -1198,7 +1198,7 @@
                 <w:noProof/>
                 <w:webHidden/>
               </w:rPr>
-              <w:instrText xml:space="preserve"> PAGEREF _Toc526323757 \h </w:instrText>
+              <w:instrText xml:space="preserve"> PAGEREF _Toc529113282 \h </w:instrText>
             </w:r>
             <w:r>
               <w:rPr>
@@ -1245,7 +1245,7 @@
               <w:lang w:eastAsia="fr-CH"/>
             </w:rPr>
           </w:pPr>
-          <w:hyperlink w:anchor="_Toc526323758" w:history="1">
+          <w:hyperlink w:anchor="_Toc529113283" w:history="1">
             <w:r>
               <w:rPr>
                 <w:rStyle w:val="Lienhypertexte"/>
@@ -1290,7 +1290,7 @@
                 <w:noProof/>
                 <w:webHidden/>
               </w:rPr>
-              <w:instrText xml:space="preserve"> PAGEREF _Toc526323758 \h </w:instrText>
+              <w:instrText xml:space="preserve"> PAGEREF _Toc529113283 \h </w:instrText>
             </w:r>
             <w:r>
               <w:rPr>
@@ -1337,7 +1337,7 @@
               <w:lang w:eastAsia="fr-CH"/>
             </w:rPr>
           </w:pPr>
-          <w:hyperlink w:anchor="_Toc526323759" w:history="1">
+          <w:hyperlink w:anchor="_Toc529113284" w:history="1">
             <w:r>
               <w:rPr>
                 <w:rStyle w:val="Lienhypertexte"/>
@@ -1382,7 +1382,7 @@
                 <w:noProof/>
                 <w:webHidden/>
               </w:rPr>
-              <w:instrText xml:space="preserve"> PAGEREF _Toc526323759 \h </w:instrText>
+              <w:instrText xml:space="preserve"> PAGEREF _Toc529113284 \h </w:instrText>
             </w:r>
             <w:r>
               <w:rPr>
@@ -1429,7 +1429,7 @@
               <w:lang w:eastAsia="fr-CH"/>
             </w:rPr>
           </w:pPr>
-          <w:hyperlink w:anchor="_Toc526323760" w:history="1">
+          <w:hyperlink w:anchor="_Toc529113285" w:history="1">
             <w:r>
               <w:rPr>
                 <w:rStyle w:val="Lienhypertexte"/>
@@ -1474,7 +1474,7 @@
                 <w:noProof/>
                 <w:webHidden/>
               </w:rPr>
-              <w:instrText xml:space="preserve"> PAGEREF _Toc526323760 \h </w:instrText>
+              <w:instrText xml:space="preserve"> PAGEREF _Toc529113285 \h </w:instrText>
             </w:r>
             <w:r>
               <w:rPr>
@@ -1521,7 +1521,7 @@
               <w:lang w:eastAsia="fr-CH"/>
             </w:rPr>
           </w:pPr>
-          <w:hyperlink w:anchor="_Toc526323761" w:history="1">
+          <w:hyperlink w:anchor="_Toc529113286" w:history="1">
             <w:r>
               <w:rPr>
                 <w:rStyle w:val="Lienhypertexte"/>
@@ -1566,7 +1566,7 @@
                 <w:noProof/>
                 <w:webHidden/>
               </w:rPr>
-              <w:instrText xml:space="preserve"> PAGEREF _Toc526323761 \h </w:instrText>
+              <w:instrText xml:space="preserve"> PAGEREF _Toc529113286 \h </w:instrText>
             </w:r>
             <w:r>
               <w:rPr>
@@ -1613,7 +1613,7 @@
               <w:lang w:eastAsia="fr-CH"/>
             </w:rPr>
           </w:pPr>
-          <w:hyperlink w:anchor="_Toc526323762" w:history="1">
+          <w:hyperlink w:anchor="_Toc529113287" w:history="1">
             <w:r>
               <w:rPr>
                 <w:rStyle w:val="Lienhypertexte"/>
@@ -1658,7 +1658,7 @@
                 <w:noProof/>
                 <w:webHidden/>
               </w:rPr>
-              <w:instrText xml:space="preserve"> PAGEREF _Toc526323762 \h </w:instrText>
+              <w:instrText xml:space="preserve"> PAGEREF _Toc529113287 \h </w:instrText>
             </w:r>
             <w:r>
               <w:rPr>
@@ -1705,7 +1705,7 @@
               <w:lang w:eastAsia="fr-CH"/>
             </w:rPr>
           </w:pPr>
-          <w:hyperlink w:anchor="_Toc526323763" w:history="1">
+          <w:hyperlink w:anchor="_Toc529113288" w:history="1">
             <w:r>
               <w:rPr>
                 <w:rStyle w:val="Lienhypertexte"/>
@@ -1750,7 +1750,7 @@
                 <w:noProof/>
                 <w:webHidden/>
               </w:rPr>
-              <w:instrText xml:space="preserve"> PAGEREF _Toc526323763 \h </w:instrText>
+              <w:instrText xml:space="preserve"> PAGEREF _Toc529113288 \h </w:instrText>
             </w:r>
             <w:r>
               <w:rPr>
@@ -1799,7 +1799,7 @@
               <w:lang w:eastAsia="fr-CH"/>
             </w:rPr>
           </w:pPr>
-          <w:hyperlink w:anchor="_Toc526323764" w:history="1">
+          <w:hyperlink w:anchor="_Toc529113289" w:history="1">
             <w:r>
               <w:rPr>
                 <w:rStyle w:val="Lienhypertexte"/>
@@ -1846,7 +1846,7 @@
                 <w:noProof/>
                 <w:webHidden/>
               </w:rPr>
-              <w:instrText xml:space="preserve"> PAGEREF _Toc526323764 \h </w:instrText>
+              <w:instrText xml:space="preserve"> PAGEREF _Toc529113289 \h </w:instrText>
             </w:r>
             <w:r>
               <w:rPr>
@@ -1893,7 +1893,7 @@
               <w:lang w:eastAsia="fr-CH"/>
             </w:rPr>
           </w:pPr>
-          <w:hyperlink w:anchor="_Toc526323765" w:history="1">
+          <w:hyperlink w:anchor="_Toc529113290" w:history="1">
             <w:r>
               <w:rPr>
                 <w:rStyle w:val="Lienhypertexte"/>
@@ -1938,7 +1938,7 @@
                 <w:noProof/>
                 <w:webHidden/>
               </w:rPr>
-              <w:instrText xml:space="preserve"> PAGEREF _Toc526323765 \h </w:instrText>
+              <w:instrText xml:space="preserve"> PAGEREF _Toc529113290 \h </w:instrText>
             </w:r>
             <w:r>
               <w:rPr>
@@ -1985,7 +1985,7 @@
               <w:lang w:eastAsia="fr-CH"/>
             </w:rPr>
           </w:pPr>
-          <w:hyperlink w:anchor="_Toc526323766" w:history="1">
+          <w:hyperlink w:anchor="_Toc529113291" w:history="1">
             <w:r>
               <w:rPr>
                 <w:rStyle w:val="Lienhypertexte"/>
@@ -2030,7 +2030,7 @@
                 <w:noProof/>
                 <w:webHidden/>
               </w:rPr>
-              <w:instrText xml:space="preserve"> PAGEREF _Toc526323766 \h </w:instrText>
+              <w:instrText xml:space="preserve"> PAGEREF _Toc529113291 \h </w:instrText>
             </w:r>
             <w:r>
               <w:rPr>
@@ -2079,7 +2079,7 @@
               <w:lang w:eastAsia="fr-CH"/>
             </w:rPr>
           </w:pPr>
-          <w:hyperlink w:anchor="_Toc526323767" w:history="1">
+          <w:hyperlink w:anchor="_Toc529113292" w:history="1">
             <w:r>
               <w:rPr>
                 <w:rStyle w:val="Lienhypertexte"/>
@@ -2126,7 +2126,7 @@
                 <w:noProof/>
                 <w:webHidden/>
               </w:rPr>
-              <w:instrText xml:space="preserve"> PAGEREF _Toc526323767 \h </w:instrText>
+              <w:instrText xml:space="preserve"> PAGEREF _Toc529113292 \h </w:instrText>
             </w:r>
             <w:r>
               <w:rPr>
@@ -2173,7 +2173,7 @@
               <w:lang w:eastAsia="fr-CH"/>
             </w:rPr>
           </w:pPr>
-          <w:hyperlink w:anchor="_Toc526323768" w:history="1">
+          <w:hyperlink w:anchor="_Toc529113293" w:history="1">
             <w:r>
               <w:rPr>
                 <w:rStyle w:val="Lienhypertexte"/>
@@ -2218,7 +2218,7 @@
                 <w:noProof/>
                 <w:webHidden/>
               </w:rPr>
-              <w:instrText xml:space="preserve"> PAGEREF _Toc526323768 \h </w:instrText>
+              <w:instrText xml:space="preserve"> PAGEREF _Toc529113293 \h </w:instrText>
             </w:r>
             <w:r>
               <w:rPr>
@@ -2265,7 +2265,7 @@
               <w:lang w:eastAsia="fr-CH"/>
             </w:rPr>
           </w:pPr>
-          <w:hyperlink w:anchor="_Toc526323769" w:history="1">
+          <w:hyperlink w:anchor="_Toc529113294" w:history="1">
             <w:r>
               <w:rPr>
                 <w:rStyle w:val="Lienhypertexte"/>
@@ -2310,7 +2310,7 @@
                 <w:noProof/>
                 <w:webHidden/>
               </w:rPr>
-              <w:instrText xml:space="preserve"> PAGEREF _Toc526323769 \h </w:instrText>
+              <w:instrText xml:space="preserve"> PAGEREF _Toc529113294 \h </w:instrText>
             </w:r>
             <w:r>
               <w:rPr>
@@ -2357,7 +2357,7 @@
               <w:lang w:eastAsia="fr-CH"/>
             </w:rPr>
           </w:pPr>
-          <w:hyperlink w:anchor="_Toc526323770" w:history="1">
+          <w:hyperlink w:anchor="_Toc529113295" w:history="1">
             <w:r>
               <w:rPr>
                 <w:rStyle w:val="Lienhypertexte"/>
@@ -2402,7 +2402,7 @@
                 <w:noProof/>
                 <w:webHidden/>
               </w:rPr>
-              <w:instrText xml:space="preserve"> PAGEREF _Toc526323770 \h </w:instrText>
+              <w:instrText xml:space="preserve"> PAGEREF _Toc529113295 \h </w:instrText>
             </w:r>
             <w:r>
               <w:rPr>
@@ -2449,7 +2449,7 @@
               <w:lang w:eastAsia="fr-CH"/>
             </w:rPr>
           </w:pPr>
-          <w:hyperlink w:anchor="_Toc526323771" w:history="1">
+          <w:hyperlink w:anchor="_Toc529113296" w:history="1">
             <w:r>
               <w:rPr>
                 <w:rStyle w:val="Lienhypertexte"/>
@@ -2494,7 +2494,7 @@
                 <w:noProof/>
                 <w:webHidden/>
               </w:rPr>
-              <w:instrText xml:space="preserve"> PAGEREF _Toc526323771 \h </w:instrText>
+              <w:instrText xml:space="preserve"> PAGEREF _Toc529113296 \h </w:instrText>
             </w:r>
             <w:r>
               <w:rPr>
@@ -2541,7 +2541,7 @@
               <w:lang w:eastAsia="fr-CH"/>
             </w:rPr>
           </w:pPr>
-          <w:hyperlink w:anchor="_Toc526323772" w:history="1">
+          <w:hyperlink w:anchor="_Toc529113297" w:history="1">
             <w:r>
               <w:rPr>
                 <w:rStyle w:val="Lienhypertexte"/>
@@ -2586,7 +2586,7 @@
                 <w:noProof/>
                 <w:webHidden/>
               </w:rPr>
-              <w:instrText xml:space="preserve"> PAGEREF _Toc526323772 \h </w:instrText>
+              <w:instrText xml:space="preserve"> PAGEREF _Toc529113297 \h </w:instrText>
             </w:r>
             <w:r>
               <w:rPr>
@@ -2633,7 +2633,7 @@
               <w:lang w:eastAsia="fr-CH"/>
             </w:rPr>
           </w:pPr>
-          <w:hyperlink w:anchor="_Toc526323773" w:history="1">
+          <w:hyperlink w:anchor="_Toc529113298" w:history="1">
             <w:r>
               <w:rPr>
                 <w:rStyle w:val="Lienhypertexte"/>
@@ -2678,7 +2678,7 @@
                 <w:noProof/>
                 <w:webHidden/>
               </w:rPr>
-              <w:instrText xml:space="preserve"> PAGEREF _Toc526323773 \h </w:instrText>
+              <w:instrText xml:space="preserve"> PAGEREF _Toc529113298 \h </w:instrText>
             </w:r>
             <w:r>
               <w:rPr>
@@ -2725,7 +2725,7 @@
               <w:lang w:eastAsia="fr-CH"/>
             </w:rPr>
           </w:pPr>
-          <w:hyperlink w:anchor="_Toc526323774" w:history="1">
+          <w:hyperlink w:anchor="_Toc529113299" w:history="1">
             <w:r>
               <w:rPr>
                 <w:rStyle w:val="Lienhypertexte"/>
@@ -2770,7 +2770,7 @@
                 <w:noProof/>
                 <w:webHidden/>
               </w:rPr>
-              <w:instrText xml:space="preserve"> PAGEREF _Toc526323774 \h </w:instrText>
+              <w:instrText xml:space="preserve"> PAGEREF _Toc529113299 \h </w:instrText>
             </w:r>
             <w:r>
               <w:rPr>
@@ -2817,7 +2817,7 @@
               <w:lang w:eastAsia="fr-CH"/>
             </w:rPr>
           </w:pPr>
-          <w:hyperlink w:anchor="_Toc526323775" w:history="1">
+          <w:hyperlink w:anchor="_Toc529113300" w:history="1">
             <w:r>
               <w:rPr>
                 <w:rStyle w:val="Lienhypertexte"/>
@@ -2862,7 +2862,7 @@
                 <w:noProof/>
                 <w:webHidden/>
               </w:rPr>
-              <w:instrText xml:space="preserve"> PAGEREF _Toc526323775 \h </w:instrText>
+              <w:instrText xml:space="preserve"> PAGEREF _Toc529113300 \h </w:instrText>
             </w:r>
             <w:r>
               <w:rPr>
@@ -2909,7 +2909,7 @@
               <w:lang w:eastAsia="fr-CH"/>
             </w:rPr>
           </w:pPr>
-          <w:hyperlink w:anchor="_Toc526323776" w:history="1">
+          <w:hyperlink w:anchor="_Toc529113301" w:history="1">
             <w:r>
               <w:rPr>
                 <w:rStyle w:val="Lienhypertexte"/>
@@ -2954,7 +2954,7 @@
                 <w:noProof/>
                 <w:webHidden/>
               </w:rPr>
-              <w:instrText xml:space="preserve"> PAGEREF _Toc526323776 \h </w:instrText>
+              <w:instrText xml:space="preserve"> PAGEREF _Toc529113301 \h </w:instrText>
             </w:r>
             <w:r>
               <w:rPr>
@@ -3001,7 +3001,7 @@
               <w:lang w:eastAsia="fr-CH"/>
             </w:rPr>
           </w:pPr>
-          <w:hyperlink w:anchor="_Toc526323777" w:history="1">
+          <w:hyperlink w:anchor="_Toc529113302" w:history="1">
             <w:r>
               <w:rPr>
                 <w:rStyle w:val="Lienhypertexte"/>
@@ -3046,7 +3046,7 @@
                 <w:noProof/>
                 <w:webHidden/>
               </w:rPr>
-              <w:instrText xml:space="preserve"> PAGEREF _Toc526323777 \h </w:instrText>
+              <w:instrText xml:space="preserve"> PAGEREF _Toc529113302 \h </w:instrText>
             </w:r>
             <w:r>
               <w:rPr>
@@ -3093,7 +3093,7 @@
               <w:lang w:eastAsia="fr-CH"/>
             </w:rPr>
           </w:pPr>
-          <w:hyperlink w:anchor="_Toc526323778" w:history="1">
+          <w:hyperlink w:anchor="_Toc529113303" w:history="1">
             <w:r>
               <w:rPr>
                 <w:rStyle w:val="Lienhypertexte"/>
@@ -3138,7 +3138,7 @@
                 <w:noProof/>
                 <w:webHidden/>
               </w:rPr>
-              <w:instrText xml:space="preserve"> PAGEREF _Toc526323778 \h </w:instrText>
+              <w:instrText xml:space="preserve"> PAGEREF _Toc529113303 \h </w:instrText>
             </w:r>
             <w:r>
               <w:rPr>
@@ -3185,7 +3185,7 @@
               <w:lang w:eastAsia="fr-CH"/>
             </w:rPr>
           </w:pPr>
-          <w:hyperlink w:anchor="_Toc526323779" w:history="1">
+          <w:hyperlink w:anchor="_Toc529113304" w:history="1">
             <w:r>
               <w:rPr>
                 <w:rStyle w:val="Lienhypertexte"/>
@@ -3230,7 +3230,7 @@
                 <w:noProof/>
                 <w:webHidden/>
               </w:rPr>
-              <w:instrText xml:space="preserve"> PAGEREF _Toc526323779 \h </w:instrText>
+              <w:instrText xml:space="preserve"> PAGEREF _Toc529113304 \h </w:instrText>
             </w:r>
             <w:r>
               <w:rPr>
@@ -3277,7 +3277,7 @@
               <w:lang w:eastAsia="fr-CH"/>
             </w:rPr>
           </w:pPr>
-          <w:hyperlink w:anchor="_Toc526323780" w:history="1">
+          <w:hyperlink w:anchor="_Toc529113305" w:history="1">
             <w:r>
               <w:rPr>
                 <w:rStyle w:val="Lienhypertexte"/>
@@ -3322,7 +3322,7 @@
                 <w:noProof/>
                 <w:webHidden/>
               </w:rPr>
-              <w:instrText xml:space="preserve"> PAGEREF _Toc526323780 \h </w:instrText>
+              <w:instrText xml:space="preserve"> PAGEREF _Toc529113305 \h </w:instrText>
             </w:r>
             <w:r>
               <w:rPr>
@@ -3369,7 +3369,7 @@
               <w:lang w:eastAsia="fr-CH"/>
             </w:rPr>
           </w:pPr>
-          <w:hyperlink w:anchor="_Toc526323781" w:history="1">
+          <w:hyperlink w:anchor="_Toc529113306" w:history="1">
             <w:r>
               <w:rPr>
                 <w:rStyle w:val="Lienhypertexte"/>
@@ -3414,7 +3414,7 @@
                 <w:noProof/>
                 <w:webHidden/>
               </w:rPr>
-              <w:instrText xml:space="preserve"> PAGEREF _Toc526323781 \h </w:instrText>
+              <w:instrText xml:space="preserve"> PAGEREF _Toc529113306 \h </w:instrText>
             </w:r>
             <w:r>
               <w:rPr>
@@ -3461,7 +3461,7 @@
               <w:lang w:eastAsia="fr-CH"/>
             </w:rPr>
           </w:pPr>
-          <w:hyperlink w:anchor="_Toc526323782" w:history="1">
+          <w:hyperlink w:anchor="_Toc529113307" w:history="1">
             <w:r>
               <w:rPr>
                 <w:rStyle w:val="Lienhypertexte"/>
@@ -3506,7 +3506,7 @@
                 <w:noProof/>
                 <w:webHidden/>
               </w:rPr>
-              <w:instrText xml:space="preserve"> PAGEREF _Toc526323782 \h </w:instrText>
+              <w:instrText xml:space="preserve"> PAGEREF _Toc529113307 \h </w:instrText>
             </w:r>
             <w:r>
               <w:rPr>
@@ -3553,7 +3553,7 @@
               <w:lang w:eastAsia="fr-CH"/>
             </w:rPr>
           </w:pPr>
-          <w:hyperlink w:anchor="_Toc526323783" w:history="1">
+          <w:hyperlink w:anchor="_Toc529113308" w:history="1">
             <w:r>
               <w:rPr>
                 <w:rStyle w:val="Lienhypertexte"/>
@@ -3598,7 +3598,7 @@
                 <w:noProof/>
                 <w:webHidden/>
               </w:rPr>
-              <w:instrText xml:space="preserve"> PAGEREF _Toc526323783 \h </w:instrText>
+              <w:instrText xml:space="preserve"> PAGEREF _Toc529113308 \h </w:instrText>
             </w:r>
             <w:r>
               <w:rPr>
@@ -3648,7 +3648,7 @@
               <w:lang w:eastAsia="fr-CH"/>
             </w:rPr>
           </w:pPr>
-          <w:hyperlink w:anchor="_Toc526323784" w:history="1">
+          <w:hyperlink w:anchor="_Toc529113309" w:history="1">
             <w:r>
               <w:rPr>
                 <w:rStyle w:val="Lienhypertexte"/>
@@ -3696,7 +3696,7 @@
                 <w:noProof/>
                 <w:webHidden/>
               </w:rPr>
-              <w:instrText xml:space="preserve"> PAGEREF _Toc526323784 \h </w:instrText>
+              <w:instrText xml:space="preserve"> PAGEREF _Toc529113309 \h </w:instrText>
             </w:r>
             <w:r>
               <w:rPr>
@@ -3745,7 +3745,7 @@
               <w:lang w:eastAsia="fr-CH"/>
             </w:rPr>
           </w:pPr>
-          <w:hyperlink w:anchor="_Toc526323785" w:history="1">
+          <w:hyperlink w:anchor="_Toc529113310" w:history="1">
             <w:r>
               <w:rPr>
                 <w:rStyle w:val="Lienhypertexte"/>
@@ -3792,7 +3792,7 @@
                 <w:noProof/>
                 <w:webHidden/>
               </w:rPr>
-              <w:instrText xml:space="preserve"> PAGEREF _Toc526323785 \h </w:instrText>
+              <w:instrText xml:space="preserve"> PAGEREF _Toc529113310 \h </w:instrText>
             </w:r>
             <w:r>
               <w:rPr>
@@ -3839,7 +3839,7 @@
               <w:lang w:eastAsia="fr-CH"/>
             </w:rPr>
           </w:pPr>
-          <w:hyperlink w:anchor="_Toc526323786" w:history="1">
+          <w:hyperlink w:anchor="_Toc529113311" w:history="1">
             <w:r>
               <w:rPr>
                 <w:rStyle w:val="Lienhypertexte"/>
@@ -3884,7 +3884,7 @@
                 <w:noProof/>
                 <w:webHidden/>
               </w:rPr>
-              <w:instrText xml:space="preserve"> PAGEREF _Toc526323786 \h </w:instrText>
+              <w:instrText xml:space="preserve"> PAGEREF _Toc529113311 \h </w:instrText>
             </w:r>
             <w:r>
               <w:rPr>
@@ -3931,7 +3931,7 @@
               <w:lang w:eastAsia="fr-CH"/>
             </w:rPr>
           </w:pPr>
-          <w:hyperlink w:anchor="_Toc526323787" w:history="1">
+          <w:hyperlink w:anchor="_Toc529113312" w:history="1">
             <w:r>
               <w:rPr>
                 <w:rStyle w:val="Lienhypertexte"/>
@@ -3976,7 +3976,7 @@
                 <w:noProof/>
                 <w:webHidden/>
               </w:rPr>
-              <w:instrText xml:space="preserve"> PAGEREF _Toc526323787 \h </w:instrText>
+              <w:instrText xml:space="preserve"> PAGEREF _Toc529113312 \h </w:instrText>
             </w:r>
             <w:r>
               <w:rPr>
@@ -4023,7 +4023,7 @@
               <w:lang w:eastAsia="fr-CH"/>
             </w:rPr>
           </w:pPr>
-          <w:hyperlink w:anchor="_Toc526323788" w:history="1">
+          <w:hyperlink w:anchor="_Toc529113313" w:history="1">
             <w:r>
               <w:rPr>
                 <w:rStyle w:val="Lienhypertexte"/>
@@ -4068,7 +4068,7 @@
                 <w:noProof/>
                 <w:webHidden/>
               </w:rPr>
-              <w:instrText xml:space="preserve"> PAGEREF _Toc526323788 \h </w:instrText>
+              <w:instrText xml:space="preserve"> PAGEREF _Toc529113313 \h </w:instrText>
             </w:r>
             <w:r>
               <w:rPr>
@@ -4115,7 +4115,7 @@
               <w:lang w:eastAsia="fr-CH"/>
             </w:rPr>
           </w:pPr>
-          <w:hyperlink w:anchor="_Toc526323789" w:history="1">
+          <w:hyperlink w:anchor="_Toc529113314" w:history="1">
             <w:r>
               <w:rPr>
                 <w:rStyle w:val="Lienhypertexte"/>
@@ -4160,7 +4160,7 @@
                 <w:noProof/>
                 <w:webHidden/>
               </w:rPr>
-              <w:instrText xml:space="preserve"> PAGEREF _Toc526323789 \h </w:instrText>
+              <w:instrText xml:space="preserve"> PAGEREF _Toc529113314 \h </w:instrText>
             </w:r>
             <w:r>
               <w:rPr>
@@ -4207,7 +4207,7 @@
               <w:lang w:eastAsia="fr-CH"/>
             </w:rPr>
           </w:pPr>
-          <w:hyperlink w:anchor="_Toc526323790" w:history="1">
+          <w:hyperlink w:anchor="_Toc529113315" w:history="1">
             <w:r>
               <w:rPr>
                 <w:rStyle w:val="Lienhypertexte"/>
@@ -4252,7 +4252,7 @@
                 <w:noProof/>
                 <w:webHidden/>
               </w:rPr>
-              <w:instrText xml:space="preserve"> PAGEREF _Toc526323790 \h </w:instrText>
+              <w:instrText xml:space="preserve"> PAGEREF _Toc529113315 \h </w:instrText>
             </w:r>
             <w:r>
               <w:rPr>
@@ -4299,7 +4299,7 @@
               <w:lang w:eastAsia="fr-CH"/>
             </w:rPr>
           </w:pPr>
-          <w:hyperlink w:anchor="_Toc526323791" w:history="1">
+          <w:hyperlink w:anchor="_Toc529113316" w:history="1">
             <w:r>
               <w:rPr>
                 <w:rStyle w:val="Lienhypertexte"/>
@@ -4344,7 +4344,7 @@
                 <w:noProof/>
                 <w:webHidden/>
               </w:rPr>
-              <w:instrText xml:space="preserve"> PAGEREF _Toc526323791 \h </w:instrText>
+              <w:instrText xml:space="preserve"> PAGEREF _Toc529113316 \h </w:instrText>
             </w:r>
             <w:r>
               <w:rPr>
@@ -4391,7 +4391,7 @@
               <w:lang w:eastAsia="fr-CH"/>
             </w:rPr>
           </w:pPr>
-          <w:hyperlink w:anchor="_Toc526323792" w:history="1">
+          <w:hyperlink w:anchor="_Toc529113317" w:history="1">
             <w:r>
               <w:rPr>
                 <w:rStyle w:val="Lienhypertexte"/>
@@ -4436,7 +4436,7 @@
                 <w:noProof/>
                 <w:webHidden/>
               </w:rPr>
-              <w:instrText xml:space="preserve"> PAGEREF _Toc526323792 \h </w:instrText>
+              <w:instrText xml:space="preserve"> PAGEREF _Toc529113317 \h </w:instrText>
             </w:r>
             <w:r>
               <w:rPr>
@@ -4483,7 +4483,7 @@
               <w:lang w:eastAsia="fr-CH"/>
             </w:rPr>
           </w:pPr>
-          <w:hyperlink w:anchor="_Toc526323793" w:history="1">
+          <w:hyperlink w:anchor="_Toc529113318" w:history="1">
             <w:r>
               <w:rPr>
                 <w:rStyle w:val="Lienhypertexte"/>
@@ -4528,7 +4528,7 @@
                 <w:noProof/>
                 <w:webHidden/>
               </w:rPr>
-              <w:instrText xml:space="preserve"> PAGEREF _Toc526323793 \h </w:instrText>
+              <w:instrText xml:space="preserve"> PAGEREF _Toc529113318 \h </w:instrText>
             </w:r>
             <w:r>
               <w:rPr>
@@ -4577,7 +4577,7 @@
               <w:lang w:eastAsia="fr-CH"/>
             </w:rPr>
           </w:pPr>
-          <w:hyperlink w:anchor="_Toc526323794" w:history="1">
+          <w:hyperlink w:anchor="_Toc529113319" w:history="1">
             <w:r>
               <w:rPr>
                 <w:rStyle w:val="Lienhypertexte"/>
@@ -4624,7 +4624,7 @@
                 <w:noProof/>
                 <w:webHidden/>
               </w:rPr>
-              <w:instrText xml:space="preserve"> PAGEREF _Toc526323794 \h </w:instrText>
+              <w:instrText xml:space="preserve"> PAGEREF _Toc529113319 \h </w:instrText>
             </w:r>
             <w:r>
               <w:rPr>
@@ -4671,7 +4671,7 @@
               <w:lang w:eastAsia="fr-CH"/>
             </w:rPr>
           </w:pPr>
-          <w:hyperlink w:anchor="_Toc526323795" w:history="1">
+          <w:hyperlink w:anchor="_Toc529113320" w:history="1">
             <w:r>
               <w:rPr>
                 <w:rStyle w:val="Lienhypertexte"/>
@@ -4716,7 +4716,7 @@
                 <w:noProof/>
                 <w:webHidden/>
               </w:rPr>
-              <w:instrText xml:space="preserve"> PAGEREF _Toc526323795 \h </w:instrText>
+              <w:instrText xml:space="preserve"> PAGEREF _Toc529113320 \h </w:instrText>
             </w:r>
             <w:r>
               <w:rPr>
@@ -4763,7 +4763,7 @@
               <w:lang w:eastAsia="fr-CH"/>
             </w:rPr>
           </w:pPr>
-          <w:hyperlink w:anchor="_Toc526323796" w:history="1">
+          <w:hyperlink w:anchor="_Toc529113321" w:history="1">
             <w:r>
               <w:rPr>
                 <w:rStyle w:val="Lienhypertexte"/>
@@ -4808,7 +4808,7 @@
                 <w:noProof/>
                 <w:webHidden/>
               </w:rPr>
-              <w:instrText xml:space="preserve"> PAGEREF _Toc526323796 \h </w:instrText>
+              <w:instrText xml:space="preserve"> PAGEREF _Toc529113321 \h </w:instrText>
             </w:r>
             <w:r>
               <w:rPr>
@@ -4828,7 +4828,7 @@
                 <w:noProof/>
                 <w:webHidden/>
               </w:rPr>
-              <w:t>20</w:t>
+              <w:t>21</w:t>
             </w:r>
             <w:r>
               <w:rPr>
@@ -4855,7 +4855,7 @@
               <w:lang w:eastAsia="fr-CH"/>
             </w:rPr>
           </w:pPr>
-          <w:hyperlink w:anchor="_Toc526323797" w:history="1">
+          <w:hyperlink w:anchor="_Toc529113322" w:history="1">
             <w:r>
               <w:rPr>
                 <w:rStyle w:val="Lienhypertexte"/>
@@ -4900,7 +4900,7 @@
                 <w:noProof/>
                 <w:webHidden/>
               </w:rPr>
-              <w:instrText xml:space="preserve"> PAGEREF _Toc526323797 \h </w:instrText>
+              <w:instrText xml:space="preserve"> PAGEREF _Toc529113322 \h </w:instrText>
             </w:r>
             <w:r>
               <w:rPr>
@@ -4947,7 +4947,7 @@
               <w:lang w:eastAsia="fr-CH"/>
             </w:rPr>
           </w:pPr>
-          <w:hyperlink w:anchor="_Toc526323798" w:history="1">
+          <w:hyperlink w:anchor="_Toc529113323" w:history="1">
             <w:r>
               <w:rPr>
                 <w:rStyle w:val="Lienhypertexte"/>
@@ -4994,7 +4994,7 @@
                 <w:noProof/>
                 <w:webHidden/>
               </w:rPr>
-              <w:instrText xml:space="preserve"> PAGEREF _Toc526323798 \h </w:instrText>
+              <w:instrText xml:space="preserve"> PAGEREF _Toc529113323 \h </w:instrText>
             </w:r>
             <w:r>
               <w:rPr>
@@ -5041,7 +5041,7 @@
               <w:lang w:eastAsia="fr-CH"/>
             </w:rPr>
           </w:pPr>
-          <w:hyperlink w:anchor="_Toc526323799" w:history="1">
+          <w:hyperlink w:anchor="_Toc529113324" w:history="1">
             <w:r>
               <w:rPr>
                 <w:rStyle w:val="Lienhypertexte"/>
@@ -5086,7 +5086,7 @@
                 <w:noProof/>
                 <w:webHidden/>
               </w:rPr>
-              <w:instrText xml:space="preserve"> PAGEREF _Toc526323799 \h </w:instrText>
+              <w:instrText xml:space="preserve"> PAGEREF _Toc529113324 \h </w:instrText>
             </w:r>
             <w:r>
               <w:rPr>
@@ -5106,7 +5106,7 @@
                 <w:noProof/>
                 <w:webHidden/>
               </w:rPr>
-              <w:t>21</w:t>
+              <w:t>22</w:t>
             </w:r>
             <w:r>
               <w:rPr>
@@ -5133,7 +5133,7 @@
               <w:lang w:eastAsia="fr-CH"/>
             </w:rPr>
           </w:pPr>
-          <w:hyperlink w:anchor="_Toc526323800" w:history="1">
+          <w:hyperlink w:anchor="_Toc529113325" w:history="1">
             <w:r>
               <w:rPr>
                 <w:rStyle w:val="Lienhypertexte"/>
@@ -5178,7 +5178,7 @@
                 <w:noProof/>
                 <w:webHidden/>
               </w:rPr>
-              <w:instrText xml:space="preserve"> PAGEREF _Toc526323800 \h </w:instrText>
+              <w:instrText xml:space="preserve"> PAGEREF _Toc529113325 \h </w:instrText>
             </w:r>
             <w:r>
               <w:rPr>
@@ -5225,7 +5225,7 @@
               <w:lang w:eastAsia="fr-CH"/>
             </w:rPr>
           </w:pPr>
-          <w:hyperlink w:anchor="_Toc526323801" w:history="1">
+          <w:hyperlink w:anchor="_Toc529113326" w:history="1">
             <w:r>
               <w:rPr>
                 <w:rStyle w:val="Lienhypertexte"/>
@@ -5270,7 +5270,7 @@
                 <w:noProof/>
                 <w:webHidden/>
               </w:rPr>
-              <w:instrText xml:space="preserve"> PAGEREF _Toc526323801 \h </w:instrText>
+              <w:instrText xml:space="preserve"> PAGEREF _Toc529113326 \h </w:instrText>
             </w:r>
             <w:r>
               <w:rPr>
@@ -5317,7 +5317,7 @@
               <w:lang w:eastAsia="fr-CH"/>
             </w:rPr>
           </w:pPr>
-          <w:hyperlink w:anchor="_Toc526323802" w:history="1">
+          <w:hyperlink w:anchor="_Toc529113327" w:history="1">
             <w:r>
               <w:rPr>
                 <w:rStyle w:val="Lienhypertexte"/>
@@ -5362,7 +5362,7 @@
                 <w:noProof/>
                 <w:webHidden/>
               </w:rPr>
-              <w:instrText xml:space="preserve"> PAGEREF _Toc526323802 \h </w:instrText>
+              <w:instrText xml:space="preserve"> PAGEREF _Toc529113327 \h </w:instrText>
             </w:r>
             <w:r>
               <w:rPr>
@@ -5409,7 +5409,7 @@
               <w:lang w:eastAsia="fr-CH"/>
             </w:rPr>
           </w:pPr>
-          <w:hyperlink w:anchor="_Toc526323803" w:history="1">
+          <w:hyperlink w:anchor="_Toc529113328" w:history="1">
             <w:r>
               <w:rPr>
                 <w:rStyle w:val="Lienhypertexte"/>
@@ -5454,7 +5454,7 @@
                 <w:noProof/>
                 <w:webHidden/>
               </w:rPr>
-              <w:instrText xml:space="preserve"> PAGEREF _Toc526323803 \h </w:instrText>
+              <w:instrText xml:space="preserve"> PAGEREF _Toc529113328 \h </w:instrText>
             </w:r>
             <w:r>
               <w:rPr>
@@ -5474,7 +5474,7 @@
                 <w:noProof/>
                 <w:webHidden/>
               </w:rPr>
-              <w:t>22</w:t>
+              <w:t>23</w:t>
             </w:r>
             <w:r>
               <w:rPr>
@@ -5501,7 +5501,7 @@
               <w:lang w:eastAsia="fr-CH"/>
             </w:rPr>
           </w:pPr>
-          <w:hyperlink w:anchor="_Toc526323804" w:history="1">
+          <w:hyperlink w:anchor="_Toc529113329" w:history="1">
             <w:r>
               <w:rPr>
                 <w:rStyle w:val="Lienhypertexte"/>
@@ -5546,7 +5546,7 @@
                 <w:noProof/>
                 <w:webHidden/>
               </w:rPr>
-              <w:instrText xml:space="preserve"> PAGEREF _Toc526323804 \h </w:instrText>
+              <w:instrText xml:space="preserve"> PAGEREF _Toc529113329 \h </w:instrText>
             </w:r>
             <w:r>
               <w:rPr>
@@ -5593,7 +5593,7 @@
               <w:lang w:eastAsia="fr-CH"/>
             </w:rPr>
           </w:pPr>
-          <w:hyperlink w:anchor="_Toc526323805" w:history="1">
+          <w:hyperlink w:anchor="_Toc529113330" w:history="1">
             <w:r>
               <w:rPr>
                 <w:rStyle w:val="Lienhypertexte"/>
@@ -5638,7 +5638,7 @@
                 <w:noProof/>
                 <w:webHidden/>
               </w:rPr>
-              <w:instrText xml:space="preserve"> PAGEREF _Toc526323805 \h </w:instrText>
+              <w:instrText xml:space="preserve"> PAGEREF _Toc529113330 \h </w:instrText>
             </w:r>
             <w:r>
               <w:rPr>
@@ -5685,7 +5685,7 @@
               <w:lang w:eastAsia="fr-CH"/>
             </w:rPr>
           </w:pPr>
-          <w:hyperlink w:anchor="_Toc526323806" w:history="1">
+          <w:hyperlink w:anchor="_Toc529113331" w:history="1">
             <w:r>
               <w:rPr>
                 <w:rStyle w:val="Lienhypertexte"/>
@@ -5730,7 +5730,7 @@
                 <w:noProof/>
                 <w:webHidden/>
               </w:rPr>
-              <w:instrText xml:space="preserve"> PAGEREF _Toc526323806 \h </w:instrText>
+              <w:instrText xml:space="preserve"> PAGEREF _Toc529113331 \h </w:instrText>
             </w:r>
             <w:r>
               <w:rPr>
@@ -5779,7 +5779,7 @@
               <w:lang w:eastAsia="fr-CH"/>
             </w:rPr>
           </w:pPr>
-          <w:hyperlink w:anchor="_Toc526323807" w:history="1">
+          <w:hyperlink w:anchor="_Toc529113332" w:history="1">
             <w:r>
               <w:rPr>
                 <w:rStyle w:val="Lienhypertexte"/>
@@ -5826,7 +5826,7 @@
                 <w:noProof/>
                 <w:webHidden/>
               </w:rPr>
-              <w:instrText xml:space="preserve"> PAGEREF _Toc526323807 \h </w:instrText>
+              <w:instrText xml:space="preserve"> PAGEREF _Toc529113332 \h </w:instrText>
             </w:r>
             <w:r>
               <w:rPr>
@@ -5873,7 +5873,7 @@
               <w:lang w:eastAsia="fr-CH"/>
             </w:rPr>
           </w:pPr>
-          <w:hyperlink w:anchor="_Toc526323808" w:history="1">
+          <w:hyperlink w:anchor="_Toc529113333" w:history="1">
             <w:r>
               <w:rPr>
                 <w:rStyle w:val="Lienhypertexte"/>
@@ -5897,7 +5897,7 @@
                 <w:rStyle w:val="Lienhypertexte"/>
                 <w:noProof/>
               </w:rPr>
-              <w:t>Première génération</w:t>
+              <w:t>Première génération – supports physiques</w:t>
             </w:r>
             <w:r>
               <w:rPr>
@@ -5918,7 +5918,7 @@
                 <w:noProof/>
                 <w:webHidden/>
               </w:rPr>
-              <w:instrText xml:space="preserve"> PAGEREF _Toc526323808 \h </w:instrText>
+              <w:instrText xml:space="preserve"> PAGEREF _Toc529113333 \h </w:instrText>
             </w:r>
             <w:r>
               <w:rPr>
@@ -5965,7 +5965,7 @@
               <w:lang w:eastAsia="fr-CH"/>
             </w:rPr>
           </w:pPr>
-          <w:hyperlink w:anchor="_Toc526323809" w:history="1">
+          <w:hyperlink w:anchor="_Toc529113334" w:history="1">
             <w:r>
               <w:rPr>
                 <w:rStyle w:val="Lienhypertexte"/>
@@ -5989,7 +5989,7 @@
                 <w:rStyle w:val="Lienhypertexte"/>
                 <w:noProof/>
               </w:rPr>
-              <w:t>La carte perforée</w:t>
+              <w:t>Le ruban perforé</w:t>
             </w:r>
             <w:r>
               <w:rPr>
@@ -6010,7 +6010,7 @@
                 <w:noProof/>
                 <w:webHidden/>
               </w:rPr>
-              <w:instrText xml:space="preserve"> PAGEREF _Toc526323809 \h </w:instrText>
+              <w:instrText xml:space="preserve"> PAGEREF _Toc529113334 \h </w:instrText>
             </w:r>
             <w:r>
               <w:rPr>
@@ -6057,7 +6057,7 @@
               <w:lang w:eastAsia="fr-CH"/>
             </w:rPr>
           </w:pPr>
-          <w:hyperlink w:anchor="_Toc526323810" w:history="1">
+          <w:hyperlink w:anchor="_Toc529113335" w:history="1">
             <w:r>
               <w:rPr>
                 <w:rStyle w:val="Lienhypertexte"/>
@@ -6081,7 +6081,7 @@
                 <w:rStyle w:val="Lienhypertexte"/>
                 <w:noProof/>
               </w:rPr>
-              <w:t>Le ruban perforé</w:t>
+              <w:t>La carte perforée</w:t>
             </w:r>
             <w:r>
               <w:rPr>
@@ -6102,7 +6102,7 @@
                 <w:noProof/>
                 <w:webHidden/>
               </w:rPr>
-              <w:instrText xml:space="preserve"> PAGEREF _Toc526323810 \h </w:instrText>
+              <w:instrText xml:space="preserve"> PAGEREF _Toc529113335 \h </w:instrText>
             </w:r>
             <w:r>
               <w:rPr>
@@ -6149,7 +6149,7 @@
               <w:lang w:eastAsia="fr-CH"/>
             </w:rPr>
           </w:pPr>
-          <w:hyperlink w:anchor="_Toc526323811" w:history="1">
+          <w:hyperlink w:anchor="_Toc529113336" w:history="1">
             <w:r>
               <w:rPr>
                 <w:rStyle w:val="Lienhypertexte"/>
@@ -6173,7 +6173,7 @@
                 <w:rStyle w:val="Lienhypertexte"/>
                 <w:noProof/>
               </w:rPr>
-              <w:t>Deuxième génération</w:t>
+              <w:t>Deuxième génération – supports magnétiques</w:t>
             </w:r>
             <w:r>
               <w:rPr>
@@ -6194,7 +6194,7 @@
                 <w:noProof/>
                 <w:webHidden/>
               </w:rPr>
-              <w:instrText xml:space="preserve"> PAGEREF _Toc526323811 \h </w:instrText>
+              <w:instrText xml:space="preserve"> PAGEREF _Toc529113336 \h </w:instrText>
             </w:r>
             <w:r>
               <w:rPr>
@@ -6241,7 +6241,7 @@
               <w:lang w:eastAsia="fr-CH"/>
             </w:rPr>
           </w:pPr>
-          <w:hyperlink w:anchor="_Toc526323812" w:history="1">
+          <w:hyperlink w:anchor="_Toc529113337" w:history="1">
             <w:r>
               <w:rPr>
                 <w:rStyle w:val="Lienhypertexte"/>
@@ -6286,7 +6286,7 @@
                 <w:noProof/>
                 <w:webHidden/>
               </w:rPr>
-              <w:instrText xml:space="preserve"> PAGEREF _Toc526323812 \h </w:instrText>
+              <w:instrText xml:space="preserve"> PAGEREF _Toc529113337 \h </w:instrText>
             </w:r>
             <w:r>
               <w:rPr>
@@ -6333,7 +6333,7 @@
               <w:lang w:eastAsia="fr-CH"/>
             </w:rPr>
           </w:pPr>
-          <w:hyperlink w:anchor="_Toc526323813" w:history="1">
+          <w:hyperlink w:anchor="_Toc529113338" w:history="1">
             <w:r>
               <w:rPr>
                 <w:rStyle w:val="Lienhypertexte"/>
@@ -6357,7 +6357,7 @@
                 <w:rStyle w:val="Lienhypertexte"/>
                 <w:noProof/>
               </w:rPr>
-              <w:t>La cassette</w:t>
+              <w:t>La cassette audio</w:t>
             </w:r>
             <w:r>
               <w:rPr>
@@ -6378,7 +6378,7 @@
                 <w:noProof/>
                 <w:webHidden/>
               </w:rPr>
-              <w:instrText xml:space="preserve"> PAGEREF _Toc526323813 \h </w:instrText>
+              <w:instrText xml:space="preserve"> PAGEREF _Toc529113338 \h </w:instrText>
             </w:r>
             <w:r>
               <w:rPr>
@@ -6425,7 +6425,7 @@
               <w:lang w:eastAsia="fr-CH"/>
             </w:rPr>
           </w:pPr>
-          <w:hyperlink w:anchor="_Toc526323814" w:history="1">
+          <w:hyperlink w:anchor="_Toc529113339" w:history="1">
             <w:r>
               <w:rPr>
                 <w:rStyle w:val="Lienhypertexte"/>
@@ -6449,7 +6449,7 @@
                 <w:rStyle w:val="Lienhypertexte"/>
                 <w:noProof/>
               </w:rPr>
-              <w:t>Le disque dur</w:t>
+              <w:t>La cassette vidéo</w:t>
             </w:r>
             <w:r>
               <w:rPr>
@@ -6470,7 +6470,7 @@
                 <w:noProof/>
                 <w:webHidden/>
               </w:rPr>
-              <w:instrText xml:space="preserve"> PAGEREF _Toc526323814 \h </w:instrText>
+              <w:instrText xml:space="preserve"> PAGEREF _Toc529113339 \h </w:instrText>
             </w:r>
             <w:r>
               <w:rPr>
@@ -6490,7 +6490,7 @@
                 <w:noProof/>
                 <w:webHidden/>
               </w:rPr>
-              <w:t>24</w:t>
+              <w:t>25</w:t>
             </w:r>
             <w:r>
               <w:rPr>
@@ -6517,7 +6517,7 @@
               <w:lang w:eastAsia="fr-CH"/>
             </w:rPr>
           </w:pPr>
-          <w:hyperlink w:anchor="_Toc526323815" w:history="1">
+          <w:hyperlink w:anchor="_Toc529113340" w:history="1">
             <w:r>
               <w:rPr>
                 <w:rStyle w:val="Lienhypertexte"/>
@@ -6541,6 +6541,98 @@
                 <w:rStyle w:val="Lienhypertexte"/>
                 <w:noProof/>
               </w:rPr>
+              <w:t>Le disque dur</w:t>
+            </w:r>
+            <w:r>
+              <w:rPr>
+                <w:noProof/>
+                <w:webHidden/>
+              </w:rPr>
+              <w:tab/>
+            </w:r>
+            <w:r>
+              <w:rPr>
+                <w:noProof/>
+                <w:webHidden/>
+              </w:rPr>
+              <w:fldChar w:fldCharType="begin"/>
+            </w:r>
+            <w:r>
+              <w:rPr>
+                <w:noProof/>
+                <w:webHidden/>
+              </w:rPr>
+              <w:instrText xml:space="preserve"> PAGEREF _Toc529113340 \h </w:instrText>
+            </w:r>
+            <w:r>
+              <w:rPr>
+                <w:noProof/>
+                <w:webHidden/>
+              </w:rPr>
+            </w:r>
+            <w:r>
+              <w:rPr>
+                <w:noProof/>
+                <w:webHidden/>
+              </w:rPr>
+              <w:fldChar w:fldCharType="separate"/>
+            </w:r>
+            <w:r>
+              <w:rPr>
+                <w:noProof/>
+                <w:webHidden/>
+              </w:rPr>
+              <w:t>25</w:t>
+            </w:r>
+            <w:r>
+              <w:rPr>
+                <w:noProof/>
+                <w:webHidden/>
+              </w:rPr>
+              <w:fldChar w:fldCharType="end"/>
+            </w:r>
+          </w:hyperlink>
+        </w:p>
+        <w:p>
+          <w:pPr>
+            <w:pStyle w:val="TM4"/>
+            <w:tabs>
+              <w:tab w:val="left" w:pos="1320"/>
+              <w:tab w:val="right" w:leader="dot" w:pos="9060"/>
+            </w:tabs>
+            <w:rPr>
+              <w:rFonts w:asciiTheme="minorHAnsi" w:eastAsiaTheme="minorEastAsia" w:hAnsiTheme="minorHAnsi" w:cstheme="minorBidi"/>
+              <w:noProof/>
+              <w:sz w:val="22"/>
+              <w:szCs w:val="22"/>
+              <w:shd w:val="clear" w:color="auto" w:fill="auto"/>
+              <w:lang w:eastAsia="fr-CH"/>
+            </w:rPr>
+          </w:pPr>
+          <w:hyperlink w:anchor="_Toc529113341" w:history="1">
+            <w:r>
+              <w:rPr>
+                <w:rStyle w:val="Lienhypertexte"/>
+                <w:noProof/>
+              </w:rPr>
+              <w:t>3.3.2.5</w:t>
+            </w:r>
+            <w:r>
+              <w:rPr>
+                <w:rFonts w:asciiTheme="minorHAnsi" w:eastAsiaTheme="minorEastAsia" w:hAnsiTheme="minorHAnsi" w:cstheme="minorBidi"/>
+                <w:noProof/>
+                <w:sz w:val="22"/>
+                <w:szCs w:val="22"/>
+                <w:shd w:val="clear" w:color="auto" w:fill="auto"/>
+                <w:lang w:eastAsia="fr-CH"/>
+              </w:rPr>
+              <w:tab/>
+            </w:r>
+            <w:r>
+              <w:rPr>
+                <w:rStyle w:val="Lienhypertexte"/>
+                <w:noProof/>
+              </w:rPr>
               <w:t>La disquette</w:t>
             </w:r>
             <w:r>
@@ -6562,7 +6654,7 @@
                 <w:noProof/>
                 <w:webHidden/>
               </w:rPr>
-              <w:instrText xml:space="preserve"> PAGEREF _Toc526323815 \h </w:instrText>
+              <w:instrText xml:space="preserve"> PAGEREF _Toc529113341 \h </w:instrText>
             </w:r>
             <w:r>
               <w:rPr>
@@ -6582,7 +6674,7 @@
                 <w:noProof/>
                 <w:webHidden/>
               </w:rPr>
-              <w:t>24</w:t>
+              <w:t>25</w:t>
             </w:r>
             <w:r>
               <w:rPr>
@@ -6609,7 +6701,7 @@
               <w:lang w:eastAsia="fr-CH"/>
             </w:rPr>
           </w:pPr>
-          <w:hyperlink w:anchor="_Toc526323816" w:history="1">
+          <w:hyperlink w:anchor="_Toc529113342" w:history="1">
             <w:r>
               <w:rPr>
                 <w:rStyle w:val="Lienhypertexte"/>
@@ -6633,7 +6725,7 @@
                 <w:rStyle w:val="Lienhypertexte"/>
                 <w:noProof/>
               </w:rPr>
-              <w:t>Troisième génération</w:t>
+              <w:t>Troisième génération – supports optiques</w:t>
             </w:r>
             <w:r>
               <w:rPr>
@@ -6654,7 +6746,7 @@
                 <w:noProof/>
                 <w:webHidden/>
               </w:rPr>
-              <w:instrText xml:space="preserve"> PAGEREF _Toc526323816 \h </w:instrText>
+              <w:instrText xml:space="preserve"> PAGEREF _Toc529113342 \h </w:instrText>
             </w:r>
             <w:r>
               <w:rPr>
@@ -6674,7 +6766,7 @@
                 <w:noProof/>
                 <w:webHidden/>
               </w:rPr>
-              <w:t>24</w:t>
+              <w:t>25</w:t>
             </w:r>
             <w:r>
               <w:rPr>
@@ -6701,7 +6793,7 @@
               <w:lang w:eastAsia="fr-CH"/>
             </w:rPr>
           </w:pPr>
-          <w:hyperlink w:anchor="_Toc526323817" w:history="1">
+          <w:hyperlink w:anchor="_Toc529113343" w:history="1">
             <w:r>
               <w:rPr>
                 <w:rStyle w:val="Lienhypertexte"/>
@@ -6746,7 +6838,7 @@
                 <w:noProof/>
                 <w:webHidden/>
               </w:rPr>
-              <w:instrText xml:space="preserve"> PAGEREF _Toc526323817 \h </w:instrText>
+              <w:instrText xml:space="preserve"> PAGEREF _Toc529113343 \h </w:instrText>
             </w:r>
             <w:r>
               <w:rPr>
@@ -6766,7 +6858,7 @@
                 <w:noProof/>
                 <w:webHidden/>
               </w:rPr>
-              <w:t>24</w:t>
+              <w:t>25</w:t>
             </w:r>
             <w:r>
               <w:rPr>
@@ -6793,7 +6885,7 @@
               <w:lang w:eastAsia="fr-CH"/>
             </w:rPr>
           </w:pPr>
-          <w:hyperlink w:anchor="_Toc526323818" w:history="1">
+          <w:hyperlink w:anchor="_Toc529113344" w:history="1">
             <w:r>
               <w:rPr>
                 <w:rStyle w:val="Lienhypertexte"/>
@@ -6838,7 +6930,7 @@
                 <w:noProof/>
                 <w:webHidden/>
               </w:rPr>
-              <w:instrText xml:space="preserve"> PAGEREF _Toc526323818 \h </w:instrText>
+              <w:instrText xml:space="preserve"> PAGEREF _Toc529113344 \h </w:instrText>
             </w:r>
             <w:r>
               <w:rPr>
@@ -6858,7 +6950,7 @@
                 <w:noProof/>
                 <w:webHidden/>
               </w:rPr>
-              <w:t>24</w:t>
+              <w:t>25</w:t>
             </w:r>
             <w:r>
               <w:rPr>
@@ -6885,7 +6977,7 @@
               <w:lang w:eastAsia="fr-CH"/>
             </w:rPr>
           </w:pPr>
-          <w:hyperlink w:anchor="_Toc526323819" w:history="1">
+          <w:hyperlink w:anchor="_Toc529113345" w:history="1">
             <w:r>
               <w:rPr>
                 <w:rStyle w:val="Lienhypertexte"/>
@@ -6930,7 +7022,7 @@
                 <w:noProof/>
                 <w:webHidden/>
               </w:rPr>
-              <w:instrText xml:space="preserve"> PAGEREF _Toc526323819 \h </w:instrText>
+              <w:instrText xml:space="preserve"> PAGEREF _Toc529113345 \h </w:instrText>
             </w:r>
             <w:r>
               <w:rPr>
@@ -6950,7 +7042,7 @@
                 <w:noProof/>
                 <w:webHidden/>
               </w:rPr>
-              <w:t>24</w:t>
+              <w:t>25</w:t>
             </w:r>
             <w:r>
               <w:rPr>
@@ -6977,7 +7069,7 @@
               <w:lang w:eastAsia="fr-CH"/>
             </w:rPr>
           </w:pPr>
-          <w:hyperlink w:anchor="_Toc526323820" w:history="1">
+          <w:hyperlink w:anchor="_Toc529113346" w:history="1">
             <w:r>
               <w:rPr>
                 <w:rStyle w:val="Lienhypertexte"/>
@@ -7001,7 +7093,7 @@
                 <w:rStyle w:val="Lienhypertexte"/>
                 <w:noProof/>
               </w:rPr>
-              <w:t>Quatrième génération</w:t>
+              <w:t>Quatrième génération – supports numériques</w:t>
             </w:r>
             <w:r>
               <w:rPr>
@@ -7022,7 +7114,7 @@
                 <w:noProof/>
                 <w:webHidden/>
               </w:rPr>
-              <w:instrText xml:space="preserve"> PAGEREF _Toc526323820 \h </w:instrText>
+              <w:instrText xml:space="preserve"> PAGEREF _Toc529113346 \h </w:instrText>
             </w:r>
             <w:r>
               <w:rPr>
@@ -7042,7 +7134,7 @@
                 <w:noProof/>
                 <w:webHidden/>
               </w:rPr>
-              <w:t>24</w:t>
+              <w:t>25</w:t>
             </w:r>
             <w:r>
               <w:rPr>
@@ -7069,7 +7161,7 @@
               <w:lang w:eastAsia="fr-CH"/>
             </w:rPr>
           </w:pPr>
-          <w:hyperlink w:anchor="_Toc526323821" w:history="1">
+          <w:hyperlink w:anchor="_Toc529113347" w:history="1">
             <w:r>
               <w:rPr>
                 <w:rStyle w:val="Lienhypertexte"/>
@@ -7114,7 +7206,7 @@
                 <w:noProof/>
                 <w:webHidden/>
               </w:rPr>
-              <w:instrText xml:space="preserve"> PAGEREF _Toc526323821 \h </w:instrText>
+              <w:instrText xml:space="preserve"> PAGEREF _Toc529113347 \h </w:instrText>
             </w:r>
             <w:r>
               <w:rPr>
@@ -7134,7 +7226,7 @@
                 <w:noProof/>
                 <w:webHidden/>
               </w:rPr>
-              <w:t>24</w:t>
+              <w:t>25</w:t>
             </w:r>
             <w:r>
               <w:rPr>
@@ -7161,7 +7253,7 @@
               <w:lang w:eastAsia="fr-CH"/>
             </w:rPr>
           </w:pPr>
-          <w:hyperlink w:anchor="_Toc526323822" w:history="1">
+          <w:hyperlink w:anchor="_Toc529113348" w:history="1">
             <w:r>
               <w:rPr>
                 <w:rStyle w:val="Lienhypertexte"/>
@@ -7206,7 +7298,7 @@
                 <w:noProof/>
                 <w:webHidden/>
               </w:rPr>
-              <w:instrText xml:space="preserve"> PAGEREF _Toc526323822 \h </w:instrText>
+              <w:instrText xml:space="preserve"> PAGEREF _Toc529113348 \h </w:instrText>
             </w:r>
             <w:r>
               <w:rPr>
@@ -7226,7 +7318,7 @@
                 <w:noProof/>
                 <w:webHidden/>
               </w:rPr>
-              <w:t>24</w:t>
+              <w:t>25</w:t>
             </w:r>
             <w:r>
               <w:rPr>
@@ -7253,7 +7345,7 @@
               <w:lang w:eastAsia="fr-CH"/>
             </w:rPr>
           </w:pPr>
-          <w:hyperlink w:anchor="_Toc526323823" w:history="1">
+          <w:hyperlink w:anchor="_Toc529113349" w:history="1">
             <w:r>
               <w:rPr>
                 <w:rStyle w:val="Lienhypertexte"/>
@@ -7298,7 +7390,7 @@
                 <w:noProof/>
                 <w:webHidden/>
               </w:rPr>
-              <w:instrText xml:space="preserve"> PAGEREF _Toc526323823 \h </w:instrText>
+              <w:instrText xml:space="preserve"> PAGEREF _Toc529113349 \h </w:instrText>
             </w:r>
             <w:r>
               <w:rPr>
@@ -7318,7 +7410,1395 @@
                 <w:noProof/>
                 <w:webHidden/>
               </w:rPr>
-              <w:t>24</w:t>
+              <w:t>25</w:t>
+            </w:r>
+            <w:r>
+              <w:rPr>
+                <w:noProof/>
+                <w:webHidden/>
+              </w:rPr>
+              <w:fldChar w:fldCharType="end"/>
+            </w:r>
+          </w:hyperlink>
+        </w:p>
+        <w:p>
+          <w:pPr>
+            <w:pStyle w:val="TM2"/>
+            <w:tabs>
+              <w:tab w:val="left" w:pos="660"/>
+              <w:tab w:val="right" w:leader="dot" w:pos="9060"/>
+            </w:tabs>
+            <w:rPr>
+              <w:rFonts w:asciiTheme="minorHAnsi" w:eastAsiaTheme="minorEastAsia" w:hAnsiTheme="minorHAnsi" w:cstheme="minorBidi"/>
+              <w:b w:val="0"/>
+              <w:bCs w:val="0"/>
+              <w:noProof/>
+              <w:sz w:val="22"/>
+              <w:szCs w:val="22"/>
+              <w:shd w:val="clear" w:color="auto" w:fill="auto"/>
+              <w:lang w:eastAsia="fr-CH"/>
+            </w:rPr>
+          </w:pPr>
+          <w:hyperlink w:anchor="_Toc529113350" w:history="1">
+            <w:r>
+              <w:rPr>
+                <w:rStyle w:val="Lienhypertexte"/>
+                <w:noProof/>
+              </w:rPr>
+              <w:t>3.4</w:t>
+            </w:r>
+            <w:r>
+              <w:rPr>
+                <w:rFonts w:asciiTheme="minorHAnsi" w:eastAsiaTheme="minorEastAsia" w:hAnsiTheme="minorHAnsi" w:cstheme="minorBidi"/>
+                <w:b w:val="0"/>
+                <w:bCs w:val="0"/>
+                <w:noProof/>
+                <w:sz w:val="22"/>
+                <w:szCs w:val="22"/>
+                <w:shd w:val="clear" w:color="auto" w:fill="auto"/>
+                <w:lang w:eastAsia="fr-CH"/>
+              </w:rPr>
+              <w:tab/>
+            </w:r>
+            <w:r>
+              <w:rPr>
+                <w:rStyle w:val="Lienhypertexte"/>
+                <w:noProof/>
+              </w:rPr>
+              <w:t>Les types de sauvegardes</w:t>
+            </w:r>
+            <w:r>
+              <w:rPr>
+                <w:noProof/>
+                <w:webHidden/>
+              </w:rPr>
+              <w:tab/>
+            </w:r>
+            <w:r>
+              <w:rPr>
+                <w:noProof/>
+                <w:webHidden/>
+              </w:rPr>
+              <w:fldChar w:fldCharType="begin"/>
+            </w:r>
+            <w:r>
+              <w:rPr>
+                <w:noProof/>
+                <w:webHidden/>
+              </w:rPr>
+              <w:instrText xml:space="preserve"> PAGEREF _Toc529113350 \h </w:instrText>
+            </w:r>
+            <w:r>
+              <w:rPr>
+                <w:noProof/>
+                <w:webHidden/>
+              </w:rPr>
+            </w:r>
+            <w:r>
+              <w:rPr>
+                <w:noProof/>
+                <w:webHidden/>
+              </w:rPr>
+              <w:fldChar w:fldCharType="separate"/>
+            </w:r>
+            <w:r>
+              <w:rPr>
+                <w:noProof/>
+                <w:webHidden/>
+              </w:rPr>
+              <w:t>25</w:t>
+            </w:r>
+            <w:r>
+              <w:rPr>
+                <w:noProof/>
+                <w:webHidden/>
+              </w:rPr>
+              <w:fldChar w:fldCharType="end"/>
+            </w:r>
+          </w:hyperlink>
+        </w:p>
+        <w:p>
+          <w:pPr>
+            <w:pStyle w:val="TM3"/>
+            <w:tabs>
+              <w:tab w:val="left" w:pos="1100"/>
+              <w:tab w:val="right" w:leader="dot" w:pos="9060"/>
+            </w:tabs>
+            <w:rPr>
+              <w:rFonts w:asciiTheme="minorHAnsi" w:eastAsiaTheme="minorEastAsia" w:hAnsiTheme="minorHAnsi" w:cstheme="minorBidi"/>
+              <w:noProof/>
+              <w:sz w:val="22"/>
+              <w:szCs w:val="22"/>
+              <w:shd w:val="clear" w:color="auto" w:fill="auto"/>
+              <w:lang w:eastAsia="fr-CH"/>
+            </w:rPr>
+          </w:pPr>
+          <w:hyperlink w:anchor="_Toc529113351" w:history="1">
+            <w:r>
+              <w:rPr>
+                <w:rStyle w:val="Lienhypertexte"/>
+                <w:noProof/>
+              </w:rPr>
+              <w:t>3.4.1</w:t>
+            </w:r>
+            <w:r>
+              <w:rPr>
+                <w:rFonts w:asciiTheme="minorHAnsi" w:eastAsiaTheme="minorEastAsia" w:hAnsiTheme="minorHAnsi" w:cstheme="minorBidi"/>
+                <w:noProof/>
+                <w:sz w:val="22"/>
+                <w:szCs w:val="22"/>
+                <w:shd w:val="clear" w:color="auto" w:fill="auto"/>
+                <w:lang w:eastAsia="fr-CH"/>
+              </w:rPr>
+              <w:tab/>
+            </w:r>
+            <w:r>
+              <w:rPr>
+                <w:rStyle w:val="Lienhypertexte"/>
+                <w:noProof/>
+              </w:rPr>
+              <w:t>Sauvegarde complète</w:t>
+            </w:r>
+            <w:r>
+              <w:rPr>
+                <w:noProof/>
+                <w:webHidden/>
+              </w:rPr>
+              <w:tab/>
+            </w:r>
+            <w:r>
+              <w:rPr>
+                <w:noProof/>
+                <w:webHidden/>
+              </w:rPr>
+              <w:fldChar w:fldCharType="begin"/>
+            </w:r>
+            <w:r>
+              <w:rPr>
+                <w:noProof/>
+                <w:webHidden/>
+              </w:rPr>
+              <w:instrText xml:space="preserve"> PAGEREF _Toc529113351 \h </w:instrText>
+            </w:r>
+            <w:r>
+              <w:rPr>
+                <w:noProof/>
+                <w:webHidden/>
+              </w:rPr>
+            </w:r>
+            <w:r>
+              <w:rPr>
+                <w:noProof/>
+                <w:webHidden/>
+              </w:rPr>
+              <w:fldChar w:fldCharType="separate"/>
+            </w:r>
+            <w:r>
+              <w:rPr>
+                <w:noProof/>
+                <w:webHidden/>
+              </w:rPr>
+              <w:t>25</w:t>
+            </w:r>
+            <w:r>
+              <w:rPr>
+                <w:noProof/>
+                <w:webHidden/>
+              </w:rPr>
+              <w:fldChar w:fldCharType="end"/>
+            </w:r>
+          </w:hyperlink>
+        </w:p>
+        <w:p>
+          <w:pPr>
+            <w:pStyle w:val="TM4"/>
+            <w:tabs>
+              <w:tab w:val="left" w:pos="1320"/>
+              <w:tab w:val="right" w:leader="dot" w:pos="9060"/>
+            </w:tabs>
+            <w:rPr>
+              <w:rFonts w:asciiTheme="minorHAnsi" w:eastAsiaTheme="minorEastAsia" w:hAnsiTheme="minorHAnsi" w:cstheme="minorBidi"/>
+              <w:noProof/>
+              <w:sz w:val="22"/>
+              <w:szCs w:val="22"/>
+              <w:shd w:val="clear" w:color="auto" w:fill="auto"/>
+              <w:lang w:eastAsia="fr-CH"/>
+            </w:rPr>
+          </w:pPr>
+          <w:hyperlink w:anchor="_Toc529113352" w:history="1">
+            <w:r>
+              <w:rPr>
+                <w:rStyle w:val="Lienhypertexte"/>
+                <w:noProof/>
+              </w:rPr>
+              <w:t>3.4.1.1</w:t>
+            </w:r>
+            <w:r>
+              <w:rPr>
+                <w:rFonts w:asciiTheme="minorHAnsi" w:eastAsiaTheme="minorEastAsia" w:hAnsiTheme="minorHAnsi" w:cstheme="minorBidi"/>
+                <w:noProof/>
+                <w:sz w:val="22"/>
+                <w:szCs w:val="22"/>
+                <w:shd w:val="clear" w:color="auto" w:fill="auto"/>
+                <w:lang w:eastAsia="fr-CH"/>
+              </w:rPr>
+              <w:tab/>
+            </w:r>
+            <w:r>
+              <w:rPr>
+                <w:rStyle w:val="Lienhypertexte"/>
+                <w:noProof/>
+              </w:rPr>
+              <w:t>Point positif :</w:t>
+            </w:r>
+            <w:r>
+              <w:rPr>
+                <w:noProof/>
+                <w:webHidden/>
+              </w:rPr>
+              <w:tab/>
+            </w:r>
+            <w:r>
+              <w:rPr>
+                <w:noProof/>
+                <w:webHidden/>
+              </w:rPr>
+              <w:fldChar w:fldCharType="begin"/>
+            </w:r>
+            <w:r>
+              <w:rPr>
+                <w:noProof/>
+                <w:webHidden/>
+              </w:rPr>
+              <w:instrText xml:space="preserve"> PAGEREF _Toc529113352 \h </w:instrText>
+            </w:r>
+            <w:r>
+              <w:rPr>
+                <w:noProof/>
+                <w:webHidden/>
+              </w:rPr>
+            </w:r>
+            <w:r>
+              <w:rPr>
+                <w:noProof/>
+                <w:webHidden/>
+              </w:rPr>
+              <w:fldChar w:fldCharType="separate"/>
+            </w:r>
+            <w:r>
+              <w:rPr>
+                <w:noProof/>
+                <w:webHidden/>
+              </w:rPr>
+              <w:t>25</w:t>
+            </w:r>
+            <w:r>
+              <w:rPr>
+                <w:noProof/>
+                <w:webHidden/>
+              </w:rPr>
+              <w:fldChar w:fldCharType="end"/>
+            </w:r>
+          </w:hyperlink>
+        </w:p>
+        <w:p>
+          <w:pPr>
+            <w:pStyle w:val="TM4"/>
+            <w:tabs>
+              <w:tab w:val="left" w:pos="1320"/>
+              <w:tab w:val="right" w:leader="dot" w:pos="9060"/>
+            </w:tabs>
+            <w:rPr>
+              <w:rFonts w:asciiTheme="minorHAnsi" w:eastAsiaTheme="minorEastAsia" w:hAnsiTheme="minorHAnsi" w:cstheme="minorBidi"/>
+              <w:noProof/>
+              <w:sz w:val="22"/>
+              <w:szCs w:val="22"/>
+              <w:shd w:val="clear" w:color="auto" w:fill="auto"/>
+              <w:lang w:eastAsia="fr-CH"/>
+            </w:rPr>
+          </w:pPr>
+          <w:hyperlink w:anchor="_Toc529113353" w:history="1">
+            <w:r>
+              <w:rPr>
+                <w:rStyle w:val="Lienhypertexte"/>
+                <w:noProof/>
+              </w:rPr>
+              <w:t>3.4.1.2</w:t>
+            </w:r>
+            <w:r>
+              <w:rPr>
+                <w:rFonts w:asciiTheme="minorHAnsi" w:eastAsiaTheme="minorEastAsia" w:hAnsiTheme="minorHAnsi" w:cstheme="minorBidi"/>
+                <w:noProof/>
+                <w:sz w:val="22"/>
+                <w:szCs w:val="22"/>
+                <w:shd w:val="clear" w:color="auto" w:fill="auto"/>
+                <w:lang w:eastAsia="fr-CH"/>
+              </w:rPr>
+              <w:tab/>
+            </w:r>
+            <w:r>
+              <w:rPr>
+                <w:rStyle w:val="Lienhypertexte"/>
+                <w:noProof/>
+              </w:rPr>
+              <w:t>Point Négatif :</w:t>
+            </w:r>
+            <w:r>
+              <w:rPr>
+                <w:noProof/>
+                <w:webHidden/>
+              </w:rPr>
+              <w:tab/>
+            </w:r>
+            <w:r>
+              <w:rPr>
+                <w:noProof/>
+                <w:webHidden/>
+              </w:rPr>
+              <w:fldChar w:fldCharType="begin"/>
+            </w:r>
+            <w:r>
+              <w:rPr>
+                <w:noProof/>
+                <w:webHidden/>
+              </w:rPr>
+              <w:instrText xml:space="preserve"> PAGEREF _Toc529113353 \h </w:instrText>
+            </w:r>
+            <w:r>
+              <w:rPr>
+                <w:noProof/>
+                <w:webHidden/>
+              </w:rPr>
+            </w:r>
+            <w:r>
+              <w:rPr>
+                <w:noProof/>
+                <w:webHidden/>
+              </w:rPr>
+              <w:fldChar w:fldCharType="separate"/>
+            </w:r>
+            <w:r>
+              <w:rPr>
+                <w:noProof/>
+                <w:webHidden/>
+              </w:rPr>
+              <w:t>25</w:t>
+            </w:r>
+            <w:r>
+              <w:rPr>
+                <w:noProof/>
+                <w:webHidden/>
+              </w:rPr>
+              <w:fldChar w:fldCharType="end"/>
+            </w:r>
+          </w:hyperlink>
+        </w:p>
+        <w:p>
+          <w:pPr>
+            <w:pStyle w:val="TM3"/>
+            <w:tabs>
+              <w:tab w:val="left" w:pos="1100"/>
+              <w:tab w:val="right" w:leader="dot" w:pos="9060"/>
+            </w:tabs>
+            <w:rPr>
+              <w:rFonts w:asciiTheme="minorHAnsi" w:eastAsiaTheme="minorEastAsia" w:hAnsiTheme="minorHAnsi" w:cstheme="minorBidi"/>
+              <w:noProof/>
+              <w:sz w:val="22"/>
+              <w:szCs w:val="22"/>
+              <w:shd w:val="clear" w:color="auto" w:fill="auto"/>
+              <w:lang w:eastAsia="fr-CH"/>
+            </w:rPr>
+          </w:pPr>
+          <w:hyperlink w:anchor="_Toc529113354" w:history="1">
+            <w:r>
+              <w:rPr>
+                <w:rStyle w:val="Lienhypertexte"/>
+                <w:noProof/>
+              </w:rPr>
+              <w:t>3.4.2</w:t>
+            </w:r>
+            <w:r>
+              <w:rPr>
+                <w:rFonts w:asciiTheme="minorHAnsi" w:eastAsiaTheme="minorEastAsia" w:hAnsiTheme="minorHAnsi" w:cstheme="minorBidi"/>
+                <w:noProof/>
+                <w:sz w:val="22"/>
+                <w:szCs w:val="22"/>
+                <w:shd w:val="clear" w:color="auto" w:fill="auto"/>
+                <w:lang w:eastAsia="fr-CH"/>
+              </w:rPr>
+              <w:tab/>
+            </w:r>
+            <w:r>
+              <w:rPr>
+                <w:rStyle w:val="Lienhypertexte"/>
+                <w:noProof/>
+              </w:rPr>
+              <w:t>Sauvegarde incrémentale</w:t>
+            </w:r>
+            <w:r>
+              <w:rPr>
+                <w:noProof/>
+                <w:webHidden/>
+              </w:rPr>
+              <w:tab/>
+            </w:r>
+            <w:r>
+              <w:rPr>
+                <w:noProof/>
+                <w:webHidden/>
+              </w:rPr>
+              <w:fldChar w:fldCharType="begin"/>
+            </w:r>
+            <w:r>
+              <w:rPr>
+                <w:noProof/>
+                <w:webHidden/>
+              </w:rPr>
+              <w:instrText xml:space="preserve"> PAGEREF _Toc529113354 \h </w:instrText>
+            </w:r>
+            <w:r>
+              <w:rPr>
+                <w:noProof/>
+                <w:webHidden/>
+              </w:rPr>
+            </w:r>
+            <w:r>
+              <w:rPr>
+                <w:noProof/>
+                <w:webHidden/>
+              </w:rPr>
+              <w:fldChar w:fldCharType="separate"/>
+            </w:r>
+            <w:r>
+              <w:rPr>
+                <w:noProof/>
+                <w:webHidden/>
+              </w:rPr>
+              <w:t>26</w:t>
+            </w:r>
+            <w:r>
+              <w:rPr>
+                <w:noProof/>
+                <w:webHidden/>
+              </w:rPr>
+              <w:fldChar w:fldCharType="end"/>
+            </w:r>
+          </w:hyperlink>
+        </w:p>
+        <w:p>
+          <w:pPr>
+            <w:pStyle w:val="TM4"/>
+            <w:tabs>
+              <w:tab w:val="left" w:pos="1320"/>
+              <w:tab w:val="right" w:leader="dot" w:pos="9060"/>
+            </w:tabs>
+            <w:rPr>
+              <w:rFonts w:asciiTheme="minorHAnsi" w:eastAsiaTheme="minorEastAsia" w:hAnsiTheme="minorHAnsi" w:cstheme="minorBidi"/>
+              <w:noProof/>
+              <w:sz w:val="22"/>
+              <w:szCs w:val="22"/>
+              <w:shd w:val="clear" w:color="auto" w:fill="auto"/>
+              <w:lang w:eastAsia="fr-CH"/>
+            </w:rPr>
+          </w:pPr>
+          <w:hyperlink w:anchor="_Toc529113355" w:history="1">
+            <w:r>
+              <w:rPr>
+                <w:rStyle w:val="Lienhypertexte"/>
+                <w:noProof/>
+              </w:rPr>
+              <w:t>3.4.2.1</w:t>
+            </w:r>
+            <w:r>
+              <w:rPr>
+                <w:rFonts w:asciiTheme="minorHAnsi" w:eastAsiaTheme="minorEastAsia" w:hAnsiTheme="minorHAnsi" w:cstheme="minorBidi"/>
+                <w:noProof/>
+                <w:sz w:val="22"/>
+                <w:szCs w:val="22"/>
+                <w:shd w:val="clear" w:color="auto" w:fill="auto"/>
+                <w:lang w:eastAsia="fr-CH"/>
+              </w:rPr>
+              <w:tab/>
+            </w:r>
+            <w:r>
+              <w:rPr>
+                <w:rStyle w:val="Lienhypertexte"/>
+                <w:noProof/>
+              </w:rPr>
+              <w:t>Point positif :</w:t>
+            </w:r>
+            <w:r>
+              <w:rPr>
+                <w:noProof/>
+                <w:webHidden/>
+              </w:rPr>
+              <w:tab/>
+            </w:r>
+            <w:r>
+              <w:rPr>
+                <w:noProof/>
+                <w:webHidden/>
+              </w:rPr>
+              <w:fldChar w:fldCharType="begin"/>
+            </w:r>
+            <w:r>
+              <w:rPr>
+                <w:noProof/>
+                <w:webHidden/>
+              </w:rPr>
+              <w:instrText xml:space="preserve"> PAGEREF _Toc529113355 \h </w:instrText>
+            </w:r>
+            <w:r>
+              <w:rPr>
+                <w:noProof/>
+                <w:webHidden/>
+              </w:rPr>
+            </w:r>
+            <w:r>
+              <w:rPr>
+                <w:noProof/>
+                <w:webHidden/>
+              </w:rPr>
+              <w:fldChar w:fldCharType="separate"/>
+            </w:r>
+            <w:r>
+              <w:rPr>
+                <w:noProof/>
+                <w:webHidden/>
+              </w:rPr>
+              <w:t>26</w:t>
+            </w:r>
+            <w:r>
+              <w:rPr>
+                <w:noProof/>
+                <w:webHidden/>
+              </w:rPr>
+              <w:fldChar w:fldCharType="end"/>
+            </w:r>
+          </w:hyperlink>
+        </w:p>
+        <w:p>
+          <w:pPr>
+            <w:pStyle w:val="TM4"/>
+            <w:tabs>
+              <w:tab w:val="left" w:pos="1320"/>
+              <w:tab w:val="right" w:leader="dot" w:pos="9060"/>
+            </w:tabs>
+            <w:rPr>
+              <w:rFonts w:asciiTheme="minorHAnsi" w:eastAsiaTheme="minorEastAsia" w:hAnsiTheme="minorHAnsi" w:cstheme="minorBidi"/>
+              <w:noProof/>
+              <w:sz w:val="22"/>
+              <w:szCs w:val="22"/>
+              <w:shd w:val="clear" w:color="auto" w:fill="auto"/>
+              <w:lang w:eastAsia="fr-CH"/>
+            </w:rPr>
+          </w:pPr>
+          <w:hyperlink w:anchor="_Toc529113356" w:history="1">
+            <w:r>
+              <w:rPr>
+                <w:rStyle w:val="Lienhypertexte"/>
+                <w:noProof/>
+              </w:rPr>
+              <w:t>3.4.2.2</w:t>
+            </w:r>
+            <w:r>
+              <w:rPr>
+                <w:rFonts w:asciiTheme="minorHAnsi" w:eastAsiaTheme="minorEastAsia" w:hAnsiTheme="minorHAnsi" w:cstheme="minorBidi"/>
+                <w:noProof/>
+                <w:sz w:val="22"/>
+                <w:szCs w:val="22"/>
+                <w:shd w:val="clear" w:color="auto" w:fill="auto"/>
+                <w:lang w:eastAsia="fr-CH"/>
+              </w:rPr>
+              <w:tab/>
+            </w:r>
+            <w:r>
+              <w:rPr>
+                <w:rStyle w:val="Lienhypertexte"/>
+                <w:noProof/>
+              </w:rPr>
+              <w:t>Point Négatif :</w:t>
+            </w:r>
+            <w:r>
+              <w:rPr>
+                <w:noProof/>
+                <w:webHidden/>
+              </w:rPr>
+              <w:tab/>
+            </w:r>
+            <w:r>
+              <w:rPr>
+                <w:noProof/>
+                <w:webHidden/>
+              </w:rPr>
+              <w:fldChar w:fldCharType="begin"/>
+            </w:r>
+            <w:r>
+              <w:rPr>
+                <w:noProof/>
+                <w:webHidden/>
+              </w:rPr>
+              <w:instrText xml:space="preserve"> PAGEREF _Toc529113356 \h </w:instrText>
+            </w:r>
+            <w:r>
+              <w:rPr>
+                <w:noProof/>
+                <w:webHidden/>
+              </w:rPr>
+            </w:r>
+            <w:r>
+              <w:rPr>
+                <w:noProof/>
+                <w:webHidden/>
+              </w:rPr>
+              <w:fldChar w:fldCharType="separate"/>
+            </w:r>
+            <w:r>
+              <w:rPr>
+                <w:noProof/>
+                <w:webHidden/>
+              </w:rPr>
+              <w:t>26</w:t>
+            </w:r>
+            <w:r>
+              <w:rPr>
+                <w:noProof/>
+                <w:webHidden/>
+              </w:rPr>
+              <w:fldChar w:fldCharType="end"/>
+            </w:r>
+          </w:hyperlink>
+        </w:p>
+        <w:p>
+          <w:pPr>
+            <w:pStyle w:val="TM3"/>
+            <w:tabs>
+              <w:tab w:val="left" w:pos="1100"/>
+              <w:tab w:val="right" w:leader="dot" w:pos="9060"/>
+            </w:tabs>
+            <w:rPr>
+              <w:rFonts w:asciiTheme="minorHAnsi" w:eastAsiaTheme="minorEastAsia" w:hAnsiTheme="minorHAnsi" w:cstheme="minorBidi"/>
+              <w:noProof/>
+              <w:sz w:val="22"/>
+              <w:szCs w:val="22"/>
+              <w:shd w:val="clear" w:color="auto" w:fill="auto"/>
+              <w:lang w:eastAsia="fr-CH"/>
+            </w:rPr>
+          </w:pPr>
+          <w:hyperlink w:anchor="_Toc529113357" w:history="1">
+            <w:r>
+              <w:rPr>
+                <w:rStyle w:val="Lienhypertexte"/>
+                <w:noProof/>
+              </w:rPr>
+              <w:t>3.4.3</w:t>
+            </w:r>
+            <w:r>
+              <w:rPr>
+                <w:rFonts w:asciiTheme="minorHAnsi" w:eastAsiaTheme="minorEastAsia" w:hAnsiTheme="minorHAnsi" w:cstheme="minorBidi"/>
+                <w:noProof/>
+                <w:sz w:val="22"/>
+                <w:szCs w:val="22"/>
+                <w:shd w:val="clear" w:color="auto" w:fill="auto"/>
+                <w:lang w:eastAsia="fr-CH"/>
+              </w:rPr>
+              <w:tab/>
+            </w:r>
+            <w:r>
+              <w:rPr>
+                <w:rStyle w:val="Lienhypertexte"/>
+                <w:noProof/>
+              </w:rPr>
+              <w:t>Sauvegarde différentielle</w:t>
+            </w:r>
+            <w:r>
+              <w:rPr>
+                <w:noProof/>
+                <w:webHidden/>
+              </w:rPr>
+              <w:tab/>
+            </w:r>
+            <w:r>
+              <w:rPr>
+                <w:noProof/>
+                <w:webHidden/>
+              </w:rPr>
+              <w:fldChar w:fldCharType="begin"/>
+            </w:r>
+            <w:r>
+              <w:rPr>
+                <w:noProof/>
+                <w:webHidden/>
+              </w:rPr>
+              <w:instrText xml:space="preserve"> PAGEREF _Toc529113357 \h </w:instrText>
+            </w:r>
+            <w:r>
+              <w:rPr>
+                <w:noProof/>
+                <w:webHidden/>
+              </w:rPr>
+            </w:r>
+            <w:r>
+              <w:rPr>
+                <w:noProof/>
+                <w:webHidden/>
+              </w:rPr>
+              <w:fldChar w:fldCharType="separate"/>
+            </w:r>
+            <w:r>
+              <w:rPr>
+                <w:noProof/>
+                <w:webHidden/>
+              </w:rPr>
+              <w:t>26</w:t>
+            </w:r>
+            <w:r>
+              <w:rPr>
+                <w:noProof/>
+                <w:webHidden/>
+              </w:rPr>
+              <w:fldChar w:fldCharType="end"/>
+            </w:r>
+          </w:hyperlink>
+        </w:p>
+        <w:p>
+          <w:pPr>
+            <w:pStyle w:val="TM3"/>
+            <w:tabs>
+              <w:tab w:val="left" w:pos="1100"/>
+              <w:tab w:val="right" w:leader="dot" w:pos="9060"/>
+            </w:tabs>
+            <w:rPr>
+              <w:rFonts w:asciiTheme="minorHAnsi" w:eastAsiaTheme="minorEastAsia" w:hAnsiTheme="minorHAnsi" w:cstheme="minorBidi"/>
+              <w:noProof/>
+              <w:sz w:val="22"/>
+              <w:szCs w:val="22"/>
+              <w:shd w:val="clear" w:color="auto" w:fill="auto"/>
+              <w:lang w:eastAsia="fr-CH"/>
+            </w:rPr>
+          </w:pPr>
+          <w:hyperlink w:anchor="_Toc529113358" w:history="1">
+            <w:r>
+              <w:rPr>
+                <w:rStyle w:val="Lienhypertexte"/>
+                <w:noProof/>
+              </w:rPr>
+              <w:t>3.4.4</w:t>
+            </w:r>
+            <w:r>
+              <w:rPr>
+                <w:rFonts w:asciiTheme="minorHAnsi" w:eastAsiaTheme="minorEastAsia" w:hAnsiTheme="minorHAnsi" w:cstheme="minorBidi"/>
+                <w:noProof/>
+                <w:sz w:val="22"/>
+                <w:szCs w:val="22"/>
+                <w:shd w:val="clear" w:color="auto" w:fill="auto"/>
+                <w:lang w:eastAsia="fr-CH"/>
+              </w:rPr>
+              <w:tab/>
+            </w:r>
+            <w:r>
+              <w:rPr>
+                <w:rStyle w:val="Lienhypertexte"/>
+                <w:noProof/>
+              </w:rPr>
+              <w:t>Sauvegarde décrémentale</w:t>
+            </w:r>
+            <w:r>
+              <w:rPr>
+                <w:noProof/>
+                <w:webHidden/>
+              </w:rPr>
+              <w:tab/>
+            </w:r>
+            <w:r>
+              <w:rPr>
+                <w:noProof/>
+                <w:webHidden/>
+              </w:rPr>
+              <w:fldChar w:fldCharType="begin"/>
+            </w:r>
+            <w:r>
+              <w:rPr>
+                <w:noProof/>
+                <w:webHidden/>
+              </w:rPr>
+              <w:instrText xml:space="preserve"> PAGEREF _Toc529113358 \h </w:instrText>
+            </w:r>
+            <w:r>
+              <w:rPr>
+                <w:noProof/>
+                <w:webHidden/>
+              </w:rPr>
+            </w:r>
+            <w:r>
+              <w:rPr>
+                <w:noProof/>
+                <w:webHidden/>
+              </w:rPr>
+              <w:fldChar w:fldCharType="separate"/>
+            </w:r>
+            <w:r>
+              <w:rPr>
+                <w:noProof/>
+                <w:webHidden/>
+              </w:rPr>
+              <w:t>26</w:t>
+            </w:r>
+            <w:r>
+              <w:rPr>
+                <w:noProof/>
+                <w:webHidden/>
+              </w:rPr>
+              <w:fldChar w:fldCharType="end"/>
+            </w:r>
+          </w:hyperlink>
+        </w:p>
+        <w:p>
+          <w:pPr>
+            <w:pStyle w:val="TM2"/>
+            <w:tabs>
+              <w:tab w:val="left" w:pos="660"/>
+              <w:tab w:val="right" w:leader="dot" w:pos="9060"/>
+            </w:tabs>
+            <w:rPr>
+              <w:rFonts w:asciiTheme="minorHAnsi" w:eastAsiaTheme="minorEastAsia" w:hAnsiTheme="minorHAnsi" w:cstheme="minorBidi"/>
+              <w:b w:val="0"/>
+              <w:bCs w:val="0"/>
+              <w:noProof/>
+              <w:sz w:val="22"/>
+              <w:szCs w:val="22"/>
+              <w:shd w:val="clear" w:color="auto" w:fill="auto"/>
+              <w:lang w:eastAsia="fr-CH"/>
+            </w:rPr>
+          </w:pPr>
+          <w:hyperlink w:anchor="_Toc529113359" w:history="1">
+            <w:r>
+              <w:rPr>
+                <w:rStyle w:val="Lienhypertexte"/>
+                <w:noProof/>
+              </w:rPr>
+              <w:t>3.5</w:t>
+            </w:r>
+            <w:r>
+              <w:rPr>
+                <w:rFonts w:asciiTheme="minorHAnsi" w:eastAsiaTheme="minorEastAsia" w:hAnsiTheme="minorHAnsi" w:cstheme="minorBidi"/>
+                <w:b w:val="0"/>
+                <w:bCs w:val="0"/>
+                <w:noProof/>
+                <w:sz w:val="22"/>
+                <w:szCs w:val="22"/>
+                <w:shd w:val="clear" w:color="auto" w:fill="auto"/>
+                <w:lang w:eastAsia="fr-CH"/>
+              </w:rPr>
+              <w:tab/>
+            </w:r>
+            <w:r>
+              <w:rPr>
+                <w:rStyle w:val="Lienhypertexte"/>
+                <w:noProof/>
+              </w:rPr>
+              <w:t>Onduleurs – UPS</w:t>
+            </w:r>
+            <w:r>
+              <w:rPr>
+                <w:noProof/>
+                <w:webHidden/>
+              </w:rPr>
+              <w:tab/>
+            </w:r>
+            <w:r>
+              <w:rPr>
+                <w:noProof/>
+                <w:webHidden/>
+              </w:rPr>
+              <w:fldChar w:fldCharType="begin"/>
+            </w:r>
+            <w:r>
+              <w:rPr>
+                <w:noProof/>
+                <w:webHidden/>
+              </w:rPr>
+              <w:instrText xml:space="preserve"> PAGEREF _Toc529113359 \h </w:instrText>
+            </w:r>
+            <w:r>
+              <w:rPr>
+                <w:noProof/>
+                <w:webHidden/>
+              </w:rPr>
+            </w:r>
+            <w:r>
+              <w:rPr>
+                <w:noProof/>
+                <w:webHidden/>
+              </w:rPr>
+              <w:fldChar w:fldCharType="separate"/>
+            </w:r>
+            <w:r>
+              <w:rPr>
+                <w:noProof/>
+                <w:webHidden/>
+              </w:rPr>
+              <w:t>27</w:t>
+            </w:r>
+            <w:r>
+              <w:rPr>
+                <w:noProof/>
+                <w:webHidden/>
+              </w:rPr>
+              <w:fldChar w:fldCharType="end"/>
+            </w:r>
+          </w:hyperlink>
+        </w:p>
+        <w:p>
+          <w:pPr>
+            <w:pStyle w:val="TM3"/>
+            <w:tabs>
+              <w:tab w:val="left" w:pos="1100"/>
+              <w:tab w:val="right" w:leader="dot" w:pos="9060"/>
+            </w:tabs>
+            <w:rPr>
+              <w:rFonts w:asciiTheme="minorHAnsi" w:eastAsiaTheme="minorEastAsia" w:hAnsiTheme="minorHAnsi" w:cstheme="minorBidi"/>
+              <w:noProof/>
+              <w:sz w:val="22"/>
+              <w:szCs w:val="22"/>
+              <w:shd w:val="clear" w:color="auto" w:fill="auto"/>
+              <w:lang w:eastAsia="fr-CH"/>
+            </w:rPr>
+          </w:pPr>
+          <w:hyperlink w:anchor="_Toc529113360" w:history="1">
+            <w:r>
+              <w:rPr>
+                <w:rStyle w:val="Lienhypertexte"/>
+                <w:noProof/>
+              </w:rPr>
+              <w:t>3.5.1</w:t>
+            </w:r>
+            <w:r>
+              <w:rPr>
+                <w:rFonts w:asciiTheme="minorHAnsi" w:eastAsiaTheme="minorEastAsia" w:hAnsiTheme="minorHAnsi" w:cstheme="minorBidi"/>
+                <w:noProof/>
+                <w:sz w:val="22"/>
+                <w:szCs w:val="22"/>
+                <w:shd w:val="clear" w:color="auto" w:fill="auto"/>
+                <w:lang w:eastAsia="fr-CH"/>
+              </w:rPr>
+              <w:tab/>
+            </w:r>
+            <w:r>
+              <w:rPr>
+                <w:rStyle w:val="Lienhypertexte"/>
+                <w:noProof/>
+              </w:rPr>
+              <w:t>Types d’UPS</w:t>
+            </w:r>
+            <w:r>
+              <w:rPr>
+                <w:noProof/>
+                <w:webHidden/>
+              </w:rPr>
+              <w:tab/>
+            </w:r>
+            <w:r>
+              <w:rPr>
+                <w:noProof/>
+                <w:webHidden/>
+              </w:rPr>
+              <w:fldChar w:fldCharType="begin"/>
+            </w:r>
+            <w:r>
+              <w:rPr>
+                <w:noProof/>
+                <w:webHidden/>
+              </w:rPr>
+              <w:instrText xml:space="preserve"> PAGEREF _Toc529113360 \h </w:instrText>
+            </w:r>
+            <w:r>
+              <w:rPr>
+                <w:noProof/>
+                <w:webHidden/>
+              </w:rPr>
+            </w:r>
+            <w:r>
+              <w:rPr>
+                <w:noProof/>
+                <w:webHidden/>
+              </w:rPr>
+              <w:fldChar w:fldCharType="separate"/>
+            </w:r>
+            <w:r>
+              <w:rPr>
+                <w:noProof/>
+                <w:webHidden/>
+              </w:rPr>
+              <w:t>27</w:t>
+            </w:r>
+            <w:r>
+              <w:rPr>
+                <w:noProof/>
+                <w:webHidden/>
+              </w:rPr>
+              <w:fldChar w:fldCharType="end"/>
+            </w:r>
+          </w:hyperlink>
+        </w:p>
+        <w:p>
+          <w:pPr>
+            <w:pStyle w:val="TM4"/>
+            <w:tabs>
+              <w:tab w:val="left" w:pos="1320"/>
+              <w:tab w:val="right" w:leader="dot" w:pos="9060"/>
+            </w:tabs>
+            <w:rPr>
+              <w:rFonts w:asciiTheme="minorHAnsi" w:eastAsiaTheme="minorEastAsia" w:hAnsiTheme="minorHAnsi" w:cstheme="minorBidi"/>
+              <w:noProof/>
+              <w:sz w:val="22"/>
+              <w:szCs w:val="22"/>
+              <w:shd w:val="clear" w:color="auto" w:fill="auto"/>
+              <w:lang w:eastAsia="fr-CH"/>
+            </w:rPr>
+          </w:pPr>
+          <w:hyperlink w:anchor="_Toc529113361" w:history="1">
+            <w:r>
+              <w:rPr>
+                <w:rStyle w:val="Lienhypertexte"/>
+                <w:noProof/>
+              </w:rPr>
+              <w:t>3.5.1.1</w:t>
+            </w:r>
+            <w:r>
+              <w:rPr>
+                <w:rFonts w:asciiTheme="minorHAnsi" w:eastAsiaTheme="minorEastAsia" w:hAnsiTheme="minorHAnsi" w:cstheme="minorBidi"/>
+                <w:noProof/>
+                <w:sz w:val="22"/>
+                <w:szCs w:val="22"/>
+                <w:shd w:val="clear" w:color="auto" w:fill="auto"/>
+                <w:lang w:eastAsia="fr-CH"/>
+              </w:rPr>
+              <w:tab/>
+            </w:r>
+            <w:r>
+              <w:rPr>
+                <w:rStyle w:val="Lienhypertexte"/>
+                <w:noProof/>
+              </w:rPr>
+              <w:t>Off-line (Passive Standby)</w:t>
+            </w:r>
+            <w:r>
+              <w:rPr>
+                <w:noProof/>
+                <w:webHidden/>
+              </w:rPr>
+              <w:tab/>
+            </w:r>
+            <w:r>
+              <w:rPr>
+                <w:noProof/>
+                <w:webHidden/>
+              </w:rPr>
+              <w:fldChar w:fldCharType="begin"/>
+            </w:r>
+            <w:r>
+              <w:rPr>
+                <w:noProof/>
+                <w:webHidden/>
+              </w:rPr>
+              <w:instrText xml:space="preserve"> PAGEREF _Toc529113361 \h </w:instrText>
+            </w:r>
+            <w:r>
+              <w:rPr>
+                <w:noProof/>
+                <w:webHidden/>
+              </w:rPr>
+            </w:r>
+            <w:r>
+              <w:rPr>
+                <w:noProof/>
+                <w:webHidden/>
+              </w:rPr>
+              <w:fldChar w:fldCharType="separate"/>
+            </w:r>
+            <w:r>
+              <w:rPr>
+                <w:noProof/>
+                <w:webHidden/>
+              </w:rPr>
+              <w:t>27</w:t>
+            </w:r>
+            <w:r>
+              <w:rPr>
+                <w:noProof/>
+                <w:webHidden/>
+              </w:rPr>
+              <w:fldChar w:fldCharType="end"/>
+            </w:r>
+          </w:hyperlink>
+        </w:p>
+        <w:p>
+          <w:pPr>
+            <w:pStyle w:val="TM4"/>
+            <w:tabs>
+              <w:tab w:val="left" w:pos="1320"/>
+              <w:tab w:val="right" w:leader="dot" w:pos="9060"/>
+            </w:tabs>
+            <w:rPr>
+              <w:rFonts w:asciiTheme="minorHAnsi" w:eastAsiaTheme="minorEastAsia" w:hAnsiTheme="minorHAnsi" w:cstheme="minorBidi"/>
+              <w:noProof/>
+              <w:sz w:val="22"/>
+              <w:szCs w:val="22"/>
+              <w:shd w:val="clear" w:color="auto" w:fill="auto"/>
+              <w:lang w:eastAsia="fr-CH"/>
+            </w:rPr>
+          </w:pPr>
+          <w:hyperlink w:anchor="_Toc529113362" w:history="1">
+            <w:r>
+              <w:rPr>
+                <w:rStyle w:val="Lienhypertexte"/>
+                <w:noProof/>
+              </w:rPr>
+              <w:t>3.5.1.2</w:t>
+            </w:r>
+            <w:r>
+              <w:rPr>
+                <w:rFonts w:asciiTheme="minorHAnsi" w:eastAsiaTheme="minorEastAsia" w:hAnsiTheme="minorHAnsi" w:cstheme="minorBidi"/>
+                <w:noProof/>
+                <w:sz w:val="22"/>
+                <w:szCs w:val="22"/>
+                <w:shd w:val="clear" w:color="auto" w:fill="auto"/>
+                <w:lang w:eastAsia="fr-CH"/>
+              </w:rPr>
+              <w:tab/>
+            </w:r>
+            <w:r>
+              <w:rPr>
+                <w:rStyle w:val="Lienhypertexte"/>
+                <w:noProof/>
+              </w:rPr>
+              <w:t>In-line (Line-Interactive):</w:t>
+            </w:r>
+            <w:r>
+              <w:rPr>
+                <w:noProof/>
+                <w:webHidden/>
+              </w:rPr>
+              <w:tab/>
+            </w:r>
+            <w:r>
+              <w:rPr>
+                <w:noProof/>
+                <w:webHidden/>
+              </w:rPr>
+              <w:fldChar w:fldCharType="begin"/>
+            </w:r>
+            <w:r>
+              <w:rPr>
+                <w:noProof/>
+                <w:webHidden/>
+              </w:rPr>
+              <w:instrText xml:space="preserve"> PAGEREF _Toc529113362 \h </w:instrText>
+            </w:r>
+            <w:r>
+              <w:rPr>
+                <w:noProof/>
+                <w:webHidden/>
+              </w:rPr>
+            </w:r>
+            <w:r>
+              <w:rPr>
+                <w:noProof/>
+                <w:webHidden/>
+              </w:rPr>
+              <w:fldChar w:fldCharType="separate"/>
+            </w:r>
+            <w:r>
+              <w:rPr>
+                <w:noProof/>
+                <w:webHidden/>
+              </w:rPr>
+              <w:t>28</w:t>
+            </w:r>
+            <w:r>
+              <w:rPr>
+                <w:noProof/>
+                <w:webHidden/>
+              </w:rPr>
+              <w:fldChar w:fldCharType="end"/>
+            </w:r>
+          </w:hyperlink>
+        </w:p>
+        <w:p>
+          <w:pPr>
+            <w:pStyle w:val="TM4"/>
+            <w:tabs>
+              <w:tab w:val="left" w:pos="1320"/>
+              <w:tab w:val="right" w:leader="dot" w:pos="9060"/>
+            </w:tabs>
+            <w:rPr>
+              <w:rFonts w:asciiTheme="minorHAnsi" w:eastAsiaTheme="minorEastAsia" w:hAnsiTheme="minorHAnsi" w:cstheme="minorBidi"/>
+              <w:noProof/>
+              <w:sz w:val="22"/>
+              <w:szCs w:val="22"/>
+              <w:shd w:val="clear" w:color="auto" w:fill="auto"/>
+              <w:lang w:eastAsia="fr-CH"/>
+            </w:rPr>
+          </w:pPr>
+          <w:hyperlink w:anchor="_Toc529113363" w:history="1">
+            <w:r>
+              <w:rPr>
+                <w:rStyle w:val="Lienhypertexte"/>
+                <w:noProof/>
+              </w:rPr>
+              <w:t>3.5.1.3</w:t>
+            </w:r>
+            <w:r>
+              <w:rPr>
+                <w:rFonts w:asciiTheme="minorHAnsi" w:eastAsiaTheme="minorEastAsia" w:hAnsiTheme="minorHAnsi" w:cstheme="minorBidi"/>
+                <w:noProof/>
+                <w:sz w:val="22"/>
+                <w:szCs w:val="22"/>
+                <w:shd w:val="clear" w:color="auto" w:fill="auto"/>
+                <w:lang w:eastAsia="fr-CH"/>
+              </w:rPr>
+              <w:tab/>
+            </w:r>
+            <w:r>
+              <w:rPr>
+                <w:rStyle w:val="Lienhypertexte"/>
+                <w:noProof/>
+              </w:rPr>
+              <w:t>On-line (Double conversion)</w:t>
+            </w:r>
+            <w:r>
+              <w:rPr>
+                <w:noProof/>
+                <w:webHidden/>
+              </w:rPr>
+              <w:tab/>
+            </w:r>
+            <w:r>
+              <w:rPr>
+                <w:noProof/>
+                <w:webHidden/>
+              </w:rPr>
+              <w:fldChar w:fldCharType="begin"/>
+            </w:r>
+            <w:r>
+              <w:rPr>
+                <w:noProof/>
+                <w:webHidden/>
+              </w:rPr>
+              <w:instrText xml:space="preserve"> PAGEREF _Toc529113363 \h </w:instrText>
+            </w:r>
+            <w:r>
+              <w:rPr>
+                <w:noProof/>
+                <w:webHidden/>
+              </w:rPr>
+            </w:r>
+            <w:r>
+              <w:rPr>
+                <w:noProof/>
+                <w:webHidden/>
+              </w:rPr>
+              <w:fldChar w:fldCharType="separate"/>
+            </w:r>
+            <w:r>
+              <w:rPr>
+                <w:noProof/>
+                <w:webHidden/>
+              </w:rPr>
+              <w:t>29</w:t>
+            </w:r>
+            <w:r>
+              <w:rPr>
+                <w:noProof/>
+                <w:webHidden/>
+              </w:rPr>
+              <w:fldChar w:fldCharType="end"/>
+            </w:r>
+          </w:hyperlink>
+        </w:p>
+        <w:p>
+          <w:pPr>
+            <w:pStyle w:val="TM3"/>
+            <w:tabs>
+              <w:tab w:val="left" w:pos="1100"/>
+              <w:tab w:val="right" w:leader="dot" w:pos="9060"/>
+            </w:tabs>
+            <w:rPr>
+              <w:rFonts w:asciiTheme="minorHAnsi" w:eastAsiaTheme="minorEastAsia" w:hAnsiTheme="minorHAnsi" w:cstheme="minorBidi"/>
+              <w:noProof/>
+              <w:sz w:val="22"/>
+              <w:szCs w:val="22"/>
+              <w:shd w:val="clear" w:color="auto" w:fill="auto"/>
+              <w:lang w:eastAsia="fr-CH"/>
+            </w:rPr>
+          </w:pPr>
+          <w:hyperlink w:anchor="_Toc529113364" w:history="1">
+            <w:r>
+              <w:rPr>
+                <w:rStyle w:val="Lienhypertexte"/>
+                <w:noProof/>
+              </w:rPr>
+              <w:t>3.5.2</w:t>
+            </w:r>
+            <w:r>
+              <w:rPr>
+                <w:rFonts w:asciiTheme="minorHAnsi" w:eastAsiaTheme="minorEastAsia" w:hAnsiTheme="minorHAnsi" w:cstheme="minorBidi"/>
+                <w:noProof/>
+                <w:sz w:val="22"/>
+                <w:szCs w:val="22"/>
+                <w:shd w:val="clear" w:color="auto" w:fill="auto"/>
+                <w:lang w:eastAsia="fr-CH"/>
+              </w:rPr>
+              <w:tab/>
+            </w:r>
+            <w:r>
+              <w:rPr>
+                <w:rStyle w:val="Lienhypertexte"/>
+                <w:noProof/>
+              </w:rPr>
+              <w:t>Comment choisir son Onduleur</w:t>
+            </w:r>
+            <w:r>
+              <w:rPr>
+                <w:noProof/>
+                <w:webHidden/>
+              </w:rPr>
+              <w:tab/>
+            </w:r>
+            <w:r>
+              <w:rPr>
+                <w:noProof/>
+                <w:webHidden/>
+              </w:rPr>
+              <w:fldChar w:fldCharType="begin"/>
+            </w:r>
+            <w:r>
+              <w:rPr>
+                <w:noProof/>
+                <w:webHidden/>
+              </w:rPr>
+              <w:instrText xml:space="preserve"> PAGEREF _Toc529113364 \h </w:instrText>
+            </w:r>
+            <w:r>
+              <w:rPr>
+                <w:noProof/>
+                <w:webHidden/>
+              </w:rPr>
+            </w:r>
+            <w:r>
+              <w:rPr>
+                <w:noProof/>
+                <w:webHidden/>
+              </w:rPr>
+              <w:fldChar w:fldCharType="separate"/>
+            </w:r>
+            <w:r>
+              <w:rPr>
+                <w:noProof/>
+                <w:webHidden/>
+              </w:rPr>
+              <w:t>30</w:t>
             </w:r>
             <w:r>
               <w:rPr>
@@ -7348,7 +8828,7 @@
               <w:lang w:eastAsia="fr-CH"/>
             </w:rPr>
           </w:pPr>
-          <w:hyperlink w:anchor="_Toc526323824" w:history="1">
+          <w:hyperlink w:anchor="_Toc529113365" w:history="1">
             <w:r>
               <w:rPr>
                 <w:rStyle w:val="Lienhypertexte"/>
@@ -7398,7 +8878,7 @@
                 <w:noProof/>
                 <w:webHidden/>
               </w:rPr>
-              <w:instrText xml:space="preserve"> PAGEREF _Toc526323824 \h </w:instrText>
+              <w:instrText xml:space="preserve"> PAGEREF _Toc529113365 \h </w:instrText>
             </w:r>
             <w:r>
               <w:rPr>
@@ -7418,7 +8898,7 @@
                 <w:noProof/>
                 <w:webHidden/>
               </w:rPr>
-              <w:t>25</w:t>
+              <w:t>31</w:t>
             </w:r>
             <w:r>
               <w:rPr>
@@ -7459,26 +8939,13 @@
     <w:p>
       <w:pPr>
         <w:pStyle w:val="Titre"/>
-        <w:sectPr>
-          <w:footnotePr>
-            <w:numRestart w:val="eachPage"/>
-          </w:footnotePr>
-          <w:pgSz w:w="11906" w:h="16838" w:code="9"/>
-          <w:pgMar w:top="1418" w:right="1418" w:bottom="1418" w:left="1418" w:header="709" w:footer="709" w:gutter="0"/>
-          <w:cols w:space="708"/>
-          <w:docGrid w:linePitch="360"/>
-        </w:sectPr>
-      </w:pPr>
-    </w:p>
-    <w:p>
-      <w:pPr>
-        <w:pStyle w:val="Titre"/>
-      </w:pPr>
+      </w:pPr>
+      <w:bookmarkStart w:id="0" w:name="_GoBack"/>
+      <w:bookmarkEnd w:id="0"/>
       <w:r>
         <w:rPr>
           <w:noProof/>
         </w:rPr>
-        <w:lastRenderedPageBreak/>
         <w:drawing>
           <wp:anchor distT="0" distB="0" distL="114300" distR="114300" simplePos="0" relativeHeight="251661312" behindDoc="0" locked="0" layoutInCell="1" allowOverlap="1" wp14:anchorId="5DE4B49D" wp14:editId="4027DB9D">
             <wp:simplePos x="0" y="0"/>
@@ -7554,18 +9021,18 @@
         <w:pStyle w:val="Titre1"/>
         <w:pageBreakBefore/>
       </w:pPr>
-      <w:bookmarkStart w:id="0" w:name="_Toc526323747"/>
+      <w:bookmarkStart w:id="1" w:name="_Toc529113272"/>
       <w:r>
         <w:lastRenderedPageBreak/>
         <w:t>Partie 1</w:t>
       </w:r>
-      <w:bookmarkEnd w:id="0"/>
+      <w:bookmarkEnd w:id="1"/>
     </w:p>
     <w:p>
       <w:pPr>
         <w:pStyle w:val="Titre2"/>
       </w:pPr>
-      <w:bookmarkStart w:id="1" w:name="_Toc526323748"/>
+      <w:bookmarkStart w:id="2" w:name="_Toc529113273"/>
       <w:r>
         <w:t>Casino de Montreux</w:t>
       </w:r>
@@ -7575,50 +9042,34 @@
         </w:rPr>
         <w:footnoteReference w:id="1"/>
       </w:r>
-      <w:bookmarkEnd w:id="1"/>
+      <w:bookmarkEnd w:id="2"/>
     </w:p>
     <w:p>
       <w:pPr>
         <w:pStyle w:val="Titre3"/>
       </w:pPr>
-      <w:bookmarkStart w:id="2" w:name="_Toc526323749"/>
+      <w:bookmarkStart w:id="3" w:name="_Toc529113274"/>
       <w:r>
         <w:t>Introduction</w:t>
       </w:r>
-      <w:bookmarkEnd w:id="2"/>
-    </w:p>
-    <w:p>
-      <w:r>
-        <w:t>Le casino de Montreux est le premier casino de Suisse en termes de résultat brut des jeux, il appartient au Groupe Barrière, groupe français de divertissement (hôtels, casinos, spas…). Le groupe possède deux autres casinos en Suisse : Fribourg (Granges-</w:t>
-      </w:r>
-      <w:proofErr w:type="spellStart"/>
-      <w:r>
-        <w:t>Paccot</w:t>
-      </w:r>
-      <w:proofErr w:type="spellEnd"/>
-      <w:r>
-        <w:t xml:space="preserve">) et </w:t>
-      </w:r>
-      <w:proofErr w:type="spellStart"/>
-      <w:r>
-        <w:t>Courrendlin</w:t>
-      </w:r>
-      <w:proofErr w:type="spellEnd"/>
-      <w:r>
-        <w:t xml:space="preserve"> (Jura).</w:t>
+      <w:bookmarkEnd w:id="3"/>
+    </w:p>
+    <w:p>
+      <w:r>
+        <w:t>Le casino de Montreux est le premier casino de Suisse en termes de résultat brut des jeux, il appartient au Groupe Barrière, groupe français de divertissement (hôtels, casinos, spas…). Le groupe possède deux autres casinos en Suisse : Fribourg (Granges-Paccot) et Courrendlin (Jura).</w:t>
       </w:r>
     </w:p>
     <w:p>
       <w:pPr>
         <w:pStyle w:val="Titre3"/>
       </w:pPr>
-      <w:bookmarkStart w:id="3" w:name="_Toc524881887"/>
-      <w:bookmarkStart w:id="4" w:name="_Toc526323750"/>
+      <w:bookmarkStart w:id="4" w:name="_Toc524881887"/>
+      <w:bookmarkStart w:id="5" w:name="_Toc529113275"/>
       <w:r>
         <w:t>Traitement de données.</w:t>
       </w:r>
-      <w:bookmarkEnd w:id="3"/>
       <w:bookmarkEnd w:id="4"/>
+      <w:bookmarkEnd w:id="5"/>
     </w:p>
     <w:p>
       <w:r>
@@ -7629,13 +9080,13 @@
       <w:pPr>
         <w:pStyle w:val="Titre3"/>
       </w:pPr>
-      <w:bookmarkStart w:id="5" w:name="_Toc524881888"/>
-      <w:bookmarkStart w:id="6" w:name="_Toc526323751"/>
+      <w:bookmarkStart w:id="6" w:name="_Toc524881888"/>
+      <w:bookmarkStart w:id="7" w:name="_Toc529113276"/>
       <w:r>
         <w:t>Actions et mesures prises.</w:t>
       </w:r>
-      <w:bookmarkEnd w:id="5"/>
       <w:bookmarkEnd w:id="6"/>
+      <w:bookmarkEnd w:id="7"/>
     </w:p>
     <w:p>
       <w:r>
@@ -7651,25 +9102,17 @@
       <w:pPr>
         <w:pStyle w:val="Titre3"/>
       </w:pPr>
-      <w:bookmarkStart w:id="7" w:name="_Toc524881889"/>
-      <w:bookmarkStart w:id="8" w:name="_Toc526323752"/>
+      <w:bookmarkStart w:id="8" w:name="_Toc524881889"/>
+      <w:bookmarkStart w:id="9" w:name="_Toc529113277"/>
       <w:r>
         <w:t>Techniques de protections des données.</w:t>
       </w:r>
-      <w:bookmarkEnd w:id="7"/>
       <w:bookmarkEnd w:id="8"/>
-    </w:p>
-    <w:p>
-      <w:r>
-        <w:t xml:space="preserve">La sécurité des données est déjà en place avec des backups journaliers, </w:t>
-      </w:r>
-      <w:proofErr w:type="spellStart"/>
-      <w:r>
-        <w:t>clustering</w:t>
-      </w:r>
-      <w:proofErr w:type="spellEnd"/>
-      <w:r>
-        <w:t>, firewall, portes sécurisées, identifiants avec mot de passe, entre autres.</w:t>
+      <w:bookmarkEnd w:id="9"/>
+    </w:p>
+    <w:p>
+      <w:r>
+        <w:t>La sécurité des données est déjà en place avec des backups journaliers, clustering, firewall, portes sécurisées, identifiants avec mot de passe, entre autres.</w:t>
       </w:r>
       <w:r>
         <w:br/>
@@ -7717,7 +9160,7 @@
             <v:path o:extrusionok="f" gradientshapeok="t" o:connecttype="rect"/>
             <o:lock v:ext="edit" aspectratio="t"/>
           </v:shapetype>
-          <v:shape id="_x0000_i1025" type="#_x0000_t75" style="width:219pt;height:219pt">
+          <v:shape id="_x0000_i1025" type="#_x0000_t75" style="width:218.5pt;height:218.5pt">
             <v:imagedata r:id="rId12" o:title="10_LoRo15_RVB"/>
           </v:shape>
         </w:pict>
@@ -7730,7 +9173,7 @@
       <w:pPr>
         <w:pStyle w:val="Titre2"/>
       </w:pPr>
-      <w:bookmarkStart w:id="9" w:name="_Toc526323753"/>
+      <w:bookmarkStart w:id="10" w:name="_Toc529113278"/>
       <w:r>
         <w:lastRenderedPageBreak/>
         <w:t>La Loterie Romande</w:t>
@@ -7741,17 +9184,17 @@
         </w:rPr>
         <w:footnoteReference w:id="2"/>
       </w:r>
-      <w:bookmarkEnd w:id="9"/>
+      <w:bookmarkEnd w:id="10"/>
     </w:p>
     <w:p>
       <w:pPr>
         <w:pStyle w:val="Titre3"/>
       </w:pPr>
-      <w:bookmarkStart w:id="10" w:name="_Toc526323754"/>
+      <w:bookmarkStart w:id="11" w:name="_Toc529113279"/>
       <w:r>
         <w:t>Introduction</w:t>
       </w:r>
-      <w:bookmarkEnd w:id="10"/>
+      <w:bookmarkEnd w:id="11"/>
     </w:p>
     <w:p>
       <w:r>
@@ -7762,7 +9205,7 @@
       <w:pPr>
         <w:pStyle w:val="Titre3"/>
       </w:pPr>
-      <w:bookmarkStart w:id="11" w:name="_Toc526323755"/>
+      <w:bookmarkStart w:id="12" w:name="_Toc529113280"/>
       <w:r>
         <w:t xml:space="preserve">Les données </w:t>
       </w:r>
@@ -7772,7 +9215,7 @@
       <w:r>
         <w:t xml:space="preserve"> de la Loterie Romande</w:t>
       </w:r>
-      <w:bookmarkEnd w:id="11"/>
+      <w:bookmarkEnd w:id="12"/>
     </w:p>
     <w:p>
       <w:r>
@@ -7788,21 +9231,21 @@
       <w:pPr>
         <w:pStyle w:val="Titre3"/>
       </w:pPr>
-      <w:bookmarkStart w:id="12" w:name="_Toc526323756"/>
+      <w:bookmarkStart w:id="13" w:name="_Toc529113281"/>
       <w:r>
         <w:t>Actions et mesures</w:t>
       </w:r>
-      <w:bookmarkEnd w:id="12"/>
+      <w:bookmarkEnd w:id="13"/>
     </w:p>
     <w:p>
       <w:pPr>
         <w:pStyle w:val="Titre4"/>
       </w:pPr>
-      <w:bookmarkStart w:id="13" w:name="_Toc526323757"/>
+      <w:bookmarkStart w:id="14" w:name="_Toc529113282"/>
       <w:r>
         <w:t>Protections logiques</w:t>
       </w:r>
-      <w:bookmarkEnd w:id="13"/>
+      <w:bookmarkEnd w:id="14"/>
     </w:p>
     <w:p>
       <w:r>
@@ -7826,11 +9269,11 @@
       <w:pPr>
         <w:pStyle w:val="Titre4"/>
       </w:pPr>
-      <w:bookmarkStart w:id="14" w:name="_Toc526323758"/>
+      <w:bookmarkStart w:id="15" w:name="_Toc529113283"/>
       <w:r>
         <w:t>Protections techniques</w:t>
       </w:r>
-      <w:bookmarkEnd w:id="14"/>
+      <w:bookmarkEnd w:id="15"/>
     </w:p>
     <w:p>
       <w:r>
@@ -7849,15 +9292,7 @@
     </w:p>
     <w:p>
       <w:r>
-        <w:t xml:space="preserve">Dans l’entreprise nous chiffrons tous les flux </w:t>
-      </w:r>
-      <w:proofErr w:type="spellStart"/>
-      <w:r>
-        <w:t>ssl</w:t>
-      </w:r>
-      <w:proofErr w:type="spellEnd"/>
-      <w:r>
-        <w:t xml:space="preserve"> et https ainsi que nos cassettes de sauvegarde.</w:t>
+        <w:t>Dans l’entreprise nous chiffrons tous les flux ssl et https ainsi que nos cassettes de sauvegarde.</w:t>
       </w:r>
     </w:p>
     <w:p>
@@ -7884,12 +9319,12 @@
       <w:pPr>
         <w:pStyle w:val="Titre3"/>
       </w:pPr>
-      <w:bookmarkStart w:id="15" w:name="_Toc526323759"/>
+      <w:bookmarkStart w:id="16" w:name="_Toc529113284"/>
       <w:r>
         <w:lastRenderedPageBreak/>
         <w:t>Stratégies de sauvegardes</w:t>
       </w:r>
-      <w:bookmarkEnd w:id="15"/>
+      <w:bookmarkEnd w:id="16"/>
     </w:p>
     <w:p>
       <w:pPr>
@@ -7898,11 +9333,11 @@
       <w:r>
         <w:t xml:space="preserve"> </w:t>
       </w:r>
-      <w:bookmarkStart w:id="16" w:name="_Toc526323760"/>
+      <w:bookmarkStart w:id="17" w:name="_Toc529113285"/>
       <w:r>
         <w:t>Infrastructures</w:t>
       </w:r>
-      <w:bookmarkEnd w:id="16"/>
+      <w:bookmarkEnd w:id="17"/>
     </w:p>
     <w:p>
       <w:pPr>
@@ -8066,10 +9501,9 @@
           </mc:Choice>
           <mc:Fallback>
             <w:pict>
-              <v:group w14:anchorId="381B8437" id="Groupe 46" o:spid="_x0000_s1026" style="position:absolute;margin-left:387.55pt;margin-top:12.15pt;width:89.95pt;height:90.15pt;z-index:251664384;mso-width-relative:margin;mso-height-relative:margin" coordorigin="20344,459" coordsize="9562,11452" o:gfxdata="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">
-                <v:shape id="Image 24" o:spid="_x0000_s1027" type="#_x0000_t75" style="position:absolute;left:22493;top:3986;width:7413;height:7926;visibility:visible;mso-wrap-style:square" o:gfxdata="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">
+              <v:group w14:anchorId="381B8437" id="Groupe 46" o:spid="_x0000_s1026" style="position:absolute;margin-left:387.55pt;margin-top:12.15pt;width:89.95pt;height:90.15pt;z-index:251664384;mso-width-relative:margin;mso-height-relative:margin" coordorigin="20344,459" coordsize="9562,11452" o:gfxdata="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">
+                <v:shape id="Image 24" o:spid="_x0000_s1027" type="#_x0000_t75" style="position:absolute;left:22493;top:3986;width:7413;height:7926;visibility:visible;mso-wrap-style:square" o:gfxdata="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">
                   <v:imagedata r:id="rId14" o:title=""/>
-                  <v:path arrowok="t"/>
                 </v:shape>
                 <v:shapetype id="_x0000_t202" coordsize="21600,21600" o:spt="202" path="m,l,21600r21600,l21600,xe">
                   <v:stroke joinstyle="miter"/>
@@ -8221,10 +9655,9 @@
           </mc:Choice>
           <mc:Fallback>
             <w:pict>
-              <v:group w14:anchorId="4873EF5D" id="Groupe 41" o:spid="_x0000_s1029" style="position:absolute;margin-left:231.5pt;margin-top:11.25pt;width:89.45pt;height:91.05pt;z-index:251663360;mso-width-relative:margin;mso-height-relative:margin" coordsize="9579,11566" o:gfxdata="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">
-                <v:shape id="Image 21" o:spid="_x0000_s1030" type="#_x0000_t75" style="position:absolute;left:2035;top:3501;width:7544;height:8065;visibility:visible;mso-wrap-style:square" o:gfxdata="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">
+              <v:group w14:anchorId="4873EF5D" id="Groupe 41" o:spid="_x0000_s1029" style="position:absolute;margin-left:231.5pt;margin-top:11.25pt;width:89.45pt;height:91.05pt;z-index:251663360;mso-width-relative:margin;mso-height-relative:margin" coordsize="9579,11566" o:gfxdata="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">
+                <v:shape id="Image 21" o:spid="_x0000_s1030" type="#_x0000_t75" style="position:absolute;left:2035;top:3501;width:7544;height:8065;visibility:visible;mso-wrap-style:square" o:gfxdata="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">
                   <v:imagedata r:id="rId14" o:title=""/>
-                  <v:path arrowok="t"/>
                 </v:shape>
                 <v:shape id="ZoneTexte 44" o:spid="_x0000_s1031" type="#_x0000_t202" style="position:absolute;width:9520;height:4166;visibility:visible;mso-wrap-style:none;v-text-anchor:top" o:gfxdata="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" filled="f" stroked="f">
                   <v:textbox>
@@ -8477,10 +9910,9 @@
           </mc:Choice>
           <mc:Fallback>
             <w:pict>
-              <v:group w14:anchorId="6BEE6311" id="Groupe 54" o:spid="_x0000_s1032" style="position:absolute;margin-left:237.7pt;margin-top:83.45pt;width:77.8pt;height:91.05pt;z-index:251668480" coordorigin="783,174" coordsize="9880,11566" o:gfxdata="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">
-                <v:shape id="Image 27" o:spid="_x0000_s1033" type="#_x0000_t75" style="position:absolute;left:2819;top:3675;width:7544;height:8065;visibility:visible;mso-wrap-style:square" o:gfxdata="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">
+              <v:group w14:anchorId="6BEE6311" id="Groupe 54" o:spid="_x0000_s1032" style="position:absolute;margin-left:237.7pt;margin-top:83.45pt;width:77.8pt;height:91.05pt;z-index:251668480" coordorigin="783,174" coordsize="9880,11566" o:gfxdata="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">
+                <v:shape id="Image 27" o:spid="_x0000_s1033" type="#_x0000_t75" style="position:absolute;left:2819;top:3675;width:7544;height:8065;visibility:visible;mso-wrap-style:square" o:gfxdata="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">
                   <v:imagedata r:id="rId14" o:title=""/>
-                  <v:path arrowok="t"/>
                 </v:shape>
                 <v:shape id="ZoneTexte 20" o:spid="_x0000_s1034" type="#_x0000_t202" style="position:absolute;left:783;top:174;width:9881;height:4179;visibility:visible;mso-wrap-style:none;v-text-anchor:top" o:gfxdata="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" filled="f" stroked="f">
                   <v:textbox>
@@ -8617,10 +10049,9 @@
           </mc:Choice>
           <mc:Fallback>
             <w:pict>
-              <v:group w14:anchorId="541A680B" id="Groupe 55" o:spid="_x0000_s1035" style="position:absolute;margin-left:389.25pt;margin-top:83.45pt;width:77.8pt;height:90.15pt;z-index:251669504" coordorigin="20047,148" coordsize="9880,11452" o:gfxdata="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">
-                <v:shape id="Image 30" o:spid="_x0000_s1036" type="#_x0000_t75" style="position:absolute;left:22195;top:3675;width:7414;height:7926;visibility:visible;mso-wrap-style:square" o:gfxdata="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">
+              <v:group w14:anchorId="541A680B" id="Groupe 55" o:spid="_x0000_s1035" style="position:absolute;margin-left:389.25pt;margin-top:83.45pt;width:77.8pt;height:90.15pt;z-index:251669504" coordorigin="20047,148" coordsize="9880,11452" o:gfxdata="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">
+                <v:shape id="Image 30" o:spid="_x0000_s1036" type="#_x0000_t75" style="position:absolute;left:22195;top:3675;width:7414;height:7926;visibility:visible;mso-wrap-style:square" o:gfxdata="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">
                   <v:imagedata r:id="rId14" o:title=""/>
-                  <v:path arrowok="t"/>
                 </v:shape>
                 <v:shape id="ZoneTexte 21" o:spid="_x0000_s1037" type="#_x0000_t202" style="position:absolute;left:20047;top:148;width:9880;height:4180;visibility:visible;mso-wrap-style:none;v-text-anchor:top" o:gfxdata="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" filled="f" stroked="f">
                   <v:textbox>
@@ -8947,16 +10378,8 @@
         <w:rPr>
           <w:color w:val="000000" w:themeColor="text1"/>
         </w:rPr>
-        <w:t xml:space="preserve"> et les datas </w:t>
-      </w:r>
-      <w:proofErr w:type="spellStart"/>
-      <w:r>
-        <w:rPr>
-          <w:color w:val="000000" w:themeColor="text1"/>
-        </w:rPr>
-        <w:t>domains</w:t>
-      </w:r>
-      <w:proofErr w:type="spellEnd"/>
+        <w:t xml:space="preserve"> et les datas domains</w:t>
+      </w:r>
       <w:r>
         <w:rPr>
           <w:color w:val="000000" w:themeColor="text1"/>
@@ -9089,7 +10512,7 @@
           </mc:Choice>
           <mc:Fallback>
             <w:pict>
-              <v:group w14:anchorId="1C7263A1" id="Groupe 57" o:spid="_x0000_s1039" style="position:absolute;margin-left:368.55pt;margin-top:21.6pt;width:131.7pt;height:93.15pt;z-index:251673600;mso-width-relative:margin;mso-height-relative:margin" coordorigin="30410,-765" coordsize="16652,12725" o:gfxdata="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">
+              <v:group w14:anchorId="1C7263A1" id="Groupe 57" o:spid="_x0000_s1039" style="position:absolute;margin-left:368.55pt;margin-top:21.6pt;width:131.7pt;height:93.15pt;z-index:251673600;mso-width-relative:margin;mso-height-relative:margin" coordorigin="30410,-765" coordsize="16652,12725" o:gfxdata="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">
                 <v:shape id="Picture 4" o:spid="_x0000_s1040" type="#_x0000_t75" alt="https://store.emc.com/medias/sys_master/images/8797965451294/DDM-DD2500-IMG-01.png" style="position:absolute;left:30410;top:1807;width:15230;height:10153;visibility:visible;mso-wrap-style:square" o:gfxdata="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">
                   <v:imagedata r:id="rId16" o:title="DDM-DD2500-IMG-01"/>
                 </v:shape>
@@ -9244,7 +10667,7 @@
           </mc:Choice>
           <mc:Fallback>
             <w:pict>
-              <v:group w14:anchorId="4E3DE4B4" id="Groupe 56" o:spid="_x0000_s1042" style="position:absolute;margin-left:231.45pt;margin-top:21.4pt;width:122.8pt;height:93.65pt;z-index:251672576;mso-width-relative:margin;mso-height-relative:margin" coordorigin=",-599" coordsize="15521,12786" o:gfxdata="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">
+              <v:group w14:anchorId="4E3DE4B4" id="Groupe 56" o:spid="_x0000_s1042" style="position:absolute;margin-left:231.45pt;margin-top:21.4pt;width:122.8pt;height:93.65pt;z-index:251672576;mso-width-relative:margin;mso-height-relative:margin" coordorigin=",-599" coordsize="15521,12786" o:gfxdata="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">
                 <v:shape id="Picture 4" o:spid="_x0000_s1043" type="#_x0000_t75" alt="https://store.emc.com/medias/sys_master/images/8797965451294/DDM-DD2500-IMG-01.png" style="position:absolute;top:2033;width:15230;height:10154;visibility:visible;mso-wrap-style:square" o:gfxdata="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">
                   <v:imagedata r:id="rId16" o:title="DDM-DD2500-IMG-01"/>
                 </v:shape>
@@ -9363,28 +10786,14 @@
         <w:rPr>
           <w:color w:val="000000" w:themeColor="text1"/>
         </w:rPr>
-        <w:t xml:space="preserve"> 10 ans chaque sauvegarde et répliquée, une est envoyée à </w:t>
-      </w:r>
-      <w:proofErr w:type="spellStart"/>
-      <w:r>
-        <w:rPr>
-          <w:color w:val="000000" w:themeColor="text1"/>
-        </w:rPr>
-        <w:t>Securitas</w:t>
-      </w:r>
-      <w:proofErr w:type="spellEnd"/>
-      <w:r>
-        <w:rPr>
-          <w:color w:val="000000" w:themeColor="text1"/>
-        </w:rPr>
-        <w:t xml:space="preserve"> et nous concevront la deuxième.</w:t>
+        <w:t xml:space="preserve"> 10 ans chaque sauvegarde et répliquée, une est envoyée à Securitas et nous concevront la deuxième.</w:t>
       </w:r>
     </w:p>
     <w:p>
       <w:pPr>
         <w:pStyle w:val="Titre4"/>
       </w:pPr>
-      <w:bookmarkStart w:id="17" w:name="_Toc526323761"/>
+      <w:bookmarkStart w:id="18" w:name="_Toc529113286"/>
       <w:r>
         <w:t>Technique</w:t>
       </w:r>
@@ -9394,7 +10803,7 @@
       <w:r>
         <w:t>auvegarde d’un serveur physique</w:t>
       </w:r>
-      <w:bookmarkEnd w:id="17"/>
+      <w:bookmarkEnd w:id="18"/>
       <w:r>
         <w:t xml:space="preserve"> </w:t>
       </w:r>
@@ -9404,22 +10813,22 @@
       <w:pPr>
         <w:pStyle w:val="Titre4"/>
       </w:pPr>
-      <w:bookmarkStart w:id="18" w:name="_Toc526323762"/>
+      <w:bookmarkStart w:id="19" w:name="_Toc529113287"/>
       <w:r>
         <w:t>Technique de sauvegarde d’un serveur virtuel</w:t>
       </w:r>
-      <w:bookmarkEnd w:id="18"/>
+      <w:bookmarkEnd w:id="19"/>
     </w:p>
     <w:p/>
     <w:p>
       <w:pPr>
         <w:pStyle w:val="Titre4"/>
       </w:pPr>
-      <w:bookmarkStart w:id="19" w:name="_Toc526323763"/>
+      <w:bookmarkStart w:id="20" w:name="_Toc529113288"/>
       <w:r>
         <w:t>Stratégie de conservation des sauvegardes</w:t>
       </w:r>
-      <w:bookmarkEnd w:id="19"/>
+      <w:bookmarkEnd w:id="20"/>
     </w:p>
     <w:p>
       <w:pPr>
@@ -9440,10 +10849,10 @@
       </w:pPr>
       <w:r>
         <w:object w:dxaOrig="11551" w:dyaOrig="7711" w14:anchorId="3FAC2459">
-          <v:shape id="_x0000_i1026" type="#_x0000_t75" style="width:360.95pt;height:243.3pt" o:ole="">
+          <v:shape id="_x0000_i1026" type="#_x0000_t75" style="width:361.25pt;height:243.3pt" o:ole="">
             <v:imagedata r:id="rId17" o:title=""/>
           </v:shape>
-          <o:OLEObject Type="Embed" ProgID="Visio.Drawing.15" ShapeID="_x0000_i1026" DrawAspect="Content" ObjectID="_1602834472" r:id="rId18"/>
+          <o:OLEObject Type="Embed" ProgID="Visio.Drawing.15" ShapeID="_x0000_i1026" DrawAspect="Content" ObjectID="_1602855115" r:id="rId18"/>
         </w:object>
       </w:r>
     </w:p>
@@ -9572,7 +10981,7 @@
       <w:pPr>
         <w:pStyle w:val="Titre2"/>
       </w:pPr>
-      <w:bookmarkStart w:id="20" w:name="_Toc526323764"/>
+      <w:bookmarkStart w:id="21" w:name="_Toc529113289"/>
       <w:r>
         <w:lastRenderedPageBreak/>
         <w:t>VTX</w:t>
@@ -9583,17 +10992,17 @@
         </w:rPr>
         <w:footnoteReference w:id="3"/>
       </w:r>
-      <w:bookmarkEnd w:id="20"/>
+      <w:bookmarkEnd w:id="21"/>
     </w:p>
     <w:p>
       <w:pPr>
         <w:pStyle w:val="Titre3"/>
       </w:pPr>
-      <w:bookmarkStart w:id="21" w:name="_Toc526323765"/>
+      <w:bookmarkStart w:id="22" w:name="_Toc529113290"/>
       <w:r>
         <w:t>Introduction</w:t>
       </w:r>
-      <w:bookmarkEnd w:id="21"/>
+      <w:bookmarkEnd w:id="22"/>
     </w:p>
     <w:p>
       <w:r>
@@ -9731,39 +11140,23 @@
       <w:pPr>
         <w:pStyle w:val="Titre3"/>
       </w:pPr>
-      <w:bookmarkStart w:id="22" w:name="_Toc526323766"/>
+      <w:bookmarkStart w:id="23" w:name="_Toc529113291"/>
       <w:r>
         <w:t>Les techniques utilisées</w:t>
       </w:r>
-      <w:bookmarkEnd w:id="22"/>
-    </w:p>
-    <w:p>
-      <w:r>
-        <w:t xml:space="preserve">Pour conserver nos données nous utilisons comme technologie </w:t>
+      <w:bookmarkEnd w:id="23"/>
+    </w:p>
+    <w:p>
+      <w:r>
+        <w:t xml:space="preserve">Pour conserver nos données nous utilisons comme technologie Bacula / </w:t>
       </w:r>
       <w:proofErr w:type="spellStart"/>
       <w:r>
-        <w:t>Bacula</w:t>
+        <w:t>Veam</w:t>
       </w:r>
       <w:proofErr w:type="spellEnd"/>
       <w:r>
-        <w:t xml:space="preserve"> / </w:t>
-      </w:r>
-      <w:proofErr w:type="spellStart"/>
-      <w:r>
-        <w:t>Veam</w:t>
-      </w:r>
-      <w:proofErr w:type="spellEnd"/>
-      <w:r>
-        <w:t xml:space="preserve"> et notre hardware est du </w:t>
-      </w:r>
-      <w:proofErr w:type="spellStart"/>
-      <w:r>
-        <w:t>NetApp</w:t>
-      </w:r>
-      <w:proofErr w:type="spellEnd"/>
-      <w:r>
-        <w:t>.</w:t>
+        <w:t xml:space="preserve"> et notre hardware est du NetApp.</w:t>
       </w:r>
       <w:r>
         <w:br/>
@@ -9772,15 +11165,7 @@
     </w:p>
     <w:p>
       <w:r>
-        <w:t xml:space="preserve">Nous enregistrons toutes les 3 semaines en bande magnétique en cas d’attaque grave via un </w:t>
-      </w:r>
-      <w:proofErr w:type="spellStart"/>
-      <w:r>
-        <w:t>ransomware</w:t>
-      </w:r>
-      <w:proofErr w:type="spellEnd"/>
-      <w:r>
-        <w:t>.</w:t>
+        <w:t>Nous enregistrons toutes les 3 semaines en bande magnétique en cas d’attaque grave via un ransomware.</w:t>
       </w:r>
       <w:r>
         <w:br/>
@@ -9944,7 +11329,7 @@
       <w:pPr>
         <w:pStyle w:val="Titre2"/>
       </w:pPr>
-      <w:bookmarkStart w:id="23" w:name="_Toc526323767"/>
+      <w:bookmarkStart w:id="24" w:name="_Toc529113292"/>
       <w:r>
         <w:lastRenderedPageBreak/>
         <w:t>Université de Lausanne</w:t>
@@ -9955,17 +11340,17 @@
         </w:rPr>
         <w:footnoteReference w:id="4"/>
       </w:r>
-      <w:bookmarkEnd w:id="23"/>
+      <w:bookmarkEnd w:id="24"/>
     </w:p>
     <w:p>
       <w:pPr>
         <w:pStyle w:val="Titre3"/>
       </w:pPr>
-      <w:bookmarkStart w:id="24" w:name="_Toc526323768"/>
+      <w:bookmarkStart w:id="25" w:name="_Toc529113293"/>
       <w:r>
         <w:t>Présentation entreprise</w:t>
       </w:r>
-      <w:bookmarkEnd w:id="24"/>
+      <w:bookmarkEnd w:id="25"/>
     </w:p>
     <w:p>
       <w:pPr>
@@ -9974,7 +11359,15 @@
         </w:rPr>
       </w:pPr>
       <w:r>
-        <w:t>L’Université de Lausanne, bâtiment dédié aux étudiants, professeurs et chercheurs universitaires, est un bâtiment qui regroupes pas moins de 15'000 étudiants et 5'000 employés situés sur les bords du Lac Léman, et il est composé de 7 facultés : médecine-biologie / sciences sociales / lettre / théologie / géosciences / droit / commerciales (HEC). Ce bâtiment a eu ses débuts en 1537 et l’un des plus vieilles sociétés de Suisse.</w:t>
+        <w:t xml:space="preserve">L’Université de Lausanne, bâtiment dédié aux étudiants, professeurs et chercheurs universitaires, est un bâtiment </w:t>
+      </w:r>
+      <w:proofErr w:type="gramStart"/>
+      <w:r>
+        <w:t>qui regroupes pas</w:t>
+      </w:r>
+      <w:proofErr w:type="gramEnd"/>
+      <w:r>
+        <w:t xml:space="preserve"> moins de 15'000 étudiants et 5'000 employés situés sur les bords du Lac Léman, et il est composé de 7 facultés : médecine-biologie / sciences sociales / lettre / théologie / géosciences / droit / commerciales (HEC). Ce bâtiment a eu ses débuts en 1537 et l’un des plus vieilles sociétés de Suisse.</w:t>
       </w:r>
       <w:r>
         <w:rPr>
@@ -9996,11 +11389,11 @@
       <w:pPr>
         <w:pStyle w:val="Titre3"/>
       </w:pPr>
-      <w:bookmarkStart w:id="25" w:name="_Toc526323769"/>
+      <w:bookmarkStart w:id="26" w:name="_Toc529113294"/>
       <w:r>
         <w:t>Présentation du système</w:t>
       </w:r>
-      <w:bookmarkEnd w:id="25"/>
+      <w:bookmarkEnd w:id="26"/>
       <w:r>
         <w:t xml:space="preserve"> </w:t>
       </w:r>
@@ -10068,11 +11461,11 @@
       <w:pPr>
         <w:pStyle w:val="Titre3"/>
       </w:pPr>
-      <w:bookmarkStart w:id="26" w:name="_Toc526323770"/>
+      <w:bookmarkStart w:id="27" w:name="_Toc529113295"/>
       <w:r>
         <w:t>Les techniques et technologies utilisés</w:t>
       </w:r>
-      <w:bookmarkEnd w:id="26"/>
+      <w:bookmarkEnd w:id="27"/>
     </w:p>
     <w:p>
       <w:r>
@@ -10091,139 +11484,132 @@
         <w:t xml:space="preserve"> et les logiciels utilisés sont les suivan</w:t>
       </w:r>
       <w:r>
-        <w:t xml:space="preserve">tes : Raid, </w:t>
+        <w:t xml:space="preserve">tes : Raid, Networker, </w:t>
       </w:r>
       <w:proofErr w:type="spellStart"/>
       <w:r>
-        <w:t>Networker</w:t>
+        <w:t>Avamar</w:t>
       </w:r>
       <w:proofErr w:type="spellEnd"/>
       <w:r>
         <w:t xml:space="preserve">, </w:t>
       </w:r>
+      <w:r>
+        <w:t>point</w:t>
+      </w:r>
+      <w:r>
+        <w:t xml:space="preserve"> de restauration, Crash Plan, cluster, déduplication.</w:t>
+      </w:r>
+    </w:p>
+    <w:p>
+      <w:pPr>
+        <w:pStyle w:val="Titre3"/>
+      </w:pPr>
+      <w:bookmarkStart w:id="28" w:name="_Toc529113296"/>
+      <w:r>
+        <w:t>Raid</w:t>
+      </w:r>
+      <w:bookmarkEnd w:id="28"/>
+      <w:r>
+        <w:t xml:space="preserve"> </w:t>
+      </w:r>
+    </w:p>
+    <w:p>
+      <w:pPr>
+        <w:rPr>
+          <w:color w:val="000000" w:themeColor="text1"/>
+        </w:rPr>
+      </w:pPr>
+      <w:r>
+        <w:rPr>
+          <w:color w:val="000000" w:themeColor="text1"/>
+        </w:rPr>
+        <w:t xml:space="preserve">Pour éviter les défaillances hardware, l’UNIL utilise la technologie Raid. Il permet de se prémunir de la perte de données si l’un des équipements connaissait une avarie. Ce point sera plus détaillé dans la partie de sécurité des données. </w:t>
+      </w:r>
+    </w:p>
+    <w:p>
+      <w:pPr>
+        <w:pStyle w:val="Titre3"/>
+      </w:pPr>
+      <w:bookmarkStart w:id="29" w:name="_Toc529113297"/>
       <w:proofErr w:type="spellStart"/>
       <w:r>
         <w:t>Avamar</w:t>
-      </w:r>
-      <w:proofErr w:type="spellEnd"/>
-      <w:r>
-        <w:t xml:space="preserve">, </w:t>
-      </w:r>
-      <w:r>
-        <w:t>point</w:t>
-      </w:r>
-      <w:r>
-        <w:t xml:space="preserve"> de restauration, Crash Plan, cluster, déduplication.</w:t>
-      </w:r>
-    </w:p>
-    <w:p>
-      <w:pPr>
-        <w:pStyle w:val="Titre3"/>
-      </w:pPr>
-      <w:bookmarkStart w:id="27" w:name="_Toc526323771"/>
-      <w:r>
-        <w:t>Raid</w:t>
-      </w:r>
-      <w:bookmarkEnd w:id="27"/>
-      <w:r>
-        <w:t xml:space="preserve"> </w:t>
-      </w:r>
-    </w:p>
-    <w:p>
-      <w:pPr>
-        <w:rPr>
-          <w:color w:val="000000" w:themeColor="text1"/>
-        </w:rPr>
-      </w:pPr>
-      <w:r>
-        <w:rPr>
-          <w:color w:val="000000" w:themeColor="text1"/>
-        </w:rPr>
-        <w:t xml:space="preserve">Pour éviter les défaillances hardware, l’UNIL utilise la technologie Raid. Il permet de se prémunir de la perte de données si l’un des équipements connaissait une avarie. Ce point sera plus détaillé dans la partie de sécurité des données. </w:t>
-      </w:r>
-    </w:p>
-    <w:p>
-      <w:pPr>
-        <w:pStyle w:val="Titre3"/>
-      </w:pPr>
-      <w:bookmarkStart w:id="28" w:name="_Toc526323772"/>
-      <w:proofErr w:type="spellStart"/>
-      <w:r>
-        <w:t>Avamar</w:t>
-      </w:r>
-      <w:bookmarkEnd w:id="28"/>
-      <w:proofErr w:type="spellEnd"/>
-    </w:p>
-    <w:p>
-      <w:pPr>
-        <w:rPr>
-          <w:color w:val="000000" w:themeColor="text1"/>
-        </w:rPr>
-      </w:pPr>
-      <w:r>
-        <w:t xml:space="preserve">Pour permettre une restauration extrêmement rapide d’un serveur, le logiciel </w:t>
-      </w:r>
-      <w:proofErr w:type="spellStart"/>
-      <w:r>
-        <w:t>Avamar</w:t>
-      </w:r>
-      <w:proofErr w:type="spellEnd"/>
-      <w:r>
-        <w:t xml:space="preserve"> est utilisé pour les sauvegardes ponctuelles des images </w:t>
-      </w:r>
-      <w:r>
-        <w:t>des machines virtualisées</w:t>
-      </w:r>
-      <w:r>
-        <w:t xml:space="preserve">. Il sauvegarde 150 machines critiques. Il effectue une image de chaque </w:t>
-      </w:r>
-      <w:proofErr w:type="spellStart"/>
-      <w:r>
-        <w:t>VMs</w:t>
-      </w:r>
-      <w:proofErr w:type="spellEnd"/>
-      <w:r>
-        <w:t xml:space="preserve"> de manière quotidienne, sauf le samedi. La rétention des sauvegardes est de 7 jours </w:t>
-      </w:r>
-      <w:r>
-        <w:rPr>
-          <w:color w:val="000000" w:themeColor="text1"/>
-        </w:rPr>
-        <w:t xml:space="preserve">et </w:t>
-      </w:r>
-      <w:r>
-        <w:rPr>
-          <w:color w:val="000000" w:themeColor="text1"/>
-        </w:rPr>
-        <w:t>l</w:t>
-      </w:r>
-      <w:r>
-        <w:rPr>
-          <w:color w:val="000000" w:themeColor="text1"/>
-        </w:rPr>
-        <w:t>e RPO maximum est de 24 heures.</w:t>
-      </w:r>
-    </w:p>
-    <w:p>
-      <w:pPr>
-        <w:pStyle w:val="Titre3"/>
-      </w:pPr>
-      <w:bookmarkStart w:id="29" w:name="_Toc526323773"/>
-      <w:proofErr w:type="spellStart"/>
-      <w:r>
-        <w:t>Networker</w:t>
       </w:r>
       <w:bookmarkEnd w:id="29"/>
       <w:proofErr w:type="spellEnd"/>
     </w:p>
     <w:p>
+      <w:pPr>
+        <w:rPr>
+          <w:color w:val="000000" w:themeColor="text1"/>
+        </w:rPr>
+      </w:pPr>
+      <w:r>
+        <w:t xml:space="preserve">Pour permettre une restauration extrêmement rapide d’un serveur, le logiciel </w:t>
+      </w:r>
       <w:proofErr w:type="spellStart"/>
       <w:r>
+        <w:t>Avamar</w:t>
+      </w:r>
+      <w:proofErr w:type="spellEnd"/>
+      <w:r>
+        <w:t xml:space="preserve"> est utilisé pour les sauvegardes ponctuelles des images </w:t>
+      </w:r>
+      <w:r>
+        <w:t>des machines virtualisées</w:t>
+      </w:r>
+      <w:r>
+        <w:t xml:space="preserve">. Il sauvegarde 150 machines critiques. Il effectue une image de chaque </w:t>
+      </w:r>
+      <w:proofErr w:type="spellStart"/>
+      <w:r>
+        <w:t>VMs</w:t>
+      </w:r>
+      <w:proofErr w:type="spellEnd"/>
+      <w:r>
+        <w:t xml:space="preserve"> de manière quotidienne, sauf le samedi. La rétention des sauvegardes est de 7 jours </w:t>
+      </w:r>
+      <w:r>
+        <w:rPr>
+          <w:color w:val="000000" w:themeColor="text1"/>
+        </w:rPr>
+        <w:t xml:space="preserve">et </w:t>
+      </w:r>
+      <w:r>
+        <w:rPr>
+          <w:color w:val="000000" w:themeColor="text1"/>
+        </w:rPr>
+        <w:t>l</w:t>
+      </w:r>
+      <w:r>
+        <w:rPr>
+          <w:color w:val="000000" w:themeColor="text1"/>
+        </w:rPr>
+        <w:t>e RPO maximum est de 24 heures.</w:t>
+      </w:r>
+    </w:p>
+    <w:p>
+      <w:pPr>
+        <w:pStyle w:val="Titre3"/>
+      </w:pPr>
+      <w:bookmarkStart w:id="30" w:name="_Toc529113298"/>
+      <w:r>
         <w:t>Networker</w:t>
       </w:r>
-      <w:proofErr w:type="spellEnd"/>
-      <w:r>
-        <w:t xml:space="preserve"> permet de complémenté </w:t>
+      <w:bookmarkEnd w:id="30"/>
+    </w:p>
+    <w:p>
+      <w:r>
+        <w:t xml:space="preserve">Networker permet de </w:t>
+      </w:r>
+      <w:proofErr w:type="gramStart"/>
+      <w:r>
+        <w:t>complémenté</w:t>
+      </w:r>
+      <w:proofErr w:type="gramEnd"/>
+      <w:r>
+        <w:t xml:space="preserve"> </w:t>
       </w:r>
       <w:proofErr w:type="spellStart"/>
       <w:r>
@@ -10276,11 +11662,11 @@
       <w:pPr>
         <w:pStyle w:val="Titre3"/>
       </w:pPr>
-      <w:bookmarkStart w:id="30" w:name="_Toc526323774"/>
+      <w:bookmarkStart w:id="31" w:name="_Toc529113299"/>
       <w:r>
         <w:t>Point de restauration ou historique des fichiers</w:t>
       </w:r>
-      <w:bookmarkEnd w:id="30"/>
+      <w:bookmarkEnd w:id="31"/>
     </w:p>
     <w:p>
       <w:r>
@@ -10297,11 +11683,11 @@
       <w:pPr>
         <w:pStyle w:val="Titre3"/>
       </w:pPr>
-      <w:bookmarkStart w:id="31" w:name="_Toc526323775"/>
+      <w:bookmarkStart w:id="32" w:name="_Toc529113300"/>
       <w:r>
         <w:t>Crash Plan</w:t>
       </w:r>
-      <w:bookmarkEnd w:id="31"/>
+      <w:bookmarkEnd w:id="32"/>
     </w:p>
     <w:p>
       <w:pPr>
@@ -10323,11 +11709,11 @@
       <w:pPr>
         <w:pStyle w:val="Titre3"/>
       </w:pPr>
-      <w:bookmarkStart w:id="32" w:name="_Toc526323776"/>
+      <w:bookmarkStart w:id="33" w:name="_Toc529113301"/>
       <w:r>
         <w:t>Cluster</w:t>
       </w:r>
-      <w:bookmarkEnd w:id="32"/>
+      <w:bookmarkEnd w:id="33"/>
     </w:p>
     <w:p>
       <w:pPr>
@@ -10384,11 +11770,11 @@
       <w:pPr>
         <w:pStyle w:val="Titre3"/>
       </w:pPr>
-      <w:bookmarkStart w:id="33" w:name="_Toc526323777"/>
+      <w:bookmarkStart w:id="34" w:name="_Toc529113302"/>
       <w:r>
         <w:t>La déduplication</w:t>
       </w:r>
-      <w:bookmarkEnd w:id="33"/>
+      <w:bookmarkEnd w:id="34"/>
     </w:p>
     <w:p>
       <w:pPr>
@@ -10562,12 +11948,12 @@
       <w:pPr>
         <w:pStyle w:val="Titre3"/>
       </w:pPr>
-      <w:bookmarkStart w:id="34" w:name="_Toc526323778"/>
+      <w:bookmarkStart w:id="35" w:name="_Toc529113303"/>
       <w:r>
         <w:lastRenderedPageBreak/>
         <w:t>La sécurité des données</w:t>
       </w:r>
-      <w:bookmarkEnd w:id="34"/>
+      <w:bookmarkEnd w:id="35"/>
       <w:r>
         <w:t xml:space="preserve"> </w:t>
       </w:r>
@@ -10604,14 +11990,14 @@
       <w:pPr>
         <w:pStyle w:val="Titre4"/>
       </w:pPr>
-      <w:bookmarkStart w:id="35" w:name="_Toc526323779"/>
+      <w:bookmarkStart w:id="36" w:name="_Toc529113304"/>
       <w:r>
         <w:t>Le r</w:t>
       </w:r>
       <w:r>
         <w:t>aid</w:t>
       </w:r>
-      <w:bookmarkEnd w:id="35"/>
+      <w:bookmarkEnd w:id="36"/>
     </w:p>
     <w:p>
       <w:pPr>
@@ -10654,11 +12040,11 @@
       <w:pPr>
         <w:pStyle w:val="Titre4"/>
       </w:pPr>
-      <w:bookmarkStart w:id="36" w:name="_Toc526323780"/>
+      <w:bookmarkStart w:id="37" w:name="_Toc529113305"/>
       <w:r>
         <w:t>En cas d’évènement majeur</w:t>
       </w:r>
-      <w:bookmarkEnd w:id="36"/>
+      <w:bookmarkEnd w:id="37"/>
     </w:p>
     <w:p>
       <w:r>
@@ -10669,11 +12055,11 @@
       <w:pPr>
         <w:pStyle w:val="Titre4"/>
       </w:pPr>
-      <w:bookmarkStart w:id="37" w:name="_Toc526323781"/>
+      <w:bookmarkStart w:id="38" w:name="_Toc529113306"/>
       <w:r>
         <w:t>Accès des données</w:t>
       </w:r>
-      <w:bookmarkEnd w:id="37"/>
+      <w:bookmarkEnd w:id="38"/>
       <w:r>
         <w:t xml:space="preserve"> </w:t>
       </w:r>
@@ -10732,11 +12118,11 @@
       <w:pPr>
         <w:pStyle w:val="Titre4"/>
       </w:pPr>
-      <w:bookmarkStart w:id="38" w:name="_Toc526323782"/>
+      <w:bookmarkStart w:id="39" w:name="_Toc529113307"/>
       <w:r>
         <w:t>Le NAS</w:t>
       </w:r>
-      <w:bookmarkEnd w:id="38"/>
+      <w:bookmarkEnd w:id="39"/>
     </w:p>
     <w:p>
       <w:pPr>
@@ -10871,7 +12257,21 @@
         <w:rPr>
           <w:color w:val="000000" w:themeColor="text1"/>
         </w:rPr>
-        <w:t xml:space="preserve"> pas modifiables. Si le cluster primaire venait à tomber en panne, nous pourrons basculer les utilisateurs sur le cluster secondaire et l’utiliser afin de restaurer les données sur le premier.</w:t>
+        <w:t xml:space="preserve"> pas modifiables. Si le cluster primaire venait à tomber en panne, nous </w:t>
+      </w:r>
+      <w:proofErr w:type="gramStart"/>
+      <w:r>
+        <w:rPr>
+          <w:color w:val="000000" w:themeColor="text1"/>
+        </w:rPr>
+        <w:t>pourrons</w:t>
+      </w:r>
+      <w:proofErr w:type="gramEnd"/>
+      <w:r>
+        <w:rPr>
+          <w:color w:val="000000" w:themeColor="text1"/>
+        </w:rPr>
+        <w:t xml:space="preserve"> basculer les utilisateurs sur le cluster secondaire et l’utiliser afin de restaurer les données sur le premier.</w:t>
       </w:r>
     </w:p>
     <w:p>
@@ -10939,11 +12339,11 @@
       <w:pPr>
         <w:pStyle w:val="Titre3"/>
       </w:pPr>
-      <w:bookmarkStart w:id="39" w:name="_Toc526323783"/>
+      <w:bookmarkStart w:id="40" w:name="_Toc529113308"/>
       <w:r>
         <w:t>Les stratégies en cas de récupération</w:t>
       </w:r>
-      <w:bookmarkEnd w:id="39"/>
+      <w:bookmarkEnd w:id="40"/>
     </w:p>
     <w:p>
       <w:pPr>
@@ -11006,21 +12406,7 @@
         <w:rPr>
           <w:color w:val="000000" w:themeColor="text1"/>
         </w:rPr>
-        <w:t xml:space="preserve"> la machine et puis par la suite, le logiciel </w:t>
-      </w:r>
-      <w:proofErr w:type="spellStart"/>
-      <w:r>
-        <w:rPr>
-          <w:color w:val="000000" w:themeColor="text1"/>
-        </w:rPr>
-        <w:t>Networker</w:t>
-      </w:r>
-      <w:proofErr w:type="spellEnd"/>
-      <w:r>
-        <w:rPr>
-          <w:color w:val="000000" w:themeColor="text1"/>
-        </w:rPr>
-        <w:t xml:space="preserve"> pour obtenir les fichiers les plus récent. </w:t>
+        <w:t xml:space="preserve"> la machine et puis par la suite, le logiciel Networker pour obtenir les fichiers les plus récent. </w:t>
       </w:r>
     </w:p>
     <w:p>
@@ -11035,22 +12421,22 @@
         <w:pStyle w:val="Titre1"/>
         <w:pageBreakBefore/>
       </w:pPr>
-      <w:bookmarkStart w:id="40" w:name="_Toc526323784"/>
+      <w:bookmarkStart w:id="41" w:name="_Toc529113309"/>
       <w:r>
         <w:lastRenderedPageBreak/>
         <w:t>Partie 2</w:t>
       </w:r>
-      <w:bookmarkEnd w:id="40"/>
+      <w:bookmarkEnd w:id="41"/>
     </w:p>
     <w:p>
       <w:pPr>
         <w:pStyle w:val="Titre2"/>
       </w:pPr>
-      <w:bookmarkStart w:id="41" w:name="_Toc526323785"/>
+      <w:bookmarkStart w:id="42" w:name="_Toc529113310"/>
       <w:r>
         <w:t>Lois sur les protections des données</w:t>
       </w:r>
-      <w:bookmarkEnd w:id="41"/>
+      <w:bookmarkEnd w:id="42"/>
     </w:p>
     <w:p>
       <w:r>
@@ -11061,7 +12447,7 @@
       <w:pPr>
         <w:pStyle w:val="Titre3"/>
       </w:pPr>
-      <w:bookmarkStart w:id="42" w:name="_Toc526323786"/>
+      <w:bookmarkStart w:id="43" w:name="_Toc529113311"/>
       <w:r>
         <w:t>LPD</w:t>
       </w:r>
@@ -11071,7 +12457,7 @@
         </w:rPr>
         <w:footnoteReference w:id="8"/>
       </w:r>
-      <w:bookmarkEnd w:id="42"/>
+      <w:bookmarkEnd w:id="43"/>
     </w:p>
     <w:p>
       <w:r>
@@ -11082,7 +12468,7 @@
       <w:pPr>
         <w:pStyle w:val="Titre3"/>
       </w:pPr>
-      <w:bookmarkStart w:id="43" w:name="_Toc526323787"/>
+      <w:bookmarkStart w:id="44" w:name="_Toc529113312"/>
       <w:r>
         <w:t>RGPD</w:t>
       </w:r>
@@ -11098,7 +12484,7 @@
         </w:rPr>
         <w:footnoteReference w:id="10"/>
       </w:r>
-      <w:bookmarkEnd w:id="43"/>
+      <w:bookmarkEnd w:id="44"/>
     </w:p>
     <w:p>
       <w:r>
@@ -11131,14 +12517,14 @@
       <w:pPr>
         <w:pStyle w:val="Titre4"/>
       </w:pPr>
-      <w:bookmarkStart w:id="44" w:name="_Toc526323788"/>
+      <w:bookmarkStart w:id="45" w:name="_Toc529113313"/>
       <w:r>
         <w:t xml:space="preserve">Première chose à se demander : </w:t>
       </w:r>
       <w:r>
         <w:t>Qu’est qu’une donnée personnelle ?</w:t>
       </w:r>
-      <w:bookmarkEnd w:id="44"/>
+      <w:bookmarkEnd w:id="45"/>
     </w:p>
     <w:p>
       <w:r>
@@ -11152,7 +12538,7 @@
       <w:pPr>
         <w:pStyle w:val="Titre4"/>
       </w:pPr>
-      <w:bookmarkStart w:id="45" w:name="_Toc526323789"/>
+      <w:bookmarkStart w:id="46" w:name="_Toc529113314"/>
       <w:r>
         <w:t xml:space="preserve">En vrai, </w:t>
       </w:r>
@@ -11162,7 +12548,7 @@
       <w:r>
         <w:t xml:space="preserve"> ces deux lois ?</w:t>
       </w:r>
-      <w:bookmarkEnd w:id="45"/>
+      <w:bookmarkEnd w:id="46"/>
     </w:p>
     <w:p>
       <w:r>
@@ -11187,11 +12573,11 @@
       <w:pPr>
         <w:pStyle w:val="Titre4"/>
       </w:pPr>
-      <w:bookmarkStart w:id="46" w:name="_Toc526323790"/>
+      <w:bookmarkStart w:id="47" w:name="_Toc529113315"/>
       <w:r>
         <w:t>Qui est concerné ?</w:t>
       </w:r>
-      <w:bookmarkEnd w:id="46"/>
+      <w:bookmarkEnd w:id="47"/>
     </w:p>
     <w:p>
       <w:r>
@@ -11203,11 +12589,11 @@
       <w:pPr>
         <w:pStyle w:val="Titre3"/>
       </w:pPr>
-      <w:bookmarkStart w:id="47" w:name="_Toc526323791"/>
+      <w:bookmarkStart w:id="48" w:name="_Toc529113316"/>
       <w:r>
         <w:t>Mise en conformité</w:t>
       </w:r>
-      <w:bookmarkEnd w:id="47"/>
+      <w:bookmarkEnd w:id="48"/>
     </w:p>
     <w:p>
       <w:r>
@@ -11216,15 +12602,7 @@
     </w:p>
     <w:p>
       <w:r>
-        <w:t xml:space="preserve">Licéité, bonne foi, proportionnalité, finalité, </w:t>
-      </w:r>
-      <w:proofErr w:type="spellStart"/>
-      <w:r>
-        <w:t>reconnaissabilité</w:t>
-      </w:r>
-      <w:proofErr w:type="spellEnd"/>
-      <w:r>
-        <w:t xml:space="preserve"> et exactitu</w:t>
+        <w:t>Licéité, bonne foi, proportionnalité, finalité, reconnaissabilité et exactitu</w:t>
       </w:r>
       <w:r>
         <w:t>de</w:t>
@@ -11266,14 +12644,12 @@
         <w:lastRenderedPageBreak/>
         <w:t xml:space="preserve">• Principe de </w:t>
       </w:r>
-      <w:proofErr w:type="spellStart"/>
       <w:r>
         <w:rPr>
           <w:b/>
         </w:rPr>
         <w:t>reconnaissabilité</w:t>
       </w:r>
-      <w:proofErr w:type="spellEnd"/>
       <w:r>
         <w:t xml:space="preserve"> : la collecte et la finalité du traitement doivent être reconnaissables pour la personne concernée ;</w:t>
       </w:r>
@@ -11289,15 +12665,7 @@
         <w:t>finalité</w:t>
       </w:r>
       <w:r>
-        <w:t xml:space="preserve"> : la collecte, le traitement des données doivent se faire dans un but préalablement défini. Quid du </w:t>
-      </w:r>
-      <w:proofErr w:type="spellStart"/>
-      <w:r>
-        <w:t>big</w:t>
-      </w:r>
-      <w:proofErr w:type="spellEnd"/>
-      <w:r>
-        <w:t xml:space="preserve"> data ?</w:t>
+        <w:t xml:space="preserve"> : la collecte, le traitement des données doivent se faire dans un but préalablement défini. Quid du big data ?</w:t>
       </w:r>
     </w:p>
     <w:p>
@@ -11333,11 +12701,11 @@
       <w:pPr>
         <w:pStyle w:val="Titre3"/>
       </w:pPr>
-      <w:bookmarkStart w:id="48" w:name="_Toc526323792"/>
+      <w:bookmarkStart w:id="49" w:name="_Toc529113317"/>
       <w:r>
         <w:t>Organisation et actions :</w:t>
       </w:r>
-      <w:bookmarkEnd w:id="48"/>
+      <w:bookmarkEnd w:id="49"/>
     </w:p>
     <w:p>
       <w:pPr>
@@ -11463,11 +12831,11 @@
       <w:pPr>
         <w:pStyle w:val="Titre3"/>
       </w:pPr>
-      <w:bookmarkStart w:id="49" w:name="_Toc526323793"/>
+      <w:bookmarkStart w:id="50" w:name="_Toc529113318"/>
       <w:r>
         <w:t>Mesures techniques adéquates</w:t>
       </w:r>
-      <w:bookmarkEnd w:id="49"/>
+      <w:bookmarkEnd w:id="50"/>
     </w:p>
     <w:p>
       <w:r>
@@ -11834,110 +13202,90 @@
         <w:t>.</w:t>
       </w:r>
     </w:p>
-    <w:p>
-      <w:bookmarkStart w:id="50" w:name="_Toc526323794"/>
-    </w:p>
+    <w:p/>
     <w:p>
       <w:pPr>
         <w:pStyle w:val="Titre2"/>
       </w:pPr>
-      <w:r>
-        <w:t xml:space="preserve">Les disques durs et le systèmes </w:t>
+      <w:bookmarkStart w:id="51" w:name="_Toc529113319"/>
+      <w:r>
+        <w:t>Les disques durs et le systèmes RAIDs</w:t>
+      </w:r>
+      <w:r>
+        <w:rPr>
+          <w:rStyle w:val="Appelnotedebasdep"/>
+        </w:rPr>
+        <w:footnoteReference w:id="11"/>
+      </w:r>
+      <w:bookmarkEnd w:id="51"/>
+    </w:p>
+    <w:p>
+      <w:pPr>
+        <w:rPr>
+          <w:rFonts w:ascii="Calibri" w:hAnsi="Calibri" w:cs="Calibri"/>
+          <w:color w:val="000000" w:themeColor="text1"/>
+        </w:rPr>
+      </w:pPr>
+      <w:r>
+        <w:rPr>
+          <w:color w:val="000000" w:themeColor="text1"/>
+        </w:rPr>
+        <w:t xml:space="preserve">La technologie RAID qui veux dire </w:t>
       </w:r>
       <w:proofErr w:type="spellStart"/>
       <w:r>
-        <w:t>RAIDs</w:t>
+        <w:rPr>
+          <w:color w:val="000000" w:themeColor="text1"/>
+        </w:rPr>
+        <w:t>Redundant</w:t>
       </w:r>
       <w:proofErr w:type="spellEnd"/>
       <w:r>
         <w:rPr>
-          <w:rStyle w:val="Appelnotedebasdep"/>
-        </w:rPr>
-        <w:footnoteReference w:id="11"/>
-      </w:r>
-      <w:bookmarkEnd w:id="50"/>
-    </w:p>
-    <w:p>
-      <w:pPr>
+          <w:color w:val="000000" w:themeColor="text1"/>
+        </w:rPr>
+        <w:t xml:space="preserve"> </w:t>
+      </w:r>
+      <w:proofErr w:type="spellStart"/>
+      <w:r>
+        <w:rPr>
+          <w:color w:val="000000" w:themeColor="text1"/>
+        </w:rPr>
+        <w:t>Array</w:t>
+      </w:r>
+      <w:proofErr w:type="spellEnd"/>
+      <w:r>
+        <w:rPr>
+          <w:color w:val="000000" w:themeColor="text1"/>
+        </w:rPr>
+        <w:t xml:space="preserve"> of Independent Disks a été créer pour joindre plusieurs disques et ainsi diminuer le prix de stockage. Ce fut</w:t>
+      </w:r>
+      <w:r>
         <w:rPr>
           <w:rFonts w:ascii="Calibri" w:hAnsi="Calibri" w:cs="Calibri"/>
           <w:color w:val="000000" w:themeColor="text1"/>
         </w:rPr>
-      </w:pPr>
-      <w:r>
-        <w:rPr>
-          <w:color w:val="000000" w:themeColor="text1"/>
-        </w:rPr>
-        <w:t xml:space="preserve">La technologie RAID qui veux dire </w:t>
-      </w:r>
-      <w:proofErr w:type="spellStart"/>
-      <w:r>
-        <w:rPr>
-          <w:color w:val="000000" w:themeColor="text1"/>
-        </w:rPr>
-        <w:t>Redundant</w:t>
-      </w:r>
-      <w:proofErr w:type="spellEnd"/>
-      <w:r>
-        <w:rPr>
-          <w:color w:val="000000" w:themeColor="text1"/>
-        </w:rPr>
-        <w:t xml:space="preserve"> </w:t>
-      </w:r>
-      <w:proofErr w:type="spellStart"/>
-      <w:r>
-        <w:rPr>
-          <w:color w:val="000000" w:themeColor="text1"/>
-        </w:rPr>
-        <w:t>Array</w:t>
-      </w:r>
-      <w:proofErr w:type="spellEnd"/>
-      <w:r>
-        <w:rPr>
-          <w:color w:val="000000" w:themeColor="text1"/>
-        </w:rPr>
-        <w:t xml:space="preserve"> of Independent </w:t>
-      </w:r>
-      <w:proofErr w:type="spellStart"/>
-      <w:r>
-        <w:rPr>
-          <w:color w:val="000000" w:themeColor="text1"/>
-        </w:rPr>
-        <w:t>Disks</w:t>
-      </w:r>
-      <w:proofErr w:type="spellEnd"/>
-      <w:r>
-        <w:rPr>
-          <w:color w:val="000000" w:themeColor="text1"/>
-        </w:rPr>
-        <w:t xml:space="preserve"> a été créer pour joindre plusieurs disques et ainsi diminuer le prix de stockage. Ce fut</w:t>
+        <w:t xml:space="preserve"> créée en 1987 pour remplacer </w:t>
       </w:r>
       <w:r>
         <w:rPr>
           <w:rFonts w:ascii="Calibri" w:hAnsi="Calibri" w:cs="Calibri"/>
           <w:color w:val="000000" w:themeColor="text1"/>
         </w:rPr>
-        <w:t xml:space="preserve"> créée en 1987 pour remplacer </w:t>
+        <w:t>les disques plutôt chers</w:t>
       </w:r>
       <w:r>
         <w:rPr>
           <w:rFonts w:ascii="Calibri" w:hAnsi="Calibri" w:cs="Calibri"/>
           <w:color w:val="000000" w:themeColor="text1"/>
         </w:rPr>
-        <w:t>les disques plutôt chers</w:t>
+        <w:t xml:space="preserve"> de 6.5 et 9.5 pouces par des ensembles formés de disques de 3.5 </w:t>
       </w:r>
       <w:r>
         <w:rPr>
           <w:rFonts w:ascii="Calibri" w:hAnsi="Calibri" w:cs="Calibri"/>
           <w:color w:val="000000" w:themeColor="text1"/>
         </w:rPr>
-        <w:t xml:space="preserve"> de 6.5 et 9.5 pouces par des ensembles formés de disques de 3.5 </w:t>
-      </w:r>
-      <w:r>
-        <w:rPr>
-          <w:rFonts w:ascii="Calibri" w:hAnsi="Calibri" w:cs="Calibri"/>
-          <w:color w:val="000000" w:themeColor="text1"/>
-        </w:rPr>
         <w:t>pouces.</w:t>
       </w:r>
       <w:r>
@@ -11976,21 +13324,7 @@
         <w:rPr>
           <w:color w:val="000000" w:themeColor="text1"/>
         </w:rPr>
-        <w:t xml:space="preserve">Les systèmes </w:t>
-      </w:r>
-      <w:proofErr w:type="spellStart"/>
-      <w:r>
-        <w:rPr>
-          <w:color w:val="000000" w:themeColor="text1"/>
-        </w:rPr>
-        <w:t>RAIDs</w:t>
-      </w:r>
-      <w:proofErr w:type="spellEnd"/>
-      <w:r>
-        <w:rPr>
-          <w:color w:val="000000" w:themeColor="text1"/>
-        </w:rPr>
-        <w:t xml:space="preserve"> sont compatible avec tout type d’utilisation sur ordinateur comme les travaux de virtualisation </w:t>
+        <w:t xml:space="preserve">Les systèmes RAIDs sont compatible avec tout type d’utilisation sur ordinateur comme les travaux de virtualisation </w:t>
       </w:r>
       <w:r>
         <w:rPr>
@@ -12051,21 +13385,7 @@
         <w:rPr>
           <w:color w:val="000000" w:themeColor="text1"/>
         </w:rPr>
-        <w:t xml:space="preserve">Voici une liste non exhaustive des systèmes </w:t>
-      </w:r>
-      <w:proofErr w:type="spellStart"/>
-      <w:r>
-        <w:rPr>
-          <w:color w:val="000000" w:themeColor="text1"/>
-        </w:rPr>
-        <w:t>RAIDs</w:t>
-      </w:r>
-      <w:proofErr w:type="spellEnd"/>
-      <w:r>
-        <w:rPr>
-          <w:color w:val="000000" w:themeColor="text1"/>
-        </w:rPr>
-        <w:t> :</w:t>
+        <w:t>Voici une liste non exhaustive des systèmes RAIDs :</w:t>
       </w:r>
     </w:p>
     <w:p>
@@ -12351,18 +13671,26 @@
           <w:color w:val="auto"/>
         </w:rPr>
       </w:pPr>
-      <w:bookmarkStart w:id="51" w:name="_Toc526323795"/>
+      <w:bookmarkStart w:id="52" w:name="_Toc529113320"/>
       <w:r>
         <w:rPr>
           <w:color w:val="auto"/>
         </w:rPr>
         <w:t>Raid Logiciel et matériel</w:t>
       </w:r>
-      <w:bookmarkEnd w:id="51"/>
-    </w:p>
-    <w:p>
-      <w:r>
-        <w:t>Un système Raid peut être créé de deux formes: Logiciel et matériel.</w:t>
+      <w:bookmarkEnd w:id="52"/>
+    </w:p>
+    <w:p>
+      <w:r>
+        <w:t xml:space="preserve">Un système Raid peut être créé de deux </w:t>
+      </w:r>
+      <w:proofErr w:type="gramStart"/>
+      <w:r>
+        <w:t>formes:</w:t>
+      </w:r>
+      <w:proofErr w:type="gramEnd"/>
+      <w:r>
+        <w:t xml:space="preserve"> Logiciel et matériel.</w:t>
       </w:r>
     </w:p>
     <w:p>
@@ -12372,7 +13700,7 @@
           <w:color w:val="auto"/>
         </w:rPr>
       </w:pPr>
-      <w:bookmarkStart w:id="52" w:name="_Toc526323796"/>
+      <w:bookmarkStart w:id="53" w:name="_Toc529113321"/>
       <w:r>
         <w:rPr>
           <w:color w:val="auto"/>
@@ -12387,7 +13715,7 @@
         </w:rPr>
         <w:footnoteReference w:id="12"/>
       </w:r>
-      <w:bookmarkEnd w:id="52"/>
+      <w:bookmarkEnd w:id="53"/>
     </w:p>
     <w:p>
       <w:pPr>
@@ -12540,7 +13868,7 @@
           <w:color w:val="auto"/>
         </w:rPr>
       </w:pPr>
-      <w:bookmarkStart w:id="53" w:name="_Toc526323797"/>
+      <w:bookmarkStart w:id="54" w:name="_Toc529113322"/>
       <w:r>
         <w:rPr>
           <w:noProof/>
@@ -12707,7 +14035,7 @@
         </w:rPr>
         <w:t>Raid Logiciel</w:t>
       </w:r>
-      <w:bookmarkEnd w:id="53"/>
+      <w:bookmarkEnd w:id="54"/>
     </w:p>
     <w:p>
       <w:pPr>
@@ -12796,7 +14124,7 @@
           <w:lang w:val="en-GB"/>
         </w:rPr>
       </w:pPr>
-      <w:bookmarkStart w:id="54" w:name="_Toc526323798"/>
+      <w:bookmarkStart w:id="55" w:name="_Toc529113323"/>
       <w:r>
         <w:rPr>
           <w:lang w:val="en-GB"/>
@@ -12829,7 +14157,7 @@
         </w:rPr>
         <w:t>):</w:t>
       </w:r>
-      <w:bookmarkEnd w:id="54"/>
+      <w:bookmarkEnd w:id="55"/>
     </w:p>
     <w:p>
       <w:pPr>
@@ -12851,7 +14179,7 @@
       <w:pPr>
         <w:pStyle w:val="Titre3"/>
       </w:pPr>
-      <w:bookmarkStart w:id="55" w:name="_Toc526323799"/>
+      <w:bookmarkStart w:id="56" w:name="_Toc529113324"/>
       <w:r>
         <w:rPr>
           <w:noProof/>
@@ -12924,7 +14252,7 @@
       <w:r>
         <w:t>RAID 0 (entrelacement) :</w:t>
       </w:r>
-      <w:bookmarkEnd w:id="55"/>
+      <w:bookmarkEnd w:id="56"/>
       <w:r>
         <w:rPr>
           <w:noProof/>
@@ -12942,21 +14270,7 @@
         <w:rPr>
           <w:color w:val="000000" w:themeColor="text1"/>
         </w:rPr>
-        <w:t xml:space="preserve">Le RAID 0 permet comme le JBOD de lier </w:t>
-      </w:r>
-      <w:proofErr w:type="gramStart"/>
-      <w:r>
-        <w:rPr>
-          <w:color w:val="000000" w:themeColor="text1"/>
-        </w:rPr>
-        <w:t>plusieurs disque dur</w:t>
-      </w:r>
-      <w:proofErr w:type="gramEnd"/>
-      <w:r>
-        <w:rPr>
-          <w:color w:val="000000" w:themeColor="text1"/>
-        </w:rPr>
-        <w:t xml:space="preserve"> ensemble en un seul. La différence est qu’il améliore les performances en vitesse mais les disques doivent être identique car sinon il se calque sur le disque le plus petit.</w:t>
+        <w:t>Le RAID 0 permet comme le JBOD de lier plusieurs disque dur ensemble en un seul. La différence est qu’il améliore les performances en vitesse mais les disques doivent être identique car sinon il se calque sur le disque le plus petit.</w:t>
       </w:r>
     </w:p>
     <w:p>
@@ -12988,7 +14302,7 @@
       <w:pPr>
         <w:pStyle w:val="Titre3"/>
       </w:pPr>
-      <w:bookmarkStart w:id="56" w:name="_Toc526323800"/>
+      <w:bookmarkStart w:id="57" w:name="_Toc529113325"/>
       <w:r>
         <w:rPr>
           <w:noProof/>
@@ -13063,7 +14377,7 @@
       <w:r>
         <w:t xml:space="preserve"> :</w:t>
       </w:r>
-      <w:bookmarkEnd w:id="56"/>
+      <w:bookmarkEnd w:id="57"/>
       <w:r>
         <w:rPr>
           <w:noProof/>
@@ -13178,14 +14492,14 @@
       <w:pPr>
         <w:pStyle w:val="Titre3"/>
       </w:pPr>
-      <w:bookmarkStart w:id="57" w:name="_Toc526323801"/>
+      <w:bookmarkStart w:id="58" w:name="_Toc529113326"/>
       <w:r>
         <w:t>RAID 1E (écriture miroir entrelacée)</w:t>
       </w:r>
       <w:r>
         <w:t> :</w:t>
       </w:r>
-      <w:bookmarkEnd w:id="57"/>
+      <w:bookmarkEnd w:id="58"/>
     </w:p>
     <w:p>
       <w:pPr>
@@ -13256,14 +14570,14 @@
       <w:pPr>
         <w:pStyle w:val="Titre3"/>
       </w:pPr>
-      <w:bookmarkStart w:id="58" w:name="_Toc526323802"/>
+      <w:bookmarkStart w:id="59" w:name="_Toc529113327"/>
       <w:r>
         <w:t>RAID 5 (entrelacement avec parité)</w:t>
       </w:r>
       <w:r>
         <w:t> :</w:t>
       </w:r>
-      <w:bookmarkEnd w:id="58"/>
+      <w:bookmarkEnd w:id="59"/>
     </w:p>
     <w:p>
       <w:pPr>
@@ -13374,7 +14688,7 @@
       <w:pPr>
         <w:pStyle w:val="Titre3"/>
       </w:pPr>
-      <w:bookmarkStart w:id="59" w:name="_Toc526323803"/>
+      <w:bookmarkStart w:id="60" w:name="_Toc529113328"/>
       <w:r>
         <w:rPr>
           <w:rFonts w:ascii="Minion-Italic" w:hAnsi="Minion-Italic" w:cs="Minion-Italic"/>
@@ -13455,7 +14769,7 @@
       <w:r>
         <w:t> :</w:t>
       </w:r>
-      <w:bookmarkEnd w:id="59"/>
+      <w:bookmarkEnd w:id="60"/>
     </w:p>
     <w:p/>
     <w:p>
@@ -13540,7 +14854,7 @@
       <w:pPr>
         <w:pStyle w:val="Titre3"/>
       </w:pPr>
-      <w:bookmarkStart w:id="60" w:name="_Toc526323804"/>
+      <w:bookmarkStart w:id="61" w:name="_Toc529113329"/>
       <w:r>
         <w:rPr>
           <w:rFonts w:ascii="Minion-Italic" w:hAnsi="Minion-Italic" w:cs="Minion-Italic"/>
@@ -13620,7 +14934,7 @@
       <w:r>
         <w:t> :</w:t>
       </w:r>
-      <w:bookmarkEnd w:id="60"/>
+      <w:bookmarkEnd w:id="61"/>
     </w:p>
     <w:p>
       <w:pPr>
@@ -13719,21 +15033,7 @@
         <w:rPr>
           <w:color w:val="000000" w:themeColor="text1"/>
         </w:rPr>
-        <w:t xml:space="preserve"> d’avoir une vitesse de d’écriture accélérer tout en ayant du </w:t>
-      </w:r>
-      <w:proofErr w:type="spellStart"/>
-      <w:r>
-        <w:rPr>
-          <w:color w:val="000000" w:themeColor="text1"/>
-        </w:rPr>
-        <w:t>mirroring</w:t>
-      </w:r>
-      <w:proofErr w:type="spellEnd"/>
-      <w:r>
-        <w:rPr>
-          <w:color w:val="000000" w:themeColor="text1"/>
-        </w:rPr>
-        <w:t xml:space="preserve">. La différence est qu’il marche avec des disques en nombre pair. L’architecture est 2 </w:t>
+        <w:t xml:space="preserve"> d’avoir une vitesse de d’écriture accélérer tout en ayant du mirroring. La différence est qu’il marche avec des disques en nombre pair. L’architecture est 2 </w:t>
       </w:r>
       <w:r>
         <w:rPr>
@@ -13764,14 +15064,14 @@
       <w:pPr>
         <w:pStyle w:val="Titre3"/>
       </w:pPr>
-      <w:bookmarkStart w:id="61" w:name="_Toc526323805"/>
+      <w:bookmarkStart w:id="62" w:name="_Toc529113330"/>
       <w:r>
         <w:t>RAID 50 (ensembles RAID 5 entrelacés)</w:t>
       </w:r>
       <w:r>
         <w:t> :</w:t>
       </w:r>
-      <w:bookmarkEnd w:id="61"/>
+      <w:bookmarkEnd w:id="62"/>
     </w:p>
     <w:p>
       <w:pPr>
@@ -13814,7 +15114,7 @@
       <w:pPr>
         <w:pStyle w:val="Titre3"/>
       </w:pPr>
-      <w:bookmarkStart w:id="62" w:name="_Toc526323806"/>
+      <w:bookmarkStart w:id="63" w:name="_Toc529113331"/>
       <w:r>
         <w:rPr>
           <w:rFonts w:ascii="Minion-Italic" w:hAnsi="Minion-Italic" w:cs="Minion-Italic"/>
@@ -13894,7 +15194,7 @@
       <w:r>
         <w:t> :</w:t>
       </w:r>
-      <w:bookmarkEnd w:id="62"/>
+      <w:bookmarkEnd w:id="63"/>
       <w:r>
         <w:rPr>
           <w:rFonts w:ascii="Minion-Italic" w:hAnsi="Minion-Italic" w:cs="Minion-Italic"/>
@@ -13936,7 +15236,7 @@
       <w:pPr>
         <w:pStyle w:val="Titre2"/>
       </w:pPr>
-      <w:bookmarkStart w:id="63" w:name="_Toc526323807"/>
+      <w:bookmarkStart w:id="64" w:name="_Toc529113332"/>
       <w:r>
         <w:lastRenderedPageBreak/>
         <w:t>Les différents systèmes de stockages</w:t>
@@ -13947,26 +15247,26 @@
         </w:rPr>
         <w:footnoteReference w:id="13"/>
       </w:r>
-      <w:bookmarkEnd w:id="63"/>
+      <w:bookmarkEnd w:id="64"/>
     </w:p>
     <w:p>
       <w:pPr>
         <w:pStyle w:val="Titre3"/>
       </w:pPr>
-      <w:bookmarkStart w:id="64" w:name="_Toc526323808"/>
+      <w:bookmarkStart w:id="65" w:name="_Toc529113333"/>
       <w:r>
         <w:t>Première génération</w:t>
       </w:r>
-      <w:bookmarkEnd w:id="64"/>
       <w:r>
         <w:t xml:space="preserve"> – supports physiques</w:t>
       </w:r>
+      <w:bookmarkEnd w:id="65"/>
     </w:p>
     <w:p>
       <w:pPr>
         <w:pStyle w:val="Titre4"/>
       </w:pPr>
-      <w:bookmarkStart w:id="65" w:name="_Toc526323810"/>
+      <w:bookmarkStart w:id="66" w:name="_Toc529113334"/>
       <w:r>
         <w:t xml:space="preserve">Le </w:t>
       </w:r>
@@ -13976,7 +15276,7 @@
       <w:r>
         <w:t>uban perforé</w:t>
       </w:r>
-      <w:bookmarkEnd w:id="65"/>
+      <w:bookmarkEnd w:id="66"/>
     </w:p>
     <w:p>
       <w:pPr>
@@ -14001,14 +15301,14 @@
       <w:pPr>
         <w:pStyle w:val="Titre4"/>
       </w:pPr>
-      <w:bookmarkStart w:id="66" w:name="_Toc526323809"/>
+      <w:bookmarkStart w:id="67" w:name="_Toc529113335"/>
       <w:r>
         <w:t>La c</w:t>
       </w:r>
       <w:r>
         <w:t>arte perforée</w:t>
       </w:r>
-      <w:bookmarkEnd w:id="66"/>
+      <w:bookmarkEnd w:id="67"/>
     </w:p>
     <w:p>
       <w:pPr>
@@ -14101,24 +15401,24 @@
       <w:pPr>
         <w:pStyle w:val="Titre3"/>
       </w:pPr>
-      <w:bookmarkStart w:id="67" w:name="_Toc526323811"/>
+      <w:bookmarkStart w:id="68" w:name="_Toc529113336"/>
       <w:r>
         <w:t>Deuxième génération</w:t>
       </w:r>
-      <w:bookmarkEnd w:id="67"/>
       <w:r>
         <w:t xml:space="preserve"> – supports magnétiques</w:t>
       </w:r>
+      <w:bookmarkEnd w:id="68"/>
     </w:p>
     <w:p>
       <w:pPr>
         <w:pStyle w:val="Titre4"/>
       </w:pPr>
-      <w:bookmarkStart w:id="68" w:name="_Toc526323812"/>
+      <w:bookmarkStart w:id="69" w:name="_Toc529113337"/>
       <w:r>
         <w:t>La bande magnétique</w:t>
       </w:r>
-      <w:bookmarkEnd w:id="68"/>
+      <w:bookmarkEnd w:id="69"/>
     </w:p>
     <w:p>
       <w:pPr>
@@ -14136,64 +15436,56 @@
         <w:rPr>
           <w:color w:val="ED7D31" w:themeColor="accent2"/>
         </w:rPr>
-        <w:t xml:space="preserve">les signaux </w:t>
-      </w:r>
-      <w:proofErr w:type="spellStart"/>
+        <w:t>les signaux audios</w:t>
+      </w:r>
       <w:r>
         <w:rPr>
           <w:color w:val="ED7D31" w:themeColor="accent2"/>
         </w:rPr>
-        <w:t>audios</w:t>
-      </w:r>
-      <w:proofErr w:type="spellEnd"/>
+        <w:t xml:space="preserve"> et le magnétoscope pour les signaux </w:t>
+      </w:r>
       <w:r>
         <w:rPr>
           <w:color w:val="ED7D31" w:themeColor="accent2"/>
         </w:rPr>
-        <w:t xml:space="preserve"> et le magnétoscope pour les signaux </w:t>
+        <w:t>vidéo</w:t>
       </w:r>
       <w:r>
         <w:rPr>
           <w:color w:val="ED7D31" w:themeColor="accent2"/>
         </w:rPr>
-        <w:t>vidéo</w:t>
-      </w:r>
-      <w:r>
+        <w:t>.</w:t>
+      </w:r>
+    </w:p>
+    <w:p>
+      <w:pPr>
         <w:rPr>
           <w:color w:val="ED7D31" w:themeColor="accent2"/>
         </w:rPr>
-        <w:t>.</w:t>
-      </w:r>
-    </w:p>
-    <w:p>
-      <w:pPr>
+      </w:pPr>
+      <w:r>
         <w:rPr>
           <w:color w:val="ED7D31" w:themeColor="accent2"/>
         </w:rPr>
-      </w:pPr>
-      <w:r>
+        <w:t>L’utilisation d’une bande magnétique se caractérisera à l’aide de la largeur de la bande et à son nombre de pistes.</w:t>
+      </w:r>
+    </w:p>
+    <w:p>
+      <w:pPr>
         <w:rPr>
           <w:color w:val="ED7D31" w:themeColor="accent2"/>
         </w:rPr>
-        <w:t>L’utilisation d’une bande magnétique se caractérisera à l’aide de la largeur de la bande et à son nombre de pistes.</w:t>
-      </w:r>
-    </w:p>
-    <w:p>
-      <w:pPr>
+      </w:pPr>
+      <w:r>
         <w:rPr>
           <w:color w:val="ED7D31" w:themeColor="accent2"/>
         </w:rPr>
-      </w:pPr>
+        <w:t xml:space="preserve">Les bandes magnétiques sont très vite devenues le système de mémoire de masse </w:t>
+      </w:r>
       <w:r>
         <w:rPr>
           <w:color w:val="ED7D31" w:themeColor="accent2"/>
         </w:rPr>
-        <w:t xml:space="preserve">Les bandes magnétiques sont très vite devenues le système de mémoire de masse </w:t>
-      </w:r>
-      <w:r>
-        <w:rPr>
-          <w:color w:val="ED7D31" w:themeColor="accent2"/>
-        </w:rPr>
         <w:t>par excellence.</w:t>
       </w:r>
     </w:p>
@@ -14201,14 +15493,14 @@
       <w:pPr>
         <w:pStyle w:val="Titre4"/>
       </w:pPr>
-      <w:bookmarkStart w:id="69" w:name="_Toc526323813"/>
+      <w:bookmarkStart w:id="70" w:name="_Toc529113338"/>
       <w:r>
         <w:t>La cassette</w:t>
       </w:r>
-      <w:bookmarkEnd w:id="69"/>
       <w:r>
         <w:t xml:space="preserve"> audio</w:t>
       </w:r>
+      <w:bookmarkEnd w:id="70"/>
     </w:p>
     <w:p>
       <w:pPr>
@@ -14428,9 +15720,11 @@
       <w:pPr>
         <w:pStyle w:val="Titre4"/>
       </w:pPr>
+      <w:bookmarkStart w:id="71" w:name="_Toc529113339"/>
       <w:r>
         <w:t>La cassette vidéo</w:t>
       </w:r>
+      <w:bookmarkEnd w:id="71"/>
     </w:p>
     <w:p>
       <w:pPr>
@@ -14460,177 +15754,173 @@
         <w:rPr>
           <w:color w:val="ED7D31" w:themeColor="accent2"/>
         </w:rPr>
-        <w:t xml:space="preserve">des signaux </w:t>
+        <w:t>des signaux audios</w:t>
+      </w:r>
+      <w:r>
+        <w:rPr>
+          <w:color w:val="ED7D31" w:themeColor="accent2"/>
+        </w:rPr>
+        <w:t xml:space="preserve"> ou vidéos</w:t>
+      </w:r>
+      <w:r>
+        <w:rPr>
+          <w:color w:val="ED7D31" w:themeColor="accent2"/>
+        </w:rPr>
+        <w:t>.</w:t>
+      </w:r>
+    </w:p>
+    <w:p>
+      <w:pPr>
+        <w:rPr>
+          <w:color w:val="ED7D31" w:themeColor="accent2"/>
+        </w:rPr>
+      </w:pPr>
+      <w:r>
+        <w:rPr>
+          <w:color w:val="ED7D31" w:themeColor="accent2"/>
+        </w:rPr>
+        <w:t xml:space="preserve">Il existe </w:t>
+      </w:r>
+      <w:r>
+        <w:rPr>
+          <w:color w:val="ED7D31" w:themeColor="accent2"/>
+        </w:rPr>
+        <w:t xml:space="preserve">plusieurs formats de cassettes </w:t>
+      </w:r>
+      <w:r>
+        <w:rPr>
+          <w:color w:val="ED7D31" w:themeColor="accent2"/>
+        </w:rPr>
+        <w:t>vidéo</w:t>
+      </w:r>
+      <w:r>
+        <w:rPr>
+          <w:color w:val="ED7D31" w:themeColor="accent2"/>
+        </w:rPr>
+        <w:t xml:space="preserve"> comme </w:t>
+      </w:r>
+    </w:p>
+    <w:p/>
+    <w:p>
+      <w:pPr>
+        <w:pStyle w:val="Titre4"/>
+      </w:pPr>
+      <w:bookmarkStart w:id="72" w:name="_Toc529113340"/>
+      <w:r>
+        <w:t>Le disque dur</w:t>
+      </w:r>
+      <w:bookmarkEnd w:id="72"/>
+    </w:p>
+    <w:p>
+      <w:pPr>
+        <w:pStyle w:val="Titre4"/>
+      </w:pPr>
+      <w:bookmarkStart w:id="73" w:name="_Toc529113341"/>
+      <w:r>
+        <w:t>La disquette</w:t>
+      </w:r>
+      <w:bookmarkEnd w:id="73"/>
+    </w:p>
+    <w:p>
+      <w:pPr>
+        <w:pStyle w:val="Titre3"/>
+      </w:pPr>
+      <w:bookmarkStart w:id="74" w:name="_Toc529113342"/>
+      <w:r>
+        <w:t>Troisième génération</w:t>
+      </w:r>
+      <w:r>
+        <w:t xml:space="preserve"> – supports optiques</w:t>
+      </w:r>
+      <w:bookmarkEnd w:id="74"/>
+      <w:r>
+        <w:t xml:space="preserve"> </w:t>
+      </w:r>
+    </w:p>
+    <w:p>
+      <w:pPr>
+        <w:pStyle w:val="Titre4"/>
+      </w:pPr>
+      <w:bookmarkStart w:id="75" w:name="_Toc529113343"/>
+      <w:r>
+        <w:t>Le disque compact</w:t>
+      </w:r>
+      <w:bookmarkEnd w:id="75"/>
+    </w:p>
+    <w:p>
+      <w:pPr>
+        <w:pStyle w:val="Titre4"/>
+      </w:pPr>
+      <w:bookmarkStart w:id="76" w:name="_Toc529113344"/>
+      <w:r>
+        <w:t>Le DVD</w:t>
+      </w:r>
+      <w:bookmarkEnd w:id="76"/>
+    </w:p>
+    <w:p>
+      <w:pPr>
+        <w:pStyle w:val="Titre4"/>
+      </w:pPr>
+      <w:bookmarkStart w:id="77" w:name="_Toc529113345"/>
+      <w:r>
+        <w:t>Le Blu-ray</w:t>
+      </w:r>
+      <w:bookmarkEnd w:id="77"/>
+    </w:p>
+    <w:p>
+      <w:pPr>
+        <w:pStyle w:val="Titre3"/>
+      </w:pPr>
+      <w:bookmarkStart w:id="78" w:name="_Toc529113346"/>
+      <w:r>
+        <w:t>Quatrième génération</w:t>
+      </w:r>
+      <w:r>
+        <w:t xml:space="preserve"> – supports numériques</w:t>
+      </w:r>
+      <w:bookmarkEnd w:id="78"/>
+    </w:p>
+    <w:p>
+      <w:pPr>
+        <w:pStyle w:val="Titre4"/>
+      </w:pPr>
+      <w:bookmarkStart w:id="79" w:name="_Toc529113347"/>
+      <w:r>
+        <w:t>La clé USB</w:t>
+      </w:r>
+      <w:bookmarkEnd w:id="79"/>
+    </w:p>
+    <w:p>
+      <w:pPr>
+        <w:pStyle w:val="Titre4"/>
+      </w:pPr>
+      <w:bookmarkStart w:id="80" w:name="_Toc529113348"/>
+      <w:r>
+        <w:t>La carte SD</w:t>
+      </w:r>
+      <w:bookmarkEnd w:id="80"/>
+    </w:p>
+    <w:p>
+      <w:pPr>
+        <w:pStyle w:val="Titre4"/>
+      </w:pPr>
+      <w:bookmarkStart w:id="81" w:name="_Toc529113349"/>
+      <w:r>
+        <w:t xml:space="preserve">La carte </w:t>
       </w:r>
       <w:proofErr w:type="spellStart"/>
       <w:r>
-        <w:rPr>
-          <w:color w:val="ED7D31" w:themeColor="accent2"/>
-        </w:rPr>
-        <w:t>audios</w:t>
-      </w:r>
+        <w:t>microSD</w:t>
+      </w:r>
+      <w:bookmarkEnd w:id="81"/>
       <w:proofErr w:type="spellEnd"/>
-      <w:r>
-        <w:rPr>
-          <w:color w:val="ED7D31" w:themeColor="accent2"/>
-        </w:rPr>
-        <w:t xml:space="preserve"> ou vidéos</w:t>
-      </w:r>
-      <w:r>
-        <w:rPr>
-          <w:color w:val="ED7D31" w:themeColor="accent2"/>
-        </w:rPr>
-        <w:t>.</w:t>
-      </w:r>
-    </w:p>
-    <w:p>
-      <w:pPr>
-        <w:rPr>
-          <w:color w:val="ED7D31" w:themeColor="accent2"/>
-        </w:rPr>
-      </w:pPr>
-      <w:r>
-        <w:rPr>
-          <w:color w:val="ED7D31" w:themeColor="accent2"/>
-        </w:rPr>
-        <w:t xml:space="preserve">Il existe </w:t>
-      </w:r>
-      <w:r>
-        <w:rPr>
-          <w:color w:val="ED7D31" w:themeColor="accent2"/>
-        </w:rPr>
-        <w:t xml:space="preserve">plusieurs formats de cassettes </w:t>
-      </w:r>
-      <w:r>
-        <w:rPr>
-          <w:color w:val="ED7D31" w:themeColor="accent2"/>
-        </w:rPr>
-        <w:t>vidéo</w:t>
-      </w:r>
-      <w:r>
-        <w:rPr>
-          <w:color w:val="ED7D31" w:themeColor="accent2"/>
-        </w:rPr>
-        <w:t xml:space="preserve"> comme </w:t>
-      </w:r>
     </w:p>
     <w:p/>
     <w:p>
       <w:pPr>
-        <w:pStyle w:val="Titre4"/>
-      </w:pPr>
-      <w:bookmarkStart w:id="70" w:name="_Toc526323814"/>
-      <w:r>
-        <w:t>Le disque dur</w:t>
-      </w:r>
-      <w:bookmarkEnd w:id="70"/>
-    </w:p>
-    <w:p>
-      <w:pPr>
-        <w:pStyle w:val="Titre4"/>
-      </w:pPr>
-      <w:bookmarkStart w:id="71" w:name="_Toc526323815"/>
-      <w:r>
-        <w:t>La disquette</w:t>
-      </w:r>
-      <w:bookmarkEnd w:id="71"/>
-    </w:p>
-    <w:p>
-      <w:pPr>
-        <w:pStyle w:val="Titre3"/>
-      </w:pPr>
-      <w:bookmarkStart w:id="72" w:name="_Toc526323816"/>
-      <w:r>
-        <w:t>Troisième génération</w:t>
-      </w:r>
-      <w:bookmarkEnd w:id="72"/>
-      <w:r>
-        <w:t xml:space="preserve"> – supports optiques </w:t>
-      </w:r>
-    </w:p>
-    <w:p>
-      <w:pPr>
-        <w:pStyle w:val="Titre4"/>
-      </w:pPr>
-      <w:bookmarkStart w:id="73" w:name="_Toc526323817"/>
-      <w:r>
-        <w:t>Le disque compact</w:t>
-      </w:r>
-      <w:bookmarkEnd w:id="73"/>
-    </w:p>
-    <w:p>
-      <w:pPr>
-        <w:pStyle w:val="Titre4"/>
-      </w:pPr>
-      <w:bookmarkStart w:id="74" w:name="_Toc526323818"/>
-      <w:r>
-        <w:t>Le DVD</w:t>
-      </w:r>
-      <w:bookmarkEnd w:id="74"/>
-    </w:p>
-    <w:p>
-      <w:pPr>
-        <w:pStyle w:val="Titre4"/>
-      </w:pPr>
-      <w:bookmarkStart w:id="75" w:name="_Toc526323819"/>
-      <w:r>
-        <w:t>Le Blu-ray</w:t>
-      </w:r>
-      <w:bookmarkEnd w:id="75"/>
-    </w:p>
-    <w:p>
-      <w:pPr>
-        <w:pStyle w:val="Titre3"/>
-      </w:pPr>
-      <w:bookmarkStart w:id="76" w:name="_Toc526323820"/>
-      <w:r>
-        <w:t>Quatrième génération</w:t>
-      </w:r>
-      <w:bookmarkEnd w:id="76"/>
-      <w:r>
-        <w:t xml:space="preserve"> – supports numériques</w:t>
-      </w:r>
-    </w:p>
-    <w:p>
-      <w:pPr>
-        <w:pStyle w:val="Titre4"/>
-      </w:pPr>
-      <w:bookmarkStart w:id="77" w:name="_Toc526323821"/>
-      <w:r>
-        <w:t>La clé USB</w:t>
-      </w:r>
-      <w:bookmarkEnd w:id="77"/>
-    </w:p>
-    <w:p>
-      <w:pPr>
-        <w:pStyle w:val="Titre4"/>
-      </w:pPr>
-      <w:bookmarkStart w:id="78" w:name="_Toc526323822"/>
-      <w:r>
-        <w:t>La carte SD</w:t>
-      </w:r>
-      <w:bookmarkEnd w:id="78"/>
-    </w:p>
-    <w:p>
-      <w:pPr>
-        <w:pStyle w:val="Titre4"/>
-      </w:pPr>
-      <w:bookmarkStart w:id="79" w:name="_Toc526323823"/>
-      <w:r>
-        <w:t xml:space="preserve">La carte </w:t>
-      </w:r>
-      <w:proofErr w:type="spellStart"/>
-      <w:r>
-        <w:t>microSD</w:t>
-      </w:r>
-      <w:bookmarkEnd w:id="79"/>
-      <w:proofErr w:type="spellEnd"/>
-    </w:p>
-    <w:p/>
-    <w:p>
-      <w:pPr>
         <w:pStyle w:val="Titre2"/>
       </w:pPr>
+      <w:bookmarkStart w:id="82" w:name="_Toc529113350"/>
       <w:r>
         <w:rPr>
           <w:noProof/>
@@ -14711,16 +16001,19 @@
         </w:rPr>
         <w:footnoteReference w:id="14"/>
       </w:r>
+      <w:bookmarkEnd w:id="82"/>
     </w:p>
     <w:p>
       <w:pPr>
         <w:pStyle w:val="Titre3"/>
       </w:pPr>
-      <w:bookmarkStart w:id="80" w:name="_Toc514709868"/>
+      <w:bookmarkStart w:id="83" w:name="_Toc514709868"/>
+      <w:bookmarkStart w:id="84" w:name="_Toc529113351"/>
       <w:r>
         <w:t>Sauvegarde complète</w:t>
       </w:r>
-      <w:bookmarkEnd w:id="80"/>
+      <w:bookmarkEnd w:id="83"/>
+      <w:bookmarkEnd w:id="84"/>
       <w:r>
         <w:t xml:space="preserve"> </w:t>
       </w:r>
@@ -14748,8 +16041,13 @@
       <w:pPr>
         <w:pStyle w:val="Titre4"/>
       </w:pPr>
-      <w:r>
-        <w:t xml:space="preserve">Point positif : </w:t>
+      <w:bookmarkStart w:id="85" w:name="_Toc529113352"/>
+      <w:r>
+        <w:t>Point positif :</w:t>
+      </w:r>
+      <w:bookmarkEnd w:id="85"/>
+      <w:r>
+        <w:t xml:space="preserve"> </w:t>
       </w:r>
     </w:p>
     <w:p>
@@ -14788,9 +16086,11 @@
       <w:pPr>
         <w:pStyle w:val="Titre4"/>
       </w:pPr>
+      <w:bookmarkStart w:id="86" w:name="_Toc529113353"/>
       <w:r>
         <w:t>Point Négatif :</w:t>
       </w:r>
+      <w:bookmarkEnd w:id="86"/>
     </w:p>
     <w:p>
       <w:pPr>
@@ -14829,7 +16129,8 @@
       <w:pPr>
         <w:pStyle w:val="Titre3"/>
       </w:pPr>
-      <w:bookmarkStart w:id="81" w:name="_Toc514709869"/>
+      <w:bookmarkStart w:id="87" w:name="_Toc514709869"/>
+      <w:bookmarkStart w:id="88" w:name="_Toc529113354"/>
       <w:r>
         <w:rPr>
           <w:noProof/>
@@ -14905,7 +16206,8 @@
       <w:r>
         <w:t>Sauvegarde incrémentale</w:t>
       </w:r>
-      <w:bookmarkEnd w:id="81"/>
+      <w:bookmarkEnd w:id="87"/>
+      <w:bookmarkEnd w:id="88"/>
       <w:r>
         <w:t xml:space="preserve"> </w:t>
       </w:r>
@@ -14914,8 +16216,13 @@
       <w:pPr>
         <w:pStyle w:val="Titre4"/>
       </w:pPr>
-      <w:r>
-        <w:t xml:space="preserve">Point positif : </w:t>
+      <w:bookmarkStart w:id="89" w:name="_Toc529113355"/>
+      <w:r>
+        <w:t>Point positif :</w:t>
+      </w:r>
+      <w:bookmarkEnd w:id="89"/>
+      <w:r>
+        <w:t xml:space="preserve"> </w:t>
       </w:r>
     </w:p>
     <w:p>
@@ -14967,9 +16274,11 @@
       <w:pPr>
         <w:pStyle w:val="Titre4"/>
       </w:pPr>
+      <w:bookmarkStart w:id="90" w:name="_Toc529113356"/>
       <w:r>
         <w:t>Point Négatif :</w:t>
       </w:r>
+      <w:bookmarkEnd w:id="90"/>
     </w:p>
     <w:p>
       <w:pPr>
@@ -15001,7 +16310,8 @@
       <w:pPr>
         <w:pStyle w:val="Titre3"/>
       </w:pPr>
-      <w:bookmarkStart w:id="82" w:name="_Toc514709870"/>
+      <w:bookmarkStart w:id="91" w:name="_Toc514709870"/>
+      <w:bookmarkStart w:id="92" w:name="_Toc529113357"/>
       <w:r>
         <w:rPr>
           <w:noProof/>
@@ -15076,7 +16386,8 @@
       <w:r>
         <w:t>Sauvegarde différentielle</w:t>
       </w:r>
-      <w:bookmarkEnd w:id="82"/>
+      <w:bookmarkEnd w:id="91"/>
+      <w:bookmarkEnd w:id="92"/>
     </w:p>
     <w:p>
       <w:pPr>
@@ -15160,6 +16471,7 @@
       <w:pPr>
         <w:pStyle w:val="Titre3"/>
       </w:pPr>
+      <w:bookmarkStart w:id="93" w:name="_Toc529113358"/>
       <w:r>
         <w:rPr>
           <w:noProof/>
@@ -15231,13 +16543,9 @@
         </w:drawing>
       </w:r>
       <w:r>
-        <w:t xml:space="preserve">Sauvegarde </w:t>
-      </w:r>
-      <w:proofErr w:type="spellStart"/>
-      <w:r>
-        <w:t>décrémentale</w:t>
-      </w:r>
-      <w:proofErr w:type="spellEnd"/>
+        <w:t>Sauvegarde décrémentale</w:t>
+      </w:r>
+      <w:bookmarkEnd w:id="93"/>
     </w:p>
     <w:p>
       <w:pPr>
@@ -15249,22 +16557,22 @@
         <w:rPr>
           <w:color w:val="ED7D31" w:themeColor="accent2"/>
         </w:rPr>
-        <w:t xml:space="preserve">Ce type de sauvegarde n’est pas souvent utilisé car peu pratique. Elle consiste à effectuer une sauvegarde complète chaque jour et faire une sauvegarde </w:t>
-      </w:r>
-      <w:proofErr w:type="spellStart"/>
-      <w:r>
+        <w:t xml:space="preserve">Ce type de sauvegarde n’est pas souvent utilisé car peu pratique. Elle consiste à effectuer une sauvegarde complète chaque jour et faire une sauvegarde décrémentale qui va sauvegarder la différence entre le jour précédent et le jour actuel. Cette pratique nécessite d’avoir deux sauvegarde complète afin de pouvoir calculer le décrément. </w:t>
+      </w:r>
+    </w:p>
+    <w:p>
+      <w:pPr>
         <w:rPr>
           <w:color w:val="ED7D31" w:themeColor="accent2"/>
         </w:rPr>
-        <w:t>décrémentale</w:t>
-      </w:r>
-      <w:proofErr w:type="spellEnd"/>
-      <w:r>
+      </w:pPr>
+    </w:p>
+    <w:p>
+      <w:pPr>
         <w:rPr>
           <w:color w:val="ED7D31" w:themeColor="accent2"/>
         </w:rPr>
-        <w:t xml:space="preserve"> qui va sauvegarder la différence entre le jour précédent et le jour actuel. Cette pratique nécessite d’avoir deux sauvegarde complète afin de pouvoir calculer le décrément. </w:t>
-      </w:r>
+      </w:pPr>
     </w:p>
     <w:p>
       <w:pPr>
@@ -15303,25 +16611,12 @@
     </w:p>
     <w:p>
       <w:pPr>
-        <w:rPr>
-          <w:color w:val="ED7D31" w:themeColor="accent2"/>
-        </w:rPr>
-      </w:pPr>
-    </w:p>
-    <w:p>
-      <w:pPr>
-        <w:rPr>
-          <w:color w:val="ED7D31" w:themeColor="accent2"/>
-        </w:rPr>
-      </w:pPr>
-    </w:p>
-    <w:p>
-      <w:pPr>
         <w:pStyle w:val="Titre2"/>
         <w:rPr>
           <w:color w:val="00B050"/>
         </w:rPr>
       </w:pPr>
+      <w:bookmarkStart w:id="94" w:name="_Toc529113359"/>
       <w:r>
         <w:rPr>
           <w:color w:val="00B050"/>
@@ -15336,6 +16631,7 @@
         </w:rPr>
         <w:footnoteReference w:id="15"/>
       </w:r>
+      <w:bookmarkEnd w:id="94"/>
     </w:p>
     <w:p>
       <w:pPr>
@@ -15348,7 +16644,35 @@
         <w:rPr>
           <w:color w:val="00B050"/>
         </w:rPr>
-        <w:t xml:space="preserve">Un Onduleur (en anglais UPS pour Uninterruptible Power Supply) est un dispositif utilisé pour protéger des matériels </w:t>
+        <w:t xml:space="preserve">Un Onduleur (en anglais UPS pour </w:t>
+      </w:r>
+      <w:proofErr w:type="spellStart"/>
+      <w:r>
+        <w:rPr>
+          <w:color w:val="00B050"/>
+        </w:rPr>
+        <w:t>Uninterruptible</w:t>
+      </w:r>
+      <w:proofErr w:type="spellEnd"/>
+      <w:r>
+        <w:rPr>
+          <w:color w:val="00B050"/>
+        </w:rPr>
+        <w:t xml:space="preserve"> Power </w:t>
+      </w:r>
+      <w:proofErr w:type="spellStart"/>
+      <w:r>
+        <w:rPr>
+          <w:color w:val="00B050"/>
+        </w:rPr>
+        <w:t>Supply</w:t>
+      </w:r>
+      <w:proofErr w:type="spellEnd"/>
+      <w:r>
+        <w:rPr>
+          <w:color w:val="00B050"/>
+        </w:rPr>
+        <w:t xml:space="preserve">) est un dispositif utilisé pour protéger des matériels </w:t>
       </w:r>
       <w:r>
         <w:rPr>
@@ -15515,12 +16839,14 @@
           <w:color w:val="00B050"/>
         </w:rPr>
       </w:pPr>
+      <w:bookmarkStart w:id="95" w:name="_Toc529113360"/>
       <w:r>
         <w:rPr>
           <w:color w:val="00B050"/>
         </w:rPr>
         <w:t>Types d’UPS</w:t>
       </w:r>
+      <w:bookmarkEnd w:id="95"/>
     </w:p>
     <w:p>
       <w:pPr>
@@ -15560,12 +16886,14 @@
           <w:color w:val="00B050"/>
         </w:rPr>
       </w:pPr>
+      <w:bookmarkStart w:id="96" w:name="_Toc529113361"/>
       <w:r>
         <w:rPr>
           <w:color w:val="00B050"/>
         </w:rPr>
         <w:t>Off-line (Passive Standby)</w:t>
       </w:r>
+      <w:bookmarkEnd w:id="96"/>
     </w:p>
     <w:p>
       <w:pPr>
@@ -15950,38 +17278,22 @@
           <w:color w:val="00B050"/>
         </w:rPr>
       </w:pPr>
+      <w:bookmarkStart w:id="97" w:name="_Toc529113362"/>
       <w:proofErr w:type="spellStart"/>
       <w:r>
         <w:rPr>
           <w:color w:val="00B050"/>
         </w:rPr>
-        <w:t>I</w:t>
-      </w:r>
+        <w:t>In-line</w:t>
+      </w:r>
+      <w:proofErr w:type="spellEnd"/>
       <w:r>
         <w:rPr>
           <w:color w:val="00B050"/>
         </w:rPr>
-        <w:t>n-line</w:t>
-      </w:r>
-      <w:proofErr w:type="spellEnd"/>
-      <w:r>
-        <w:rPr>
-          <w:color w:val="00B050"/>
-        </w:rPr>
-        <w:t> (Line-</w:t>
-      </w:r>
-      <w:r>
-        <w:rPr>
-          <w:color w:val="00B050"/>
-        </w:rPr>
-        <w:t>Interactive</w:t>
-      </w:r>
-      <w:r>
-        <w:rPr>
-          <w:color w:val="00B050"/>
-        </w:rPr>
-        <w:t>):</w:t>
-      </w:r>
+        <w:t> (Line-Interactive):</w:t>
+      </w:r>
+      <w:bookmarkEnd w:id="97"/>
     </w:p>
     <w:p>
       <w:pPr>
@@ -16061,6 +17373,7 @@
       <w:r>
         <w:rPr>
           <w:b/>
+          <w:noProof/>
           <w:color w:val="00B050"/>
         </w:rPr>
         <w:drawing>
@@ -16134,6 +17447,7 @@
       <w:r>
         <w:rPr>
           <w:b/>
+          <w:noProof/>
           <w:color w:val="00B050"/>
         </w:rPr>
         <w:lastRenderedPageBreak/>
@@ -16225,19 +17539,7 @@
         <w:rPr>
           <w:color w:val="00B050"/>
         </w:rPr>
-        <w:t xml:space="preserve">Logiciel fournis de gestion fourni avec, permettant de voir l’état de l’onduleur et d’arrêter </w:t>
-      </w:r>
-      <w:r>
-        <w:rPr>
-          <w:color w:val="00B050"/>
-        </w:rPr>
-        <w:t xml:space="preserve">automatiquement </w:t>
-      </w:r>
-      <w:r>
-        <w:rPr>
-          <w:color w:val="00B050"/>
-        </w:rPr>
-        <w:t>le système proprement en cas d’absence de l’utilisateur.</w:t>
+        <w:t>Logiciel fournis de gestion fourni avec, permettant de voir l’état de l’onduleur et d’arrêter automatiquement le système proprement en cas d’absence de l’utilisateur.</w:t>
       </w:r>
     </w:p>
     <w:p>
@@ -16274,12 +17576,14 @@
           <w:color w:val="00B050"/>
         </w:rPr>
       </w:pPr>
+      <w:bookmarkStart w:id="98" w:name="_Toc529113363"/>
       <w:r>
         <w:rPr>
           <w:color w:val="00B050"/>
         </w:rPr>
         <w:t>On-line (Double conversion)</w:t>
       </w:r>
+      <w:bookmarkEnd w:id="98"/>
     </w:p>
     <w:p>
       <w:pPr>
@@ -16366,6 +17670,7 @@
       </w:pPr>
       <w:r>
         <w:rPr>
+          <w:noProof/>
           <w:color w:val="00B050"/>
         </w:rPr>
         <w:drawing>
@@ -16436,6 +17741,7 @@
       </w:pPr>
       <w:r>
         <w:rPr>
+          <w:noProof/>
           <w:color w:val="00B050"/>
         </w:rPr>
         <w:lastRenderedPageBreak/>
@@ -16571,13 +17877,7 @@
         <w:rPr>
           <w:color w:val="00B050"/>
         </w:rPr>
-        <w:t>Conseillée</w:t>
-      </w:r>
-      <w:r>
-        <w:rPr>
-          <w:color w:val="00B050"/>
-        </w:rPr>
-        <w:t xml:space="preserve"> même en cas de réseaux électriques très perturbés</w:t>
+        <w:t>Conseillée même en cas de réseaux électriques très perturbés</w:t>
       </w:r>
     </w:p>
     <w:p>
@@ -16623,12 +17923,14 @@
           <w:color w:val="00B050"/>
         </w:rPr>
       </w:pPr>
+      <w:bookmarkStart w:id="99" w:name="_Toc529113364"/>
       <w:r>
         <w:rPr>
           <w:color w:val="00B050"/>
         </w:rPr>
         <w:t>Comment choisir son Onduleur</w:t>
       </w:r>
+      <w:bookmarkEnd w:id="99"/>
     </w:p>
     <w:p>
       <w:pPr>
@@ -16853,7 +18155,7 @@
           <w:lang w:eastAsia="fr-CH"/>
         </w:rPr>
       </w:pPr>
-      <w:bookmarkStart w:id="84" w:name="_Toc526323824"/>
+      <w:bookmarkStart w:id="100" w:name="_Toc529113365"/>
       <w:r>
         <w:rPr>
           <w:lang w:eastAsia="fr-CH"/>
@@ -16861,7 +18163,7 @@
         <w:lastRenderedPageBreak/>
         <w:t>Partie 3</w:t>
       </w:r>
-      <w:bookmarkEnd w:id="84"/>
+      <w:bookmarkEnd w:id="100"/>
     </w:p>
     <w:sectPr>
       <w:footnotePr>
@@ -16877,7 +18179,7 @@
 </file>
 
 <file path=word/endnotes.xml><?xml version="1.0" encoding="utf-8"?>
-<w:endnotes xmlns:wpc="http://schemas.microsoft.com/office/word/2010/wordprocessingCanvas" xmlns:cx="http://schemas.microsoft.com/office/drawing/2014/chartex" xmlns:cx1="http://schemas.microsoft.com/office/drawing/2015/9/8/chartex" xmlns:mc="http://schemas.openxmlformats.org/markup-compatibility/2006" xmlns:o="urn:schemas-microsoft-com:office:office" xmlns:r="http://schemas.openxmlformats.org/officeDocument/2006/relationships" xmlns:m="http://schemas.openxmlformats.org/officeDocument/2006/math" xmlns:v="urn:schemas-microsoft-com:vml" xmlns:wp14="http://schemas.microsoft.com/office/word/2010/wordprocessingDrawing" xmlns:wp="http://schemas.openxmlformats.org/drawingml/2006/wordprocessingDrawing" xmlns:w10="urn:schemas-microsoft-com:office:word" xmlns:w="http://schemas.openxmlformats.org/wordprocessingml/2006/main" xmlns:w14="http://schemas.microsoft.com/office/word/2010/wordml" xmlns:w15="http://schemas.microsoft.com/office/word/2012/wordml" xmlns:w16se="http://schemas.microsoft.com/office/word/2015/wordml/symex" xmlns:wpg="http://schemas.microsoft.com/office/word/2010/wordprocessingGroup" xmlns:wpi="http://schemas.microsoft.com/office/word/2010/wordprocessingInk" xmlns:wne="http://schemas.microsoft.com/office/word/2006/wordml" xmlns:wps="http://schemas.microsoft.com/office/word/2010/wordprocessingShape" mc:Ignorable="w14 w15 w16se wp14">
+<w:endnotes xmlns:wpc="http://schemas.microsoft.com/office/word/2010/wordprocessingCanvas" xmlns:cx="http://schemas.microsoft.com/office/drawing/2014/chartex" xmlns:cx1="http://schemas.microsoft.com/office/drawing/2015/9/8/chartex" xmlns:cx2="http://schemas.microsoft.com/office/drawing/2015/10/21/chartex" xmlns:cx3="http://schemas.microsoft.com/office/drawing/2016/5/9/chartex" xmlns:cx4="http://schemas.microsoft.com/office/drawing/2016/5/10/chartex" xmlns:cx5="http://schemas.microsoft.com/office/drawing/2016/5/11/chartex" xmlns:cx6="http://schemas.microsoft.com/office/drawing/2016/5/12/chartex" xmlns:cx7="http://schemas.microsoft.com/office/drawing/2016/5/13/chartex" xmlns:cx8="http://schemas.microsoft.com/office/drawing/2016/5/14/chartex" xmlns:mc="http://schemas.openxmlformats.org/markup-compatibility/2006" xmlns:aink="http://schemas.microsoft.com/office/drawing/2016/ink" xmlns:am3d="http://schemas.microsoft.com/office/drawing/2017/model3d" xmlns:o="urn:schemas-microsoft-com:office:office" xmlns:r="http://schemas.openxmlformats.org/officeDocument/2006/relationships" xmlns:m="http://schemas.openxmlformats.org/officeDocument/2006/math" xmlns:v="urn:schemas-microsoft-com:vml" xmlns:wp14="http://schemas.microsoft.com/office/word/2010/wordprocessingDrawing" xmlns:wp="http://schemas.openxmlformats.org/drawingml/2006/wordprocessingDrawing" xmlns:w10="urn:schemas-microsoft-com:office:word" xmlns:w="http://schemas.openxmlformats.org/wordprocessingml/2006/main" xmlns:w14="http://schemas.microsoft.com/office/word/2010/wordml" xmlns:w15="http://schemas.microsoft.com/office/word/2012/wordml" xmlns:w16cid="http://schemas.microsoft.com/office/word/2016/wordml/cid" xmlns:w16se="http://schemas.microsoft.com/office/word/2015/wordml/symex" xmlns:wpg="http://schemas.microsoft.com/office/word/2010/wordprocessingGroup" xmlns:wpi="http://schemas.microsoft.com/office/word/2010/wordprocessingInk" xmlns:wne="http://schemas.microsoft.com/office/word/2006/wordml" xmlns:wps="http://schemas.microsoft.com/office/word/2010/wordprocessingShape" mc:Ignorable="w14 w15 w16se w16cid wp14">
   <w:endnote w:type="separator" w:id="-1">
     <w:p>
       <w:r>
@@ -16896,7 +18198,7 @@
 </file>
 
 <file path=word/footer1.xml><?xml version="1.0" encoding="utf-8"?>
-<w:ftr xmlns:wpc="http://schemas.microsoft.com/office/word/2010/wordprocessingCanvas" xmlns:cx="http://schemas.microsoft.com/office/drawing/2014/chartex" xmlns:cx1="http://schemas.microsoft.com/office/drawing/2015/9/8/chartex" xmlns:mc="http://schemas.openxmlformats.org/markup-compatibility/2006" xmlns:o="urn:schemas-microsoft-com:office:office" xmlns:r="http://schemas.openxmlformats.org/officeDocument/2006/relationships" xmlns:m="http://schemas.openxmlformats.org/officeDocument/2006/math" xmlns:v="urn:schemas-microsoft-com:vml" xmlns:wp14="http://schemas.microsoft.com/office/word/2010/wordprocessingDrawing" xmlns:wp="http://schemas.openxmlformats.org/drawingml/2006/wordprocessingDrawing" xmlns:w10="urn:schemas-microsoft-com:office:word" xmlns:w="http://schemas.openxmlformats.org/wordprocessingml/2006/main" xmlns:w14="http://schemas.microsoft.com/office/word/2010/wordml" xmlns:w15="http://schemas.microsoft.com/office/word/2012/wordml" xmlns:w16se="http://schemas.microsoft.com/office/word/2015/wordml/symex" xmlns:wpg="http://schemas.microsoft.com/office/word/2010/wordprocessingGroup" xmlns:wpi="http://schemas.microsoft.com/office/word/2010/wordprocessingInk" xmlns:wne="http://schemas.microsoft.com/office/word/2006/wordml" xmlns:wps="http://schemas.microsoft.com/office/word/2010/wordprocessingShape" mc:Ignorable="w14 w15 w16se wp14">
+<w:ftr xmlns:wpc="http://schemas.microsoft.com/office/word/2010/wordprocessingCanvas" xmlns:cx="http://schemas.microsoft.com/office/drawing/2014/chartex" xmlns:cx1="http://schemas.microsoft.com/office/drawing/2015/9/8/chartex" xmlns:cx2="http://schemas.microsoft.com/office/drawing/2015/10/21/chartex" xmlns:cx3="http://schemas.microsoft.com/office/drawing/2016/5/9/chartex" xmlns:cx4="http://schemas.microsoft.com/office/drawing/2016/5/10/chartex" xmlns:cx5="http://schemas.microsoft.com/office/drawing/2016/5/11/chartex" xmlns:cx6="http://schemas.microsoft.com/office/drawing/2016/5/12/chartex" xmlns:cx7="http://schemas.microsoft.com/office/drawing/2016/5/13/chartex" xmlns:cx8="http://schemas.microsoft.com/office/drawing/2016/5/14/chartex" xmlns:mc="http://schemas.openxmlformats.org/markup-compatibility/2006" xmlns:aink="http://schemas.microsoft.com/office/drawing/2016/ink" xmlns:am3d="http://schemas.microsoft.com/office/drawing/2017/model3d" xmlns:o="urn:schemas-microsoft-com:office:office" xmlns:r="http://schemas.openxmlformats.org/officeDocument/2006/relationships" xmlns:m="http://schemas.openxmlformats.org/officeDocument/2006/math" xmlns:v="urn:schemas-microsoft-com:vml" xmlns:wp14="http://schemas.microsoft.com/office/word/2010/wordprocessingDrawing" xmlns:wp="http://schemas.openxmlformats.org/drawingml/2006/wordprocessingDrawing" xmlns:w10="urn:schemas-microsoft-com:office:word" xmlns:w="http://schemas.openxmlformats.org/wordprocessingml/2006/main" xmlns:w14="http://schemas.microsoft.com/office/word/2010/wordml" xmlns:w15="http://schemas.microsoft.com/office/word/2012/wordml" xmlns:w16cid="http://schemas.microsoft.com/office/word/2016/wordml/cid" xmlns:w16se="http://schemas.microsoft.com/office/word/2015/wordml/symex" xmlns:wpg="http://schemas.microsoft.com/office/word/2010/wordprocessingGroup" xmlns:wpi="http://schemas.microsoft.com/office/word/2010/wordprocessingInk" xmlns:wne="http://schemas.microsoft.com/office/word/2006/wordml" xmlns:wps="http://schemas.microsoft.com/office/word/2010/wordprocessingShape" mc:Ignorable="w14 w15 w16se w16cid wp14">
   <w:p>
     <w:pPr>
       <w:pStyle w:val="Pieddepage"/>
@@ -16967,7 +18269,7 @@
 </file>
 
 <file path=word/footnotes.xml><?xml version="1.0" encoding="utf-8"?>
-<w:footnotes xmlns:wpc="http://schemas.microsoft.com/office/word/2010/wordprocessingCanvas" xmlns:cx="http://schemas.microsoft.com/office/drawing/2014/chartex" xmlns:cx1="http://schemas.microsoft.com/office/drawing/2015/9/8/chartex" xmlns:mc="http://schemas.openxmlformats.org/markup-compatibility/2006" xmlns:o="urn:schemas-microsoft-com:office:office" xmlns:r="http://schemas.openxmlformats.org/officeDocument/2006/relationships" xmlns:m="http://schemas.openxmlformats.org/officeDocument/2006/math" xmlns:v="urn:schemas-microsoft-com:vml" xmlns:wp14="http://schemas.microsoft.com/office/word/2010/wordprocessingDrawing" xmlns:wp="http://schemas.openxmlformats.org/drawingml/2006/wordprocessingDrawing" xmlns:w10="urn:schemas-microsoft-com:office:word" xmlns:w="http://schemas.openxmlformats.org/wordprocessingml/2006/main" xmlns:w14="http://schemas.microsoft.com/office/word/2010/wordml" xmlns:w15="http://schemas.microsoft.com/office/word/2012/wordml" xmlns:w16se="http://schemas.microsoft.com/office/word/2015/wordml/symex" xmlns:wpg="http://schemas.microsoft.com/office/word/2010/wordprocessingGroup" xmlns:wpi="http://schemas.microsoft.com/office/word/2010/wordprocessingInk" xmlns:wne="http://schemas.microsoft.com/office/word/2006/wordml" xmlns:wps="http://schemas.microsoft.com/office/word/2010/wordprocessingShape" mc:Ignorable="w14 w15 w16se wp14">
+<w:footnotes xmlns:wpc="http://schemas.microsoft.com/office/word/2010/wordprocessingCanvas" xmlns:cx="http://schemas.microsoft.com/office/drawing/2014/chartex" xmlns:cx1="http://schemas.microsoft.com/office/drawing/2015/9/8/chartex" xmlns:cx2="http://schemas.microsoft.com/office/drawing/2015/10/21/chartex" xmlns:cx3="http://schemas.microsoft.com/office/drawing/2016/5/9/chartex" xmlns:cx4="http://schemas.microsoft.com/office/drawing/2016/5/10/chartex" xmlns:cx5="http://schemas.microsoft.com/office/drawing/2016/5/11/chartex" xmlns:cx6="http://schemas.microsoft.com/office/drawing/2016/5/12/chartex" xmlns:cx7="http://schemas.microsoft.com/office/drawing/2016/5/13/chartex" xmlns:cx8="http://schemas.microsoft.com/office/drawing/2016/5/14/chartex" xmlns:mc="http://schemas.openxmlformats.org/markup-compatibility/2006" xmlns:aink="http://schemas.microsoft.com/office/drawing/2016/ink" xmlns:am3d="http://schemas.microsoft.com/office/drawing/2017/model3d" xmlns:o="urn:schemas-microsoft-com:office:office" xmlns:r="http://schemas.openxmlformats.org/officeDocument/2006/relationships" xmlns:m="http://schemas.openxmlformats.org/officeDocument/2006/math" xmlns:v="urn:schemas-microsoft-com:vml" xmlns:wp14="http://schemas.microsoft.com/office/word/2010/wordprocessingDrawing" xmlns:wp="http://schemas.openxmlformats.org/drawingml/2006/wordprocessingDrawing" xmlns:w10="urn:schemas-microsoft-com:office:word" xmlns:w="http://schemas.openxmlformats.org/wordprocessingml/2006/main" xmlns:w14="http://schemas.microsoft.com/office/word/2010/wordml" xmlns:w15="http://schemas.microsoft.com/office/word/2012/wordml" xmlns:w16cid="http://schemas.microsoft.com/office/word/2016/wordml/cid" xmlns:w16se="http://schemas.microsoft.com/office/word/2015/wordml/symex" xmlns:wpg="http://schemas.microsoft.com/office/word/2010/wordprocessingGroup" xmlns:wpi="http://schemas.microsoft.com/office/word/2010/wordprocessingInk" xmlns:wne="http://schemas.microsoft.com/office/word/2006/wordml" xmlns:wps="http://schemas.microsoft.com/office/word/2010/wordprocessingShape" mc:Ignorable="w14 w15 w16se w16cid wp14">
   <w:footnote w:type="separator" w:id="-1">
     <w:p>
       <w:r>
@@ -17451,15 +18753,13 @@
       <w:pPr>
         <w:pStyle w:val="Notedebasdepage"/>
       </w:pPr>
-      <w:bookmarkStart w:id="83" w:name="_GoBack"/>
-      <w:bookmarkEnd w:id="83"/>
     </w:p>
   </w:footnote>
 </w:footnotes>
 </file>
 
 <file path=word/header1.xml><?xml version="1.0" encoding="utf-8"?>
-<w:hdr xmlns:wpc="http://schemas.microsoft.com/office/word/2010/wordprocessingCanvas" xmlns:cx="http://schemas.microsoft.com/office/drawing/2014/chartex" xmlns:cx1="http://schemas.microsoft.com/office/drawing/2015/9/8/chartex" xmlns:mc="http://schemas.openxmlformats.org/markup-compatibility/2006" xmlns:o="urn:schemas-microsoft-com:office:office" xmlns:r="http://schemas.openxmlformats.org/officeDocument/2006/relationships" xmlns:m="http://schemas.openxmlformats.org/officeDocument/2006/math" xmlns:v="urn:schemas-microsoft-com:vml" xmlns:wp14="http://schemas.microsoft.com/office/word/2010/wordprocessingDrawing" xmlns:wp="http://schemas.openxmlformats.org/drawingml/2006/wordprocessingDrawing" xmlns:w10="urn:schemas-microsoft-com:office:word" xmlns:w="http://schemas.openxmlformats.org/wordprocessingml/2006/main" xmlns:w14="http://schemas.microsoft.com/office/word/2010/wordml" xmlns:w15="http://schemas.microsoft.com/office/word/2012/wordml" xmlns:w16se="http://schemas.microsoft.com/office/word/2015/wordml/symex" xmlns:wpg="http://schemas.microsoft.com/office/word/2010/wordprocessingGroup" xmlns:wpi="http://schemas.microsoft.com/office/word/2010/wordprocessingInk" xmlns:wne="http://schemas.microsoft.com/office/word/2006/wordml" xmlns:wps="http://schemas.microsoft.com/office/word/2010/wordprocessingShape" mc:Ignorable="w14 w15 w16se wp14">
+<w:hdr xmlns:wpc="http://schemas.microsoft.com/office/word/2010/wordprocessingCanvas" xmlns:cx="http://schemas.microsoft.com/office/drawing/2014/chartex" xmlns:cx1="http://schemas.microsoft.com/office/drawing/2015/9/8/chartex" xmlns:cx2="http://schemas.microsoft.com/office/drawing/2015/10/21/chartex" xmlns:cx3="http://schemas.microsoft.com/office/drawing/2016/5/9/chartex" xmlns:cx4="http://schemas.microsoft.com/office/drawing/2016/5/10/chartex" xmlns:cx5="http://schemas.microsoft.com/office/drawing/2016/5/11/chartex" xmlns:cx6="http://schemas.microsoft.com/office/drawing/2016/5/12/chartex" xmlns:cx7="http://schemas.microsoft.com/office/drawing/2016/5/13/chartex" xmlns:cx8="http://schemas.microsoft.com/office/drawing/2016/5/14/chartex" xmlns:mc="http://schemas.openxmlformats.org/markup-compatibility/2006" xmlns:aink="http://schemas.microsoft.com/office/drawing/2016/ink" xmlns:am3d="http://schemas.microsoft.com/office/drawing/2017/model3d" xmlns:o="urn:schemas-microsoft-com:office:office" xmlns:r="http://schemas.openxmlformats.org/officeDocument/2006/relationships" xmlns:m="http://schemas.openxmlformats.org/officeDocument/2006/math" xmlns:v="urn:schemas-microsoft-com:vml" xmlns:wp14="http://schemas.microsoft.com/office/word/2010/wordprocessingDrawing" xmlns:wp="http://schemas.openxmlformats.org/drawingml/2006/wordprocessingDrawing" xmlns:w10="urn:schemas-microsoft-com:office:word" xmlns:w="http://schemas.openxmlformats.org/wordprocessingml/2006/main" xmlns:w14="http://schemas.microsoft.com/office/word/2010/wordml" xmlns:w15="http://schemas.microsoft.com/office/word/2012/wordml" xmlns:w16cid="http://schemas.microsoft.com/office/word/2016/wordml/cid" xmlns:w16se="http://schemas.microsoft.com/office/word/2015/wordml/symex" xmlns:wpg="http://schemas.microsoft.com/office/word/2010/wordprocessingGroup" xmlns:wpi="http://schemas.microsoft.com/office/word/2010/wordprocessingInk" xmlns:wne="http://schemas.microsoft.com/office/word/2006/wordml" xmlns:wps="http://schemas.microsoft.com/office/word/2010/wordprocessingShape" mc:Ignorable="w14 w15 w16se w16cid wp14">
   <w:p>
     <w:pPr>
       <w:pStyle w:val="En-tte"/>
@@ -17482,7 +18782,7 @@
 </file>
 
 <file path=word/numbering.xml><?xml version="1.0" encoding="utf-8"?>
-<w:numbering xmlns:wpc="http://schemas.microsoft.com/office/word/2010/wordprocessingCanvas" xmlns:cx="http://schemas.microsoft.com/office/drawing/2014/chartex" xmlns:cx1="http://schemas.microsoft.com/office/drawing/2015/9/8/chartex" xmlns:mc="http://schemas.openxmlformats.org/markup-compatibility/2006" xmlns:o="urn:schemas-microsoft-com:office:office" xmlns:r="http://schemas.openxmlformats.org/officeDocument/2006/relationships" xmlns:m="http://schemas.openxmlformats.org/officeDocument/2006/math" xmlns:v="urn:schemas-microsoft-com:vml" xmlns:wp14="http://schemas.microsoft.com/office/word/2010/wordprocessingDrawing" xmlns:wp="http://schemas.openxmlformats.org/drawingml/2006/wordprocessingDrawing" xmlns:w10="urn:schemas-microsoft-com:office:word" xmlns:w="http://schemas.openxmlformats.org/wordprocessingml/2006/main" xmlns:w14="http://schemas.microsoft.com/office/word/2010/wordml" xmlns:w15="http://schemas.microsoft.com/office/word/2012/wordml" xmlns:w16se="http://schemas.microsoft.com/office/word/2015/wordml/symex" xmlns:wpg="http://schemas.microsoft.com/office/word/2010/wordprocessingGroup" xmlns:wpi="http://schemas.microsoft.com/office/word/2010/wordprocessingInk" xmlns:wne="http://schemas.microsoft.com/office/word/2006/wordml" xmlns:wps="http://schemas.microsoft.com/office/word/2010/wordprocessingShape" mc:Ignorable="w14 w15 w16se wp14">
+<w:numbering xmlns:wpc="http://schemas.microsoft.com/office/word/2010/wordprocessingCanvas" xmlns:cx="http://schemas.microsoft.com/office/drawing/2014/chartex" xmlns:cx1="http://schemas.microsoft.com/office/drawing/2015/9/8/chartex" xmlns:cx2="http://schemas.microsoft.com/office/drawing/2015/10/21/chartex" xmlns:cx3="http://schemas.microsoft.com/office/drawing/2016/5/9/chartex" xmlns:cx4="http://schemas.microsoft.com/office/drawing/2016/5/10/chartex" xmlns:cx5="http://schemas.microsoft.com/office/drawing/2016/5/11/chartex" xmlns:cx6="http://schemas.microsoft.com/office/drawing/2016/5/12/chartex" xmlns:cx7="http://schemas.microsoft.com/office/drawing/2016/5/13/chartex" xmlns:cx8="http://schemas.microsoft.com/office/drawing/2016/5/14/chartex" xmlns:mc="http://schemas.openxmlformats.org/markup-compatibility/2006" xmlns:aink="http://schemas.microsoft.com/office/drawing/2016/ink" xmlns:am3d="http://schemas.microsoft.com/office/drawing/2017/model3d" xmlns:o="urn:schemas-microsoft-com:office:office" xmlns:r="http://schemas.openxmlformats.org/officeDocument/2006/relationships" xmlns:m="http://schemas.openxmlformats.org/officeDocument/2006/math" xmlns:v="urn:schemas-microsoft-com:vml" xmlns:wp14="http://schemas.microsoft.com/office/word/2010/wordprocessingDrawing" xmlns:wp="http://schemas.openxmlformats.org/drawingml/2006/wordprocessingDrawing" xmlns:w10="urn:schemas-microsoft-com:office:word" xmlns:w="http://schemas.openxmlformats.org/wordprocessingml/2006/main" xmlns:w14="http://schemas.microsoft.com/office/word/2010/wordml" xmlns:w15="http://schemas.microsoft.com/office/word/2012/wordml" xmlns:w16cid="http://schemas.microsoft.com/office/word/2016/wordml/cid" xmlns:w16se="http://schemas.microsoft.com/office/word/2015/wordml/symex" xmlns:wpg="http://schemas.microsoft.com/office/word/2010/wordprocessingGroup" xmlns:wpi="http://schemas.microsoft.com/office/word/2010/wordprocessingInk" xmlns:wne="http://schemas.microsoft.com/office/word/2006/wordml" xmlns:wps="http://schemas.microsoft.com/office/word/2010/wordprocessingShape" mc:Ignorable="w14 w15 w16se w16cid wp14">
   <w:abstractNum w:abstractNumId="0" w15:restartNumberingAfterBreak="0">
     <w:nsid w:val="079D3DFF"/>
     <w:multiLevelType w:val="multilevel"/>
@@ -18985,7 +20285,7 @@
 </file>
 
 <file path=word/styles.xml><?xml version="1.0" encoding="utf-8"?>
-<w:styles xmlns:mc="http://schemas.openxmlformats.org/markup-compatibility/2006" xmlns:r="http://schemas.openxmlformats.org/officeDocument/2006/relationships" xmlns:w="http://schemas.openxmlformats.org/wordprocessingml/2006/main" xmlns:w14="http://schemas.microsoft.com/office/word/2010/wordml" xmlns:w15="http://schemas.microsoft.com/office/word/2012/wordml" xmlns:w16se="http://schemas.microsoft.com/office/word/2015/wordml/symex" mc:Ignorable="w14 w15 w16se">
+<w:styles xmlns:mc="http://schemas.openxmlformats.org/markup-compatibility/2006" xmlns:r="http://schemas.openxmlformats.org/officeDocument/2006/relationships" xmlns:w="http://schemas.openxmlformats.org/wordprocessingml/2006/main" xmlns:w14="http://schemas.microsoft.com/office/word/2010/wordml" xmlns:w15="http://schemas.microsoft.com/office/word/2012/wordml" xmlns:w16cid="http://schemas.microsoft.com/office/word/2016/wordml/cid" xmlns:w16se="http://schemas.microsoft.com/office/word/2015/wordml/symex" mc:Ignorable="w14 w15 w16se w16cid">
   <w:docDefaults>
     <w:rPrDefault>
       <w:rPr>
@@ -19001,7 +20301,7 @@
       </w:pPr>
     </w:pPrDefault>
   </w:docDefaults>
-  <w:latentStyles w:defLockedState="0" w:defUIPriority="99" w:defSemiHidden="0" w:defUnhideWhenUsed="0" w:defQFormat="0" w:count="371">
+  <w:latentStyles w:defLockedState="0" w:defUIPriority="99" w:defSemiHidden="0" w:defUnhideWhenUsed="0" w:defQFormat="0" w:count="375">
     <w:lsdException w:name="Normal" w:uiPriority="0" w:qFormat="1"/>
     <w:lsdException w:name="heading 1" w:uiPriority="9" w:qFormat="1"/>
     <w:lsdException w:name="heading 2" w:semiHidden="1" w:uiPriority="9" w:unhideWhenUsed="1" w:qFormat="1"/>
@@ -19107,7 +20407,6 @@
     <w:lsdException w:name="HTML Sample" w:semiHidden="1" w:unhideWhenUsed="1"/>
     <w:lsdException w:name="HTML Typewriter" w:semiHidden="1" w:unhideWhenUsed="1"/>
     <w:lsdException w:name="HTML Variable" w:semiHidden="1" w:unhideWhenUsed="1"/>
-    <w:lsdException w:name="Normal Table" w:semiHidden="1" w:unhideWhenUsed="1"/>
     <w:lsdException w:name="annotation subject" w:semiHidden="1" w:unhideWhenUsed="1"/>
     <w:lsdException w:name="No List" w:semiHidden="1" w:unhideWhenUsed="1"/>
     <w:lsdException w:name="Outline List 1" w:semiHidden="1" w:unhideWhenUsed="1"/>
@@ -19151,10 +20450,8 @@
     <w:lsdException w:name="Table Elegant" w:semiHidden="1" w:unhideWhenUsed="1"/>
     <w:lsdException w:name="Table Professional" w:semiHidden="1" w:unhideWhenUsed="1"/>
     <w:lsdException w:name="Table Subtle 1" w:semiHidden="1" w:unhideWhenUsed="1"/>
-    <w:lsdException w:name="Table Subtle 2" w:semiHidden="1" w:unhideWhenUsed="1"/>
     <w:lsdException w:name="Table Web 1" w:semiHidden="1" w:unhideWhenUsed="1"/>
     <w:lsdException w:name="Table Web 2" w:semiHidden="1" w:unhideWhenUsed="1"/>
-    <w:lsdException w:name="Table Web 3" w:semiHidden="1" w:unhideWhenUsed="1"/>
     <w:lsdException w:name="Balloon Text" w:semiHidden="1" w:unhideWhenUsed="1"/>
     <w:lsdException w:name="Table Grid" w:uiPriority="39"/>
     <w:lsdException w:name="Table Theme" w:semiHidden="1" w:unhideWhenUsed="1"/>
@@ -19373,6 +20670,10 @@
     <w:lsdException w:name="List Table 5 Dark Accent 6" w:uiPriority="50"/>
     <w:lsdException w:name="List Table 6 Colorful Accent 6" w:uiPriority="51"/>
     <w:lsdException w:name="List Table 7 Colorful Accent 6" w:uiPriority="52"/>
+    <w:lsdException w:name="Mention" w:semiHidden="1" w:unhideWhenUsed="1"/>
+    <w:lsdException w:name="Smart Hyperlink" w:semiHidden="1" w:unhideWhenUsed="1"/>
+    <w:lsdException w:name="Hashtag" w:semiHidden="1" w:unhideWhenUsed="1"/>
+    <w:lsdException w:name="Unresolved Mention" w:semiHidden="1" w:unhideWhenUsed="1"/>
   </w:latentStyles>
   <w:style w:type="paragraph" w:default="1" w:styleId="Normal">
     <w:name w:val="Normal"/>
@@ -20222,6 +21523,18 @@
       <w:lang w:val="de-DE" w:eastAsia="ja-JP" w:bidi="fa-IR"/>
     </w:rPr>
   </w:style>
+  <w:style w:type="character" w:styleId="Mentionnonrsolue">
+    <w:name w:val="Unresolved Mention"/>
+    <w:basedOn w:val="Policepardfaut"/>
+    <w:uiPriority w:val="99"/>
+    <w:semiHidden/>
+    <w:unhideWhenUsed/>
+    <w:rsid w:val="00AE396D"/>
+    <w:rPr>
+      <w:color w:val="605E5C"/>
+      <w:shd w:val="clear" w:color="auto" w:fill="E1DFDD"/>
+    </w:rPr>
+  </w:style>
 </w:styles>
 </file>
 
@@ -20491,7 +21804,7 @@
 </file>
 
 <file path=customXml/itemProps1.xml><?xml version="1.0" encoding="utf-8"?>
-<ds:datastoreItem xmlns:ds="http://schemas.openxmlformats.org/officeDocument/2006/customXml" ds:itemID="{8B2FDD9B-4632-496B-8852-F1BE1804B5A4}">
+<ds:datastoreItem xmlns:ds="http://schemas.openxmlformats.org/officeDocument/2006/customXml" ds:itemID="{046F71F8-DFEA-4AD0-8CE1-D80DAAD849CE}">
   <ds:schemaRefs>
     <ds:schemaRef ds:uri="http://schemas.openxmlformats.org/officeDocument/2006/bibliography"/>
   </ds:schemaRefs>
